--- a/api/templates/inpassing/penilaian_prestasi.docx
+++ b/api/templates/inpassing/penilaian_prestasi.docx
@@ -99,43 +99,7 @@
                 <w:sz w:val="22"/>
                 <w:szCs w:val="22"/>
               </w:rPr>
-              <w:t xml:space="preserve">Kementerian </w:t>
-            </w:r>
-            <w:proofErr w:type="spellStart"/>
-            <w:r>
-              <w:rPr>
-                <w:b/>
-                <w:sz w:val="22"/>
-                <w:szCs w:val="22"/>
-              </w:rPr>
-              <w:t>Riset</w:t>
-            </w:r>
-            <w:proofErr w:type="spellEnd"/>
-            <w:r>
-              <w:rPr>
-                <w:b/>
-                <w:sz w:val="22"/>
-                <w:szCs w:val="22"/>
-              </w:rPr>
-              <w:t xml:space="preserve"> </w:t>
-            </w:r>
-            <w:proofErr w:type="spellStart"/>
-            <w:r>
-              <w:rPr>
-                <w:b/>
-                <w:sz w:val="22"/>
-                <w:szCs w:val="22"/>
-              </w:rPr>
-              <w:t>Teknologi</w:t>
-            </w:r>
-            <w:proofErr w:type="spellEnd"/>
-            <w:r>
-              <w:rPr>
-                <w:b/>
-                <w:sz w:val="22"/>
-                <w:szCs w:val="22"/>
-              </w:rPr>
-              <w:t xml:space="preserve"> dan DIKTI</w:t>
+              <w:t>Kementerian Riset Teknologi dan DIKTI</w:t>
             </w:r>
           </w:p>
           <w:p>
@@ -155,25 +119,7 @@
                 <w:sz w:val="22"/>
                 <w:szCs w:val="22"/>
               </w:rPr>
-              <w:t xml:space="preserve">Nama </w:t>
-            </w:r>
-            <w:proofErr w:type="gramStart"/>
-            <w:r>
-              <w:rPr>
-                <w:b/>
-                <w:sz w:val="22"/>
-                <w:szCs w:val="22"/>
-              </w:rPr>
-              <w:t>PTS :</w:t>
-            </w:r>
-            <w:proofErr w:type="gramEnd"/>
-            <w:r>
-              <w:rPr>
-                <w:b/>
-                <w:sz w:val="22"/>
-                <w:szCs w:val="22"/>
-              </w:rPr>
-              <w:t xml:space="preserve"> </w:t>
+              <w:t xml:space="preserve">Nama PTS : </w:t>
             </w:r>
             <w:r>
               <w:rPr>
@@ -205,34 +151,14 @@
                 <w:szCs w:val="22"/>
               </w:rPr>
             </w:pPr>
-            <w:proofErr w:type="spellStart"/>
-            <w:r>
-              <w:rPr>
-                <w:b/>
-                <w:sz w:val="22"/>
-                <w:szCs w:val="22"/>
-              </w:rPr>
-              <w:t>Jangka</w:t>
-            </w:r>
-            <w:proofErr w:type="spellEnd"/>
-            <w:r>
-              <w:rPr>
-                <w:b/>
-                <w:sz w:val="22"/>
-                <w:szCs w:val="22"/>
-              </w:rPr>
-              <w:t xml:space="preserve"> Waktu </w:t>
-            </w:r>
-            <w:proofErr w:type="spellStart"/>
-            <w:r>
-              <w:rPr>
-                <w:b/>
-                <w:sz w:val="22"/>
-                <w:szCs w:val="22"/>
-              </w:rPr>
-              <w:t>Penilaian</w:t>
-            </w:r>
-            <w:proofErr w:type="spellEnd"/>
+            <w:r>
+              <w:rPr>
+                <w:b/>
+                <w:sz w:val="22"/>
+                <w:szCs w:val="22"/>
+              </w:rPr>
+              <w:t>Jangka Waktu Penilaian</w:t>
+            </w:r>
           </w:p>
           <w:p>
             <w:pPr>
@@ -244,39 +170,20 @@
                 <w:szCs w:val="22"/>
               </w:rPr>
             </w:pPr>
-            <w:proofErr w:type="spellStart"/>
-            <w:r>
-              <w:rPr>
-                <w:sz w:val="22"/>
-                <w:szCs w:val="22"/>
-              </w:rPr>
-              <w:t>Bulan</w:t>
-            </w:r>
-            <w:proofErr w:type="spellEnd"/>
-            <w:r>
-              <w:rPr>
-                <w:sz w:val="22"/>
-                <w:szCs w:val="22"/>
-              </w:rPr>
-              <w:t xml:space="preserve"> </w:t>
-            </w:r>
-            <w:proofErr w:type="spellStart"/>
-            <w:r>
-              <w:rPr>
-                <w:b/>
-                <w:sz w:val="22"/>
-                <w:szCs w:val="22"/>
-              </w:rPr>
-              <w:t>Januari</w:t>
-            </w:r>
-            <w:proofErr w:type="spellEnd"/>
-            <w:r>
-              <w:rPr>
-                <w:b/>
-                <w:sz w:val="22"/>
-                <w:szCs w:val="22"/>
-              </w:rPr>
-              <w:t xml:space="preserve"> 2023 </w:t>
+            <w:r>
+              <w:rPr>
+                <w:sz w:val="22"/>
+                <w:szCs w:val="22"/>
+              </w:rPr>
+              <w:t xml:space="preserve">Bulan </w:t>
+            </w:r>
+            <w:r>
+              <w:rPr>
+                <w:b/>
+                <w:sz w:val="22"/>
+                <w:szCs w:val="22"/>
+              </w:rPr>
+              <w:t xml:space="preserve">Januari 2023 </w:t>
             </w:r>
             <w:r>
               <w:rPr>
@@ -285,7 +192,6 @@
               </w:rPr>
               <w:t xml:space="preserve">S.D. </w:t>
             </w:r>
-            <w:proofErr w:type="spellStart"/>
             <w:r>
               <w:rPr>
                 <w:b/>
@@ -294,7 +200,6 @@
               </w:rPr>
               <w:t>Desember</w:t>
             </w:r>
-            <w:proofErr w:type="spellEnd"/>
             <w:r>
               <w:rPr>
                 <w:sz w:val="22"/>
@@ -439,27 +344,7 @@
                 <w:sz w:val="24"/>
                 <w:szCs w:val="24"/>
               </w:rPr>
-              <w:t>{</w:t>
-            </w:r>
-            <w:proofErr w:type="spellStart"/>
-            <w:r>
-              <w:rPr>
-                <w:b/>
-                <w:bCs/>
-                <w:sz w:val="24"/>
-                <w:szCs w:val="24"/>
-              </w:rPr>
-              <w:t>dinilai_nama</w:t>
-            </w:r>
-            <w:proofErr w:type="spellEnd"/>
-            <w:r>
-              <w:rPr>
-                <w:b/>
-                <w:bCs/>
-                <w:sz w:val="24"/>
-                <w:szCs w:val="24"/>
-              </w:rPr>
-              <w:t>}</w:t>
+              <w:t>{dinilai_nama}</w:t>
             </w:r>
           </w:p>
         </w:tc>
@@ -523,23 +408,7 @@
                 <w:sz w:val="24"/>
                 <w:szCs w:val="24"/>
               </w:rPr>
-              <w:t>{</w:t>
-            </w:r>
-            <w:proofErr w:type="spellStart"/>
-            <w:r>
-              <w:rPr>
-                <w:sz w:val="24"/>
-                <w:szCs w:val="24"/>
-              </w:rPr>
-              <w:t>dinilai_id</w:t>
-            </w:r>
-            <w:proofErr w:type="spellEnd"/>
-            <w:r>
-              <w:rPr>
-                <w:sz w:val="24"/>
-                <w:szCs w:val="24"/>
-              </w:rPr>
-              <w:t>}</w:t>
+              <w:t>{dinilai_id}</w:t>
             </w:r>
           </w:p>
         </w:tc>
@@ -581,39 +450,7 @@
                 <w:sz w:val="22"/>
                 <w:szCs w:val="22"/>
               </w:rPr>
-              <w:t xml:space="preserve">c. </w:t>
-            </w:r>
-            <w:proofErr w:type="spellStart"/>
-            <w:r>
-              <w:rPr>
-                <w:sz w:val="22"/>
-                <w:szCs w:val="22"/>
-              </w:rPr>
-              <w:t>Pangkat</w:t>
-            </w:r>
-            <w:proofErr w:type="spellEnd"/>
-            <w:r>
-              <w:rPr>
-                <w:sz w:val="22"/>
-                <w:szCs w:val="22"/>
-              </w:rPr>
-              <w:t xml:space="preserve">, </w:t>
-            </w:r>
-            <w:proofErr w:type="spellStart"/>
-            <w:r>
-              <w:rPr>
-                <w:sz w:val="22"/>
-                <w:szCs w:val="22"/>
-              </w:rPr>
-              <w:t>Golongan</w:t>
-            </w:r>
-            <w:proofErr w:type="spellEnd"/>
-            <w:r>
-              <w:rPr>
-                <w:sz w:val="22"/>
-                <w:szCs w:val="22"/>
-              </w:rPr>
-              <w:t xml:space="preserve"> Ruang</w:t>
+              <w:t>c. Pangkat, Golongan Ruang</w:t>
             </w:r>
           </w:p>
         </w:tc>
@@ -635,23 +472,7 @@
                 <w:sz w:val="24"/>
                 <w:szCs w:val="24"/>
               </w:rPr>
-              <w:t>{</w:t>
-            </w:r>
-            <w:proofErr w:type="spellStart"/>
-            <w:r>
-              <w:rPr>
-                <w:sz w:val="24"/>
-                <w:szCs w:val="24"/>
-              </w:rPr>
-              <w:t>dinilai_pangkat_gol</w:t>
-            </w:r>
-            <w:proofErr w:type="spellEnd"/>
-            <w:r>
-              <w:rPr>
-                <w:sz w:val="24"/>
-                <w:szCs w:val="24"/>
-              </w:rPr>
-              <w:t>}</w:t>
+              <w:t>{dinilai_pangkat_gol}</w:t>
             </w:r>
           </w:p>
         </w:tc>
@@ -693,23 +514,7 @@
                 <w:sz w:val="22"/>
                 <w:szCs w:val="22"/>
               </w:rPr>
-              <w:t xml:space="preserve">d. </w:t>
-            </w:r>
-            <w:proofErr w:type="spellStart"/>
-            <w:r>
-              <w:rPr>
-                <w:sz w:val="22"/>
-                <w:szCs w:val="22"/>
-              </w:rPr>
-              <w:t>Jabatan</w:t>
-            </w:r>
-            <w:proofErr w:type="spellEnd"/>
-            <w:r>
-              <w:rPr>
-                <w:sz w:val="22"/>
-                <w:szCs w:val="22"/>
-              </w:rPr>
-              <w:t xml:space="preserve"> </w:t>
+              <w:t xml:space="preserve">d. Jabatan </w:t>
             </w:r>
           </w:p>
         </w:tc>
@@ -731,23 +536,7 @@
                 <w:sz w:val="24"/>
                 <w:szCs w:val="24"/>
               </w:rPr>
-              <w:t>{</w:t>
-            </w:r>
-            <w:proofErr w:type="spellStart"/>
-            <w:r>
-              <w:rPr>
-                <w:sz w:val="24"/>
-                <w:szCs w:val="24"/>
-              </w:rPr>
-              <w:t>dinilai_jabatan</w:t>
-            </w:r>
-            <w:proofErr w:type="spellEnd"/>
-            <w:r>
-              <w:rPr>
-                <w:sz w:val="24"/>
-                <w:szCs w:val="24"/>
-              </w:rPr>
-              <w:t>}</w:t>
+              <w:t>{dinilai_jabatan}</w:t>
             </w:r>
           </w:p>
         </w:tc>
@@ -811,23 +600,7 @@
                 <w:sz w:val="24"/>
                 <w:szCs w:val="24"/>
               </w:rPr>
-              <w:t>{</w:t>
-            </w:r>
-            <w:proofErr w:type="spellStart"/>
-            <w:r>
-              <w:rPr>
-                <w:sz w:val="24"/>
-                <w:szCs w:val="24"/>
-              </w:rPr>
-              <w:t>dinilai_pts</w:t>
-            </w:r>
-            <w:proofErr w:type="spellEnd"/>
-            <w:r>
-              <w:rPr>
-                <w:sz w:val="24"/>
-                <w:szCs w:val="24"/>
-              </w:rPr>
-              <w:t>}</w:t>
+              <w:t>{dinilai_pts}</w:t>
             </w:r>
           </w:p>
         </w:tc>
@@ -944,25 +717,7 @@
                 <w:sz w:val="24"/>
                 <w:szCs w:val="24"/>
               </w:rPr>
-              <w:t>{</w:t>
-            </w:r>
-            <w:proofErr w:type="spellStart"/>
-            <w:r>
-              <w:rPr>
-                <w:b/>
-                <w:sz w:val="24"/>
-                <w:szCs w:val="24"/>
-              </w:rPr>
-              <w:t>penilai_nama</w:t>
-            </w:r>
-            <w:proofErr w:type="spellEnd"/>
-            <w:r>
-              <w:rPr>
-                <w:b/>
-                <w:sz w:val="24"/>
-                <w:szCs w:val="24"/>
-              </w:rPr>
-              <w:t>}</w:t>
+              <w:t>{penilai_nama}</w:t>
             </w:r>
           </w:p>
         </w:tc>
@@ -1026,23 +781,7 @@
                 <w:sz w:val="24"/>
                 <w:szCs w:val="24"/>
               </w:rPr>
-              <w:t>{</w:t>
-            </w:r>
-            <w:proofErr w:type="spellStart"/>
-            <w:r>
-              <w:rPr>
-                <w:sz w:val="24"/>
-                <w:szCs w:val="24"/>
-              </w:rPr>
-              <w:t>penilai_id</w:t>
-            </w:r>
-            <w:proofErr w:type="spellEnd"/>
-            <w:r>
-              <w:rPr>
-                <w:sz w:val="24"/>
-                <w:szCs w:val="24"/>
-              </w:rPr>
-              <w:t>}</w:t>
+              <w:t>{penilai_id}</w:t>
             </w:r>
           </w:p>
         </w:tc>
@@ -1084,39 +823,7 @@
                 <w:sz w:val="22"/>
                 <w:szCs w:val="22"/>
               </w:rPr>
-              <w:t xml:space="preserve">c. </w:t>
-            </w:r>
-            <w:proofErr w:type="spellStart"/>
-            <w:r>
-              <w:rPr>
-                <w:sz w:val="22"/>
-                <w:szCs w:val="22"/>
-              </w:rPr>
-              <w:t>Pangkat</w:t>
-            </w:r>
-            <w:proofErr w:type="spellEnd"/>
-            <w:r>
-              <w:rPr>
-                <w:sz w:val="22"/>
-                <w:szCs w:val="22"/>
-              </w:rPr>
-              <w:t xml:space="preserve">, </w:t>
-            </w:r>
-            <w:proofErr w:type="spellStart"/>
-            <w:r>
-              <w:rPr>
-                <w:sz w:val="22"/>
-                <w:szCs w:val="22"/>
-              </w:rPr>
-              <w:t>Golongan</w:t>
-            </w:r>
-            <w:proofErr w:type="spellEnd"/>
-            <w:r>
-              <w:rPr>
-                <w:sz w:val="22"/>
-                <w:szCs w:val="22"/>
-              </w:rPr>
-              <w:t xml:space="preserve"> Ruang</w:t>
+              <w:t>c. Pangkat, Golongan Ruang</w:t>
             </w:r>
           </w:p>
         </w:tc>
@@ -1138,23 +845,7 @@
                 <w:sz w:val="24"/>
                 <w:szCs w:val="24"/>
               </w:rPr>
-              <w:t>{</w:t>
-            </w:r>
-            <w:proofErr w:type="spellStart"/>
-            <w:r>
-              <w:rPr>
-                <w:sz w:val="24"/>
-                <w:szCs w:val="24"/>
-              </w:rPr>
-              <w:t>penilai_pangkat_gol</w:t>
-            </w:r>
-            <w:proofErr w:type="spellEnd"/>
-            <w:r>
-              <w:rPr>
-                <w:sz w:val="24"/>
-                <w:szCs w:val="24"/>
-              </w:rPr>
-              <w:t>}</w:t>
+              <w:t>{penilai_pangkat_gol}</w:t>
             </w:r>
           </w:p>
         </w:tc>
@@ -1196,23 +887,7 @@
                 <w:sz w:val="22"/>
                 <w:szCs w:val="22"/>
               </w:rPr>
-              <w:t xml:space="preserve">d. </w:t>
-            </w:r>
-            <w:proofErr w:type="spellStart"/>
-            <w:r>
-              <w:rPr>
-                <w:sz w:val="22"/>
-                <w:szCs w:val="22"/>
-              </w:rPr>
-              <w:t>Jabatan</w:t>
-            </w:r>
-            <w:proofErr w:type="spellEnd"/>
-            <w:r>
-              <w:rPr>
-                <w:sz w:val="22"/>
-                <w:szCs w:val="22"/>
-              </w:rPr>
-              <w:t xml:space="preserve"> </w:t>
+              <w:t xml:space="preserve">d. Jabatan </w:t>
             </w:r>
           </w:p>
         </w:tc>
@@ -1234,23 +909,7 @@
                 <w:sz w:val="24"/>
                 <w:szCs w:val="24"/>
               </w:rPr>
-              <w:t>{</w:t>
-            </w:r>
-            <w:proofErr w:type="spellStart"/>
-            <w:r>
-              <w:rPr>
-                <w:sz w:val="24"/>
-                <w:szCs w:val="24"/>
-              </w:rPr>
-              <w:t>penilai_jabatan</w:t>
-            </w:r>
-            <w:proofErr w:type="spellEnd"/>
-            <w:r>
-              <w:rPr>
-                <w:sz w:val="24"/>
-                <w:szCs w:val="24"/>
-              </w:rPr>
-              <w:t>}</w:t>
+              <w:t>{penilai_jabatan}</w:t>
             </w:r>
           </w:p>
         </w:tc>
@@ -1431,25 +1090,7 @@
                 <w:sz w:val="22"/>
                 <w:szCs w:val="22"/>
               </w:rPr>
-              <w:t xml:space="preserve">Dr. Kurniawan, S.T., </w:t>
-            </w:r>
-            <w:proofErr w:type="spellStart"/>
-            <w:r>
-              <w:rPr>
-                <w:b/>
-                <w:sz w:val="22"/>
-                <w:szCs w:val="22"/>
-              </w:rPr>
-              <w:t>M.Si</w:t>
-            </w:r>
-            <w:proofErr w:type="spellEnd"/>
-            <w:r>
-              <w:rPr>
-                <w:b/>
-                <w:sz w:val="22"/>
-                <w:szCs w:val="22"/>
-              </w:rPr>
-              <w:t>., M.M.</w:t>
+              <w:t>Dr. Kurniawan, S.T., M.Si., M.M.</w:t>
             </w:r>
           </w:p>
         </w:tc>
@@ -1555,39 +1196,7 @@
                 <w:sz w:val="22"/>
                 <w:szCs w:val="22"/>
               </w:rPr>
-              <w:t xml:space="preserve">c. </w:t>
-            </w:r>
-            <w:proofErr w:type="spellStart"/>
-            <w:r>
-              <w:rPr>
-                <w:sz w:val="22"/>
-                <w:szCs w:val="22"/>
-              </w:rPr>
-              <w:t>Pangkat</w:t>
-            </w:r>
-            <w:proofErr w:type="spellEnd"/>
-            <w:r>
-              <w:rPr>
-                <w:sz w:val="22"/>
-                <w:szCs w:val="22"/>
-              </w:rPr>
-              <w:t xml:space="preserve">, </w:t>
-            </w:r>
-            <w:proofErr w:type="spellStart"/>
-            <w:r>
-              <w:rPr>
-                <w:sz w:val="22"/>
-                <w:szCs w:val="22"/>
-              </w:rPr>
-              <w:t>Golongan</w:t>
-            </w:r>
-            <w:proofErr w:type="spellEnd"/>
-            <w:r>
-              <w:rPr>
-                <w:sz w:val="22"/>
-                <w:szCs w:val="22"/>
-              </w:rPr>
-              <w:t xml:space="preserve"> Ruang</w:t>
+              <w:t>c. Pangkat, Golongan Ruang</w:t>
             </w:r>
           </w:p>
         </w:tc>
@@ -1609,23 +1218,7 @@
                 <w:sz w:val="24"/>
                 <w:szCs w:val="24"/>
               </w:rPr>
-              <w:t xml:space="preserve">Pembina </w:t>
-            </w:r>
-            <w:proofErr w:type="spellStart"/>
-            <w:r>
-              <w:rPr>
-                <w:sz w:val="24"/>
-                <w:szCs w:val="24"/>
-              </w:rPr>
-              <w:t>golongan</w:t>
-            </w:r>
-            <w:proofErr w:type="spellEnd"/>
-            <w:r>
-              <w:rPr>
-                <w:sz w:val="24"/>
-                <w:szCs w:val="24"/>
-              </w:rPr>
-              <w:t xml:space="preserve"> IV/a</w:t>
+              <w:t>Pembina golongan IV/a</w:t>
             </w:r>
           </w:p>
         </w:tc>
@@ -1667,17 +1260,8 @@
                 <w:sz w:val="22"/>
                 <w:szCs w:val="22"/>
               </w:rPr>
-              <w:t xml:space="preserve">d. </w:t>
-            </w:r>
-            <w:proofErr w:type="spellStart"/>
-            <w:r>
-              <w:rPr>
-                <w:sz w:val="22"/>
-                <w:szCs w:val="22"/>
-              </w:rPr>
-              <w:t>Jabatan</w:t>
-            </w:r>
-            <w:proofErr w:type="spellEnd"/>
+              <w:t>d. Jabatan</w:t>
+            </w:r>
           </w:p>
         </w:tc>
         <w:tc>
@@ -1693,7 +1277,6 @@
                 <w:szCs w:val="22"/>
               </w:rPr>
             </w:pPr>
-            <w:proofErr w:type="spellStart"/>
             <w:r>
               <w:rPr>
                 <w:sz w:val="24"/>
@@ -1701,7 +1284,6 @@
               </w:rPr>
               <w:t>Rektor</w:t>
             </w:r>
-            <w:proofErr w:type="spellEnd"/>
           </w:p>
         </w:tc>
       </w:tr>
@@ -2081,7 +1663,6 @@
                 <w:szCs w:val="22"/>
               </w:rPr>
             </w:pPr>
-            <w:proofErr w:type="spellStart"/>
             <w:r>
               <w:rPr>
                 <w:sz w:val="22"/>
@@ -2089,7 +1670,6 @@
               </w:rPr>
               <w:t>Kesetiaan</w:t>
             </w:r>
-            <w:proofErr w:type="spellEnd"/>
           </w:p>
         </w:tc>
         <w:tc>
@@ -2130,31 +1710,13 @@
                 <w:szCs w:val="22"/>
               </w:rPr>
             </w:pPr>
-            <w:proofErr w:type="spellStart"/>
-            <w:r>
-              <w:rPr>
-                <w:sz w:val="22"/>
-                <w:szCs w:val="22"/>
-              </w:rPr>
-              <w:t>Delapan</w:t>
-            </w:r>
-            <w:proofErr w:type="spellEnd"/>
-            <w:r>
-              <w:rPr>
-                <w:sz w:val="22"/>
-                <w:szCs w:val="22"/>
-              </w:rPr>
-              <w:t xml:space="preserve"> </w:t>
-            </w:r>
-            <w:proofErr w:type="spellStart"/>
-            <w:r>
-              <w:rPr>
-                <w:sz w:val="22"/>
-                <w:szCs w:val="22"/>
-              </w:rPr>
-              <w:t>Puluh</w:t>
-            </w:r>
-            <w:proofErr w:type="spellEnd"/>
+            <w:r>
+              <w:rPr>
+                <w:sz w:val="22"/>
+                <w:szCs w:val="22"/>
+              </w:rPr>
+              <w:t>Delapan Puluh</w:t>
+            </w:r>
           </w:p>
         </w:tc>
         <w:tc>
@@ -2172,7 +1734,6 @@
                 <w:szCs w:val="22"/>
               </w:rPr>
             </w:pPr>
-            <w:proofErr w:type="spellStart"/>
             <w:r>
               <w:rPr>
                 <w:sz w:val="22"/>
@@ -2180,7 +1741,6 @@
               </w:rPr>
               <w:t>Baik</w:t>
             </w:r>
-            <w:proofErr w:type="spellEnd"/>
           </w:p>
         </w:tc>
       </w:tr>
@@ -2238,31 +1798,13 @@
                 <w:szCs w:val="22"/>
               </w:rPr>
             </w:pPr>
-            <w:proofErr w:type="spellStart"/>
-            <w:r>
-              <w:rPr>
-                <w:sz w:val="22"/>
-                <w:szCs w:val="22"/>
-              </w:rPr>
-              <w:t>Prestasi</w:t>
-            </w:r>
-            <w:proofErr w:type="spellEnd"/>
-            <w:r>
-              <w:rPr>
-                <w:sz w:val="22"/>
-                <w:szCs w:val="22"/>
-              </w:rPr>
-              <w:t xml:space="preserve"> </w:t>
-            </w:r>
-            <w:proofErr w:type="spellStart"/>
-            <w:r>
-              <w:rPr>
-                <w:sz w:val="22"/>
-                <w:szCs w:val="22"/>
-              </w:rPr>
-              <w:t>Kerja</w:t>
-            </w:r>
-            <w:proofErr w:type="spellEnd"/>
+            <w:r>
+              <w:rPr>
+                <w:sz w:val="22"/>
+                <w:szCs w:val="22"/>
+              </w:rPr>
+              <w:t>Prestasi Kerja</w:t>
+            </w:r>
           </w:p>
         </w:tc>
         <w:tc>
@@ -2303,31 +1845,13 @@
                 <w:szCs w:val="22"/>
               </w:rPr>
             </w:pPr>
-            <w:proofErr w:type="spellStart"/>
-            <w:r>
-              <w:rPr>
-                <w:sz w:val="22"/>
-                <w:szCs w:val="22"/>
-              </w:rPr>
-              <w:t>Delapan</w:t>
-            </w:r>
-            <w:proofErr w:type="spellEnd"/>
-            <w:r>
-              <w:rPr>
-                <w:sz w:val="22"/>
-                <w:szCs w:val="22"/>
-              </w:rPr>
-              <w:t xml:space="preserve"> </w:t>
-            </w:r>
-            <w:proofErr w:type="spellStart"/>
-            <w:r>
-              <w:rPr>
-                <w:sz w:val="22"/>
-                <w:szCs w:val="22"/>
-              </w:rPr>
-              <w:t>Puluh</w:t>
-            </w:r>
-            <w:proofErr w:type="spellEnd"/>
+            <w:r>
+              <w:rPr>
+                <w:sz w:val="22"/>
+                <w:szCs w:val="22"/>
+              </w:rPr>
+              <w:t>Delapan Puluh</w:t>
+            </w:r>
           </w:p>
         </w:tc>
         <w:tc>
@@ -2345,7 +1869,6 @@
                 <w:szCs w:val="22"/>
               </w:rPr>
             </w:pPr>
-            <w:proofErr w:type="spellStart"/>
             <w:r>
               <w:rPr>
                 <w:sz w:val="22"/>
@@ -2353,7 +1876,6 @@
               </w:rPr>
               <w:t>Baik</w:t>
             </w:r>
-            <w:proofErr w:type="spellEnd"/>
           </w:p>
         </w:tc>
       </w:tr>
@@ -2412,21 +1934,12 @@
                 <w:szCs w:val="22"/>
               </w:rPr>
             </w:pPr>
-            <w:proofErr w:type="spellStart"/>
-            <w:r>
-              <w:rPr>
-                <w:sz w:val="22"/>
-                <w:szCs w:val="22"/>
-              </w:rPr>
-              <w:t>Tanggung</w:t>
-            </w:r>
-            <w:proofErr w:type="spellEnd"/>
-            <w:r>
-              <w:rPr>
-                <w:sz w:val="22"/>
-                <w:szCs w:val="22"/>
-              </w:rPr>
-              <w:t xml:space="preserve"> Jawab</w:t>
+            <w:r>
+              <w:rPr>
+                <w:sz w:val="22"/>
+                <w:szCs w:val="22"/>
+              </w:rPr>
+              <w:t>Tanggung Jawab</w:t>
             </w:r>
           </w:p>
         </w:tc>
@@ -2468,37 +1981,12 @@
                 <w:szCs w:val="22"/>
               </w:rPr>
             </w:pPr>
-            <w:proofErr w:type="spellStart"/>
-            <w:r>
-              <w:rPr>
-                <w:sz w:val="22"/>
-                <w:szCs w:val="22"/>
-              </w:rPr>
-              <w:t>Delapan</w:t>
-            </w:r>
-            <w:proofErr w:type="spellEnd"/>
-            <w:r>
-              <w:rPr>
-                <w:sz w:val="22"/>
-                <w:szCs w:val="22"/>
-              </w:rPr>
-              <w:t xml:space="preserve"> </w:t>
-            </w:r>
-            <w:proofErr w:type="spellStart"/>
-            <w:r>
-              <w:rPr>
-                <w:sz w:val="22"/>
-                <w:szCs w:val="22"/>
-              </w:rPr>
-              <w:t>Puluh</w:t>
-            </w:r>
-            <w:proofErr w:type="spellEnd"/>
-            <w:r>
-              <w:rPr>
-                <w:sz w:val="22"/>
-                <w:szCs w:val="22"/>
-              </w:rPr>
-              <w:t xml:space="preserve"> </w:t>
+            <w:r>
+              <w:rPr>
+                <w:sz w:val="22"/>
+                <w:szCs w:val="22"/>
+              </w:rPr>
+              <w:t xml:space="preserve">Delapan Puluh </w:t>
             </w:r>
           </w:p>
         </w:tc>
@@ -2517,7 +2005,6 @@
                 <w:szCs w:val="22"/>
               </w:rPr>
             </w:pPr>
-            <w:proofErr w:type="spellStart"/>
             <w:r>
               <w:rPr>
                 <w:sz w:val="22"/>
@@ -2525,7 +2012,6 @@
               </w:rPr>
               <w:t>Baik</w:t>
             </w:r>
-            <w:proofErr w:type="spellEnd"/>
           </w:p>
         </w:tc>
       </w:tr>
@@ -2584,7 +2070,6 @@
                 <w:szCs w:val="22"/>
               </w:rPr>
             </w:pPr>
-            <w:proofErr w:type="spellStart"/>
             <w:r>
               <w:rPr>
                 <w:sz w:val="22"/>
@@ -2592,7 +2077,6 @@
               </w:rPr>
               <w:t>Ketaatan</w:t>
             </w:r>
-            <w:proofErr w:type="spellEnd"/>
           </w:p>
         </w:tc>
         <w:tc>
@@ -2633,37 +2117,12 @@
                 <w:szCs w:val="22"/>
               </w:rPr>
             </w:pPr>
-            <w:proofErr w:type="spellStart"/>
-            <w:r>
-              <w:rPr>
-                <w:sz w:val="22"/>
-                <w:szCs w:val="22"/>
-              </w:rPr>
-              <w:t>Delapan</w:t>
-            </w:r>
-            <w:proofErr w:type="spellEnd"/>
-            <w:r>
-              <w:rPr>
-                <w:sz w:val="22"/>
-                <w:szCs w:val="22"/>
-              </w:rPr>
-              <w:t xml:space="preserve"> </w:t>
-            </w:r>
-            <w:proofErr w:type="spellStart"/>
-            <w:r>
-              <w:rPr>
-                <w:sz w:val="22"/>
-                <w:szCs w:val="22"/>
-              </w:rPr>
-              <w:t>Puluh</w:t>
-            </w:r>
-            <w:proofErr w:type="spellEnd"/>
-            <w:r>
-              <w:rPr>
-                <w:sz w:val="22"/>
-                <w:szCs w:val="22"/>
-              </w:rPr>
-              <w:t xml:space="preserve"> </w:t>
+            <w:r>
+              <w:rPr>
+                <w:sz w:val="22"/>
+                <w:szCs w:val="22"/>
+              </w:rPr>
+              <w:t xml:space="preserve">Delapan Puluh </w:t>
             </w:r>
           </w:p>
         </w:tc>
@@ -2682,7 +2141,6 @@
                 <w:szCs w:val="22"/>
               </w:rPr>
             </w:pPr>
-            <w:proofErr w:type="spellStart"/>
             <w:r>
               <w:rPr>
                 <w:sz w:val="22"/>
@@ -2690,7 +2148,6 @@
               </w:rPr>
               <w:t>Baik</w:t>
             </w:r>
-            <w:proofErr w:type="spellEnd"/>
           </w:p>
         </w:tc>
       </w:tr>
@@ -2749,7 +2206,6 @@
                 <w:szCs w:val="22"/>
               </w:rPr>
             </w:pPr>
-            <w:proofErr w:type="spellStart"/>
             <w:r>
               <w:rPr>
                 <w:sz w:val="22"/>
@@ -2757,7 +2213,6 @@
               </w:rPr>
               <w:t>Kejujuran</w:t>
             </w:r>
-            <w:proofErr w:type="spellEnd"/>
           </w:p>
         </w:tc>
         <w:tc>
@@ -2798,31 +2253,13 @@
                 <w:szCs w:val="22"/>
               </w:rPr>
             </w:pPr>
-            <w:proofErr w:type="spellStart"/>
-            <w:r>
-              <w:rPr>
-                <w:sz w:val="22"/>
-                <w:szCs w:val="22"/>
-              </w:rPr>
-              <w:t>Delapan</w:t>
-            </w:r>
-            <w:proofErr w:type="spellEnd"/>
-            <w:r>
-              <w:rPr>
-                <w:sz w:val="22"/>
-                <w:szCs w:val="22"/>
-              </w:rPr>
-              <w:t xml:space="preserve"> </w:t>
-            </w:r>
-            <w:proofErr w:type="spellStart"/>
-            <w:r>
-              <w:rPr>
-                <w:sz w:val="22"/>
-                <w:szCs w:val="22"/>
-              </w:rPr>
-              <w:t>Puluh</w:t>
-            </w:r>
-            <w:proofErr w:type="spellEnd"/>
+            <w:r>
+              <w:rPr>
+                <w:sz w:val="22"/>
+                <w:szCs w:val="22"/>
+              </w:rPr>
+              <w:t>Delapan Puluh</w:t>
+            </w:r>
           </w:p>
         </w:tc>
         <w:tc>
@@ -2840,7 +2277,6 @@
                 <w:szCs w:val="22"/>
               </w:rPr>
             </w:pPr>
-            <w:proofErr w:type="spellStart"/>
             <w:r>
               <w:rPr>
                 <w:sz w:val="22"/>
@@ -2848,7 +2284,6 @@
               </w:rPr>
               <w:t>Baik</w:t>
             </w:r>
-            <w:proofErr w:type="spellEnd"/>
           </w:p>
         </w:tc>
       </w:tr>
@@ -2953,37 +2388,12 @@
                 <w:szCs w:val="22"/>
               </w:rPr>
             </w:pPr>
-            <w:proofErr w:type="spellStart"/>
-            <w:r>
-              <w:rPr>
-                <w:sz w:val="22"/>
-                <w:szCs w:val="22"/>
-              </w:rPr>
-              <w:t>Delapan</w:t>
-            </w:r>
-            <w:proofErr w:type="spellEnd"/>
-            <w:r>
-              <w:rPr>
-                <w:sz w:val="22"/>
-                <w:szCs w:val="22"/>
-              </w:rPr>
-              <w:t xml:space="preserve"> </w:t>
-            </w:r>
-            <w:proofErr w:type="spellStart"/>
-            <w:r>
-              <w:rPr>
-                <w:sz w:val="22"/>
-                <w:szCs w:val="22"/>
-              </w:rPr>
-              <w:t>Puluh</w:t>
-            </w:r>
-            <w:proofErr w:type="spellEnd"/>
-            <w:r>
-              <w:rPr>
-                <w:sz w:val="22"/>
-                <w:szCs w:val="22"/>
-              </w:rPr>
-              <w:t xml:space="preserve"> </w:t>
+            <w:r>
+              <w:rPr>
+                <w:sz w:val="22"/>
+                <w:szCs w:val="22"/>
+              </w:rPr>
+              <w:t xml:space="preserve">Delapan Puluh </w:t>
             </w:r>
           </w:p>
         </w:tc>
@@ -3002,7 +2412,6 @@
                 <w:szCs w:val="22"/>
               </w:rPr>
             </w:pPr>
-            <w:proofErr w:type="spellStart"/>
             <w:r>
               <w:rPr>
                 <w:sz w:val="22"/>
@@ -3010,7 +2419,6 @@
               </w:rPr>
               <w:t>Baik</w:t>
             </w:r>
-            <w:proofErr w:type="spellEnd"/>
           </w:p>
         </w:tc>
       </w:tr>
@@ -3116,31 +2524,13 @@
                 <w:szCs w:val="22"/>
               </w:rPr>
             </w:pPr>
-            <w:proofErr w:type="spellStart"/>
-            <w:r>
-              <w:rPr>
-                <w:sz w:val="22"/>
-                <w:szCs w:val="22"/>
-              </w:rPr>
-              <w:t>Delapan</w:t>
-            </w:r>
-            <w:proofErr w:type="spellEnd"/>
-            <w:r>
-              <w:rPr>
-                <w:sz w:val="22"/>
-                <w:szCs w:val="22"/>
-              </w:rPr>
-              <w:t xml:space="preserve"> </w:t>
-            </w:r>
-            <w:proofErr w:type="spellStart"/>
-            <w:r>
-              <w:rPr>
-                <w:sz w:val="22"/>
-                <w:szCs w:val="22"/>
-              </w:rPr>
-              <w:t>Puluh</w:t>
-            </w:r>
-            <w:proofErr w:type="spellEnd"/>
+            <w:r>
+              <w:rPr>
+                <w:sz w:val="22"/>
+                <w:szCs w:val="22"/>
+              </w:rPr>
+              <w:t>Delapan Puluh</w:t>
+            </w:r>
           </w:p>
         </w:tc>
         <w:tc>
@@ -3158,7 +2548,6 @@
                 <w:szCs w:val="22"/>
               </w:rPr>
             </w:pPr>
-            <w:proofErr w:type="spellStart"/>
             <w:r>
               <w:rPr>
                 <w:sz w:val="22"/>
@@ -3166,7 +2555,6 @@
               </w:rPr>
               <w:t>Baik</w:t>
             </w:r>
-            <w:proofErr w:type="spellEnd"/>
           </w:p>
         </w:tc>
       </w:tr>
@@ -3225,7 +2613,6 @@
                 <w:szCs w:val="22"/>
               </w:rPr>
             </w:pPr>
-            <w:proofErr w:type="spellStart"/>
             <w:r>
               <w:rPr>
                 <w:sz w:val="22"/>
@@ -3233,7 +2620,6 @@
               </w:rPr>
               <w:t>Kepemimpinan</w:t>
             </w:r>
-            <w:proofErr w:type="spellEnd"/>
           </w:p>
         </w:tc>
         <w:tc>
@@ -3277,31 +2663,13 @@
                 <w:szCs w:val="22"/>
               </w:rPr>
             </w:pPr>
-            <w:proofErr w:type="spellStart"/>
-            <w:r>
-              <w:rPr>
-                <w:sz w:val="22"/>
-                <w:szCs w:val="22"/>
-              </w:rPr>
-              <w:t>Delapan</w:t>
-            </w:r>
-            <w:proofErr w:type="spellEnd"/>
-            <w:r>
-              <w:rPr>
-                <w:sz w:val="22"/>
-                <w:szCs w:val="22"/>
-              </w:rPr>
-              <w:t xml:space="preserve"> </w:t>
-            </w:r>
-            <w:proofErr w:type="spellStart"/>
-            <w:r>
-              <w:rPr>
-                <w:sz w:val="22"/>
-                <w:szCs w:val="22"/>
-              </w:rPr>
-              <w:t>Puluh</w:t>
-            </w:r>
-            <w:proofErr w:type="spellEnd"/>
+            <w:r>
+              <w:rPr>
+                <w:sz w:val="22"/>
+                <w:szCs w:val="22"/>
+              </w:rPr>
+              <w:t>Delapan Puluh</w:t>
+            </w:r>
           </w:p>
         </w:tc>
         <w:tc>
@@ -3322,7 +2690,6 @@
                 <w:szCs w:val="22"/>
               </w:rPr>
             </w:pPr>
-            <w:proofErr w:type="spellStart"/>
             <w:r>
               <w:rPr>
                 <w:sz w:val="22"/>
@@ -3330,7 +2697,6 @@
               </w:rPr>
               <w:t>Baik</w:t>
             </w:r>
-            <w:proofErr w:type="spellEnd"/>
           </w:p>
         </w:tc>
       </w:tr>
@@ -3424,33 +2790,8 @@
                 <w:sz w:val="22"/>
                 <w:szCs w:val="22"/>
               </w:rPr>
-              <w:t xml:space="preserve">Enam Ratus </w:t>
-            </w:r>
-            <w:proofErr w:type="spellStart"/>
-            <w:r>
-              <w:rPr>
-                <w:sz w:val="22"/>
-                <w:szCs w:val="22"/>
-              </w:rPr>
-              <w:t>Empat</w:t>
-            </w:r>
-            <w:proofErr w:type="spellEnd"/>
-            <w:r>
-              <w:rPr>
-                <w:sz w:val="22"/>
-                <w:szCs w:val="22"/>
-              </w:rPr>
-              <w:t xml:space="preserve"> </w:t>
-            </w:r>
-            <w:proofErr w:type="spellStart"/>
-            <w:r>
-              <w:rPr>
-                <w:sz w:val="22"/>
-                <w:szCs w:val="22"/>
-              </w:rPr>
-              <w:t>Puluh</w:t>
-            </w:r>
-            <w:proofErr w:type="spellEnd"/>
+              <w:t>Enam Ratus Empat Puluh</w:t>
+            </w:r>
           </w:p>
         </w:tc>
         <w:tc>
@@ -3556,31 +2897,13 @@
                 <w:szCs w:val="22"/>
               </w:rPr>
             </w:pPr>
-            <w:proofErr w:type="spellStart"/>
-            <w:r>
-              <w:rPr>
-                <w:sz w:val="22"/>
-                <w:szCs w:val="22"/>
-              </w:rPr>
-              <w:t>Delapan</w:t>
-            </w:r>
-            <w:proofErr w:type="spellEnd"/>
-            <w:r>
-              <w:rPr>
-                <w:sz w:val="22"/>
-                <w:szCs w:val="22"/>
-              </w:rPr>
-              <w:t xml:space="preserve"> </w:t>
-            </w:r>
-            <w:proofErr w:type="spellStart"/>
-            <w:r>
-              <w:rPr>
-                <w:sz w:val="22"/>
-                <w:szCs w:val="22"/>
-              </w:rPr>
-              <w:t>Puluh</w:t>
-            </w:r>
-            <w:proofErr w:type="spellEnd"/>
+            <w:r>
+              <w:rPr>
+                <w:sz w:val="22"/>
+                <w:szCs w:val="22"/>
+              </w:rPr>
+              <w:t>Delapan Puluh</w:t>
+            </w:r>
           </w:p>
         </w:tc>
         <w:tc>
@@ -3598,7 +2921,6 @@
                 <w:szCs w:val="22"/>
               </w:rPr>
             </w:pPr>
-            <w:proofErr w:type="spellStart"/>
             <w:r>
               <w:rPr>
                 <w:sz w:val="22"/>
@@ -3606,7 +2928,6 @@
               </w:rPr>
               <w:t>Baik</w:t>
             </w:r>
-            <w:proofErr w:type="spellEnd"/>
           </w:p>
         </w:tc>
       </w:tr>
@@ -3894,25 +3215,8 @@
                 <w:szCs w:val="22"/>
               </w:rPr>
               <w:tab/>
-            </w:r>
-            <w:proofErr w:type="spellStart"/>
-            <w:proofErr w:type="gramStart"/>
-            <w:r>
-              <w:rPr>
-                <w:sz w:val="22"/>
-                <w:szCs w:val="22"/>
-              </w:rPr>
-              <w:t>Tanggal</w:t>
-            </w:r>
-            <w:proofErr w:type="spellEnd"/>
-            <w:r>
-              <w:rPr>
-                <w:sz w:val="22"/>
-                <w:szCs w:val="22"/>
-              </w:rPr>
-              <w:t xml:space="preserve"> :</w:t>
-            </w:r>
-            <w:proofErr w:type="gramEnd"/>
+              <w:t>Tanggal :</w:t>
+            </w:r>
             <w:r>
               <w:rPr>
                 <w:sz w:val="22"/>
@@ -4207,26 +3511,8 @@
                 <w:szCs w:val="22"/>
               </w:rPr>
               <w:tab/>
-              <w:t xml:space="preserve">     </w:t>
-            </w:r>
-            <w:proofErr w:type="spellStart"/>
-            <w:proofErr w:type="gramStart"/>
-            <w:r>
-              <w:rPr>
-                <w:sz w:val="22"/>
-                <w:szCs w:val="22"/>
-              </w:rPr>
-              <w:t>Tanggal</w:t>
-            </w:r>
-            <w:proofErr w:type="spellEnd"/>
-            <w:r>
-              <w:rPr>
-                <w:sz w:val="22"/>
-                <w:szCs w:val="22"/>
-              </w:rPr>
-              <w:t xml:space="preserve"> :</w:t>
-            </w:r>
-            <w:proofErr w:type="gramEnd"/>
+              <w:t xml:space="preserve">     Tanggal :</w:t>
+            </w:r>
           </w:p>
           <w:p>
             <w:pPr>
@@ -4479,26 +3765,8 @@
                 <w:szCs w:val="22"/>
               </w:rPr>
               <w:tab/>
-              <w:t xml:space="preserve">      </w:t>
-            </w:r>
-            <w:proofErr w:type="spellStart"/>
-            <w:proofErr w:type="gramStart"/>
-            <w:r>
-              <w:rPr>
-                <w:sz w:val="22"/>
-                <w:szCs w:val="22"/>
-              </w:rPr>
-              <w:t>Tanggal</w:t>
-            </w:r>
-            <w:proofErr w:type="spellEnd"/>
-            <w:r>
-              <w:rPr>
-                <w:sz w:val="22"/>
-                <w:szCs w:val="22"/>
-              </w:rPr>
-              <w:t xml:space="preserve"> :</w:t>
-            </w:r>
-            <w:proofErr w:type="gramEnd"/>
+              <w:t xml:space="preserve">      Tanggal :</w:t>
+            </w:r>
           </w:p>
         </w:tc>
       </w:tr>
@@ -4663,43 +3931,7 @@
                 <w:sz w:val="22"/>
                 <w:szCs w:val="22"/>
               </w:rPr>
-              <w:t xml:space="preserve">  DIBUAT TANGGAL </w:t>
-            </w:r>
-            <w:proofErr w:type="gramStart"/>
-            <w:r>
-              <w:rPr>
-                <w:b/>
-                <w:sz w:val="22"/>
-                <w:szCs w:val="22"/>
-              </w:rPr>
-              <w:t xml:space="preserve">  :</w:t>
-            </w:r>
-            <w:proofErr w:type="gramEnd"/>
-            <w:r>
-              <w:rPr>
-                <w:b/>
-                <w:sz w:val="22"/>
-                <w:szCs w:val="22"/>
-              </w:rPr>
-              <w:t xml:space="preserve"> 12 </w:t>
-            </w:r>
-            <w:proofErr w:type="spellStart"/>
-            <w:r>
-              <w:rPr>
-                <w:b/>
-                <w:sz w:val="22"/>
-                <w:szCs w:val="22"/>
-              </w:rPr>
-              <w:t>Februari</w:t>
-            </w:r>
-            <w:proofErr w:type="spellEnd"/>
-            <w:r>
-              <w:rPr>
-                <w:b/>
-                <w:sz w:val="22"/>
-                <w:szCs w:val="22"/>
-              </w:rPr>
-              <w:t xml:space="preserve"> 2024</w:t>
+              <w:t xml:space="preserve">  DIBUAT TANGGAL   : 12 Februari 2024</w:t>
             </w:r>
           </w:p>
           <w:p>
@@ -4923,25 +4155,7 @@
                 <w:sz w:val="24"/>
                 <w:szCs w:val="24"/>
               </w:rPr>
-              <w:t xml:space="preserve">DITERIMA TANGGAL </w:t>
-            </w:r>
-            <w:proofErr w:type="gramStart"/>
-            <w:r>
-              <w:rPr>
-                <w:b/>
-                <w:sz w:val="24"/>
-                <w:szCs w:val="24"/>
-              </w:rPr>
-              <w:t xml:space="preserve">  :</w:t>
-            </w:r>
-            <w:proofErr w:type="gramEnd"/>
-            <w:r>
-              <w:rPr>
-                <w:b/>
-                <w:sz w:val="24"/>
-                <w:szCs w:val="24"/>
-              </w:rPr>
-              <w:t xml:space="preserve">  </w:t>
+              <w:t xml:space="preserve">DITERIMA TANGGAL   :  </w:t>
             </w:r>
             <w:r>
               <w:rPr>
@@ -4951,23 +4165,13 @@
               </w:rPr>
               <w:t xml:space="preserve">12 </w:t>
             </w:r>
-            <w:proofErr w:type="spellStart"/>
-            <w:r>
-              <w:rPr>
-                <w:b/>
-                <w:sz w:val="24"/>
-                <w:szCs w:val="24"/>
-              </w:rPr>
-              <w:t>Februari</w:t>
-            </w:r>
-            <w:proofErr w:type="spellEnd"/>
-            <w:r>
-              <w:rPr>
-                <w:b/>
-                <w:sz w:val="24"/>
-                <w:szCs w:val="24"/>
-              </w:rPr>
-              <w:t xml:space="preserve"> 2024</w:t>
+            <w:r>
+              <w:rPr>
+                <w:b/>
+                <w:sz w:val="24"/>
+                <w:szCs w:val="24"/>
+              </w:rPr>
+              <w:t>Februari 2024</w:t>
             </w:r>
           </w:p>
           <w:p>
@@ -5006,42 +4210,15 @@
                 <w:szCs w:val="24"/>
               </w:rPr>
               <w:tab/>
-              <w:t xml:space="preserve">                                 </w:t>
-            </w:r>
-            <w:proofErr w:type="gramStart"/>
-            <w:r>
-              <w:rPr>
-                <w:sz w:val="24"/>
-                <w:szCs w:val="24"/>
-              </w:rPr>
-              <w:t xml:space="preserve">   </w:t>
-            </w:r>
-            <w:r>
-              <w:rPr>
-                <w:b/>
-                <w:sz w:val="24"/>
-                <w:szCs w:val="24"/>
-              </w:rPr>
-              <w:t>{</w:t>
-            </w:r>
-            <w:proofErr w:type="spellStart"/>
-            <w:proofErr w:type="gramEnd"/>
-            <w:r>
-              <w:rPr>
-                <w:b/>
-                <w:sz w:val="24"/>
-                <w:szCs w:val="24"/>
-              </w:rPr>
-              <w:t>penilai_nama</w:t>
-            </w:r>
-            <w:proofErr w:type="spellEnd"/>
-            <w:r>
-              <w:rPr>
-                <w:b/>
-                <w:sz w:val="24"/>
-                <w:szCs w:val="24"/>
-              </w:rPr>
-              <w:t>}</w:t>
+              <w:t xml:space="preserve">                                    </w:t>
+            </w:r>
+            <w:r>
+              <w:rPr>
+                <w:b/>
+                <w:sz w:val="24"/>
+                <w:szCs w:val="24"/>
+              </w:rPr>
+              <w:t>{penilai_nama}</w:t>
             </w:r>
           </w:p>
           <w:p>
@@ -5106,23 +4283,7 @@
                 <w:sz w:val="24"/>
                 <w:szCs w:val="24"/>
               </w:rPr>
-              <w:t>{</w:t>
-            </w:r>
-            <w:proofErr w:type="spellStart"/>
-            <w:r>
-              <w:rPr>
-                <w:sz w:val="24"/>
-                <w:szCs w:val="24"/>
-              </w:rPr>
-              <w:t>penilai_id</w:t>
-            </w:r>
-            <w:proofErr w:type="spellEnd"/>
-            <w:r>
-              <w:rPr>
-                <w:sz w:val="24"/>
-                <w:szCs w:val="24"/>
-              </w:rPr>
-              <w:t>}</w:t>
+              <w:t>{penilai_id}</w:t>
             </w:r>
           </w:p>
           <w:p>
@@ -5327,54 +4488,15 @@
                 <w:sz w:val="24"/>
                 <w:szCs w:val="24"/>
               </w:rPr>
-              <w:t>{</w:t>
-            </w:r>
-            <w:proofErr w:type="spellStart"/>
-            <w:r>
-              <w:rPr>
-                <w:b/>
-                <w:bCs/>
-                <w:sz w:val="24"/>
-                <w:szCs w:val="24"/>
-              </w:rPr>
-              <w:t>dinilai_</w:t>
-            </w:r>
-            <w:proofErr w:type="gramStart"/>
-            <w:r>
-              <w:rPr>
-                <w:b/>
-                <w:bCs/>
-                <w:sz w:val="24"/>
-                <w:szCs w:val="24"/>
-              </w:rPr>
-              <w:t>nama</w:t>
-            </w:r>
-            <w:proofErr w:type="spellEnd"/>
-            <w:r>
-              <w:rPr>
-                <w:b/>
-                <w:bCs/>
-                <w:sz w:val="24"/>
-                <w:szCs w:val="24"/>
-              </w:rPr>
-              <w:t>}</w:t>
-            </w:r>
-            <w:r>
-              <w:rPr>
-                <w:b/>
-                <w:sz w:val="24"/>
-                <w:szCs w:val="24"/>
-              </w:rPr>
-              <w:t xml:space="preserve">   </w:t>
-            </w:r>
-            <w:proofErr w:type="gramEnd"/>
-            <w:r>
-              <w:rPr>
-                <w:b/>
-                <w:sz w:val="24"/>
-                <w:szCs w:val="24"/>
-              </w:rPr>
-              <w:t xml:space="preserve">                           </w:t>
+              <w:t>{dinilai_nama}</w:t>
+            </w:r>
+            <w:r>
+              <w:rPr>
+                <w:b/>
+                <w:sz w:val="24"/>
+                <w:szCs w:val="24"/>
+              </w:rPr>
+              <w:t xml:space="preserve">                              </w:t>
             </w:r>
             <w:r>
               <w:rPr>
@@ -5405,25 +4527,7 @@
                 <w:sz w:val="24"/>
                 <w:szCs w:val="24"/>
               </w:rPr>
-              <w:t xml:space="preserve"> </w:t>
-            </w:r>
-            <w:proofErr w:type="spellStart"/>
-            <w:r>
-              <w:rPr>
-                <w:b/>
-                <w:sz w:val="24"/>
-                <w:szCs w:val="24"/>
-              </w:rPr>
-              <w:t>Februari</w:t>
-            </w:r>
-            <w:proofErr w:type="spellEnd"/>
-            <w:r>
-              <w:rPr>
-                <w:b/>
-                <w:sz w:val="24"/>
-                <w:szCs w:val="24"/>
-              </w:rPr>
-              <w:t xml:space="preserve"> 2025</w:t>
+              <w:t xml:space="preserve"> Februari 2025</w:t>
             </w:r>
           </w:p>
           <w:p>
@@ -5452,23 +4556,7 @@
                 <w:sz w:val="24"/>
                 <w:szCs w:val="24"/>
               </w:rPr>
-              <w:t>{</w:t>
-            </w:r>
-            <w:proofErr w:type="spellStart"/>
-            <w:r>
-              <w:rPr>
-                <w:sz w:val="24"/>
-                <w:szCs w:val="24"/>
-              </w:rPr>
-              <w:t>dinilai_id</w:t>
-            </w:r>
-            <w:proofErr w:type="spellEnd"/>
-            <w:r>
-              <w:rPr>
-                <w:sz w:val="24"/>
-                <w:szCs w:val="24"/>
-              </w:rPr>
-              <w:t>}</w:t>
+              <w:t>{dinilai_id}</w:t>
             </w:r>
             <w:r>
               <w:rPr>
@@ -5660,25 +4748,7 @@
                 <w:sz w:val="24"/>
                 <w:szCs w:val="24"/>
               </w:rPr>
-              <w:t xml:space="preserve">                                                                                       Dr. Kurniawan, S.T., </w:t>
-            </w:r>
-            <w:proofErr w:type="spellStart"/>
-            <w:r>
-              <w:rPr>
-                <w:b/>
-                <w:sz w:val="24"/>
-                <w:szCs w:val="24"/>
-              </w:rPr>
-              <w:t>M.Si</w:t>
-            </w:r>
-            <w:proofErr w:type="spellEnd"/>
-            <w:r>
-              <w:rPr>
-                <w:b/>
-                <w:sz w:val="24"/>
-                <w:szCs w:val="24"/>
-              </w:rPr>
-              <w:t>., M.M.</w:t>
+              <w:t xml:space="preserve">                                                                                       Dr. Kurniawan, S.T., M.Si., M.M.</w:t>
             </w:r>
           </w:p>
           <w:p>
@@ -5730,6 +4800,4860 @@
         </w:tc>
       </w:tr>
     </w:tbl>
+    <w:p>
+      <w:pPr>
+        <w:rPr>
+          <w:sz w:val="24"/>
+          <w:szCs w:val="24"/>
+        </w:rPr>
+      </w:pPr>
+    </w:p>
+    <w:p>
+      <w:pPr>
+        <w:rPr>
+          <w:sz w:val="24"/>
+          <w:szCs w:val="24"/>
+        </w:rPr>
+      </w:pPr>
+      <w:r>
+        <w:rPr>
+          <w:sz w:val="24"/>
+          <w:szCs w:val="24"/>
+        </w:rPr>
+        <w:br w:type="page"/>
+      </w:r>
+    </w:p>
+    <w:p>
+      <w:pPr>
+        <w:jc w:val="center"/>
+        <w:rPr>
+          <w:b/>
+          <w:sz w:val="28"/>
+          <w:szCs w:val="28"/>
+        </w:rPr>
+      </w:pPr>
+      <w:r>
+        <w:rPr>
+          <w:b/>
+          <w:sz w:val="28"/>
+          <w:szCs w:val="28"/>
+        </w:rPr>
+        <w:lastRenderedPageBreak/>
+        <w:t>DAFTAR NILAI PRESTASI KERJA PEGAWAI</w:t>
+      </w:r>
+    </w:p>
+    <w:p>
+      <w:pPr>
+        <w:spacing w:line="480" w:lineRule="auto"/>
+        <w:jc w:val="center"/>
+        <w:rPr>
+          <w:b/>
+          <w:sz w:val="22"/>
+          <w:szCs w:val="22"/>
+        </w:rPr>
+      </w:pPr>
+    </w:p>
+    <w:p>
+      <w:pPr>
+        <w:rPr>
+          <w:sz w:val="8"/>
+          <w:szCs w:val="8"/>
+        </w:rPr>
+      </w:pPr>
+    </w:p>
+    <w:tbl>
+      <w:tblPr>
+        <w:tblStyle w:val="Style23"/>
+        <w:tblW w:w="10014" w:type="dxa"/>
+        <w:tblInd w:w="-72" w:type="dxa"/>
+        <w:tblBorders>
+          <w:top w:val="single" w:sz="4" w:space="0" w:color="000000"/>
+          <w:left w:val="single" w:sz="4" w:space="0" w:color="000000"/>
+          <w:bottom w:val="single" w:sz="4" w:space="0" w:color="000000"/>
+          <w:right w:val="single" w:sz="4" w:space="0" w:color="000000"/>
+          <w:insideH w:val="single" w:sz="4" w:space="0" w:color="000000"/>
+          <w:insideV w:val="single" w:sz="4" w:space="0" w:color="000000"/>
+        </w:tblBorders>
+        <w:tblLayout w:type="fixed"/>
+        <w:tblLook w:val="04A0" w:firstRow="1" w:lastRow="0" w:firstColumn="1" w:lastColumn="0" w:noHBand="0" w:noVBand="1"/>
+      </w:tblPr>
+      <w:tblGrid>
+        <w:gridCol w:w="911"/>
+        <w:gridCol w:w="453"/>
+        <w:gridCol w:w="16"/>
+        <w:gridCol w:w="7"/>
+        <w:gridCol w:w="20"/>
+        <w:gridCol w:w="2933"/>
+        <w:gridCol w:w="756"/>
+        <w:gridCol w:w="907"/>
+        <w:gridCol w:w="2107"/>
+        <w:gridCol w:w="952"/>
+        <w:gridCol w:w="952"/>
+      </w:tblGrid>
+      <w:tr>
+        <w:trPr>
+          <w:gridAfter w:val="1"/>
+          <w:wAfter w:w="952" w:type="dxa"/>
+          <w:trHeight w:val="1043"/>
+        </w:trPr>
+        <w:tc>
+          <w:tcPr>
+            <w:tcW w:w="5096" w:type="dxa"/>
+            <w:gridSpan w:val="7"/>
+            <w:tcBorders>
+              <w:top w:val="nil"/>
+              <w:left w:val="nil"/>
+              <w:bottom w:val="single" w:sz="4" w:space="0" w:color="000000"/>
+              <w:right w:val="nil"/>
+            </w:tcBorders>
+          </w:tcPr>
+          <w:p>
+            <w:pPr>
+              <w:rPr>
+                <w:b/>
+                <w:sz w:val="22"/>
+                <w:szCs w:val="22"/>
+              </w:rPr>
+            </w:pPr>
+            <w:r>
+              <w:rPr>
+                <w:b/>
+                <w:sz w:val="22"/>
+                <w:szCs w:val="22"/>
+              </w:rPr>
+              <w:t>Kementerian Riset Teknologi dan DIKTI</w:t>
+            </w:r>
+          </w:p>
+          <w:p>
+            <w:pPr>
+              <w:tabs>
+                <w:tab w:val="center" w:pos="8640"/>
+              </w:tabs>
+              <w:rPr>
+                <w:b/>
+                <w:sz w:val="22"/>
+                <w:szCs w:val="22"/>
+              </w:rPr>
+            </w:pPr>
+            <w:r>
+              <w:rPr>
+                <w:b/>
+                <w:sz w:val="22"/>
+                <w:szCs w:val="22"/>
+              </w:rPr>
+              <w:t xml:space="preserve">Nama PTS : </w:t>
+            </w:r>
+            <w:r>
+              <w:rPr>
+                <w:sz w:val="24"/>
+                <w:szCs w:val="24"/>
+              </w:rPr>
+              <w:t>Universitas Nusa Putra</w:t>
+            </w:r>
+          </w:p>
+        </w:tc>
+        <w:tc>
+          <w:tcPr>
+            <w:tcW w:w="3966" w:type="dxa"/>
+            <w:gridSpan w:val="3"/>
+            <w:tcBorders>
+              <w:top w:val="nil"/>
+              <w:left w:val="nil"/>
+              <w:bottom w:val="single" w:sz="4" w:space="0" w:color="000000"/>
+              <w:right w:val="nil"/>
+            </w:tcBorders>
+          </w:tcPr>
+          <w:p>
+            <w:pPr>
+              <w:tabs>
+                <w:tab w:val="center" w:pos="8640"/>
+              </w:tabs>
+              <w:rPr>
+                <w:sz w:val="22"/>
+                <w:szCs w:val="22"/>
+              </w:rPr>
+            </w:pPr>
+            <w:r>
+              <w:rPr>
+                <w:b/>
+                <w:sz w:val="22"/>
+                <w:szCs w:val="22"/>
+              </w:rPr>
+              <w:t>Jangka Waktu Penilaian</w:t>
+            </w:r>
+          </w:p>
+          <w:p>
+            <w:pPr>
+              <w:tabs>
+                <w:tab w:val="center" w:pos="8640"/>
+              </w:tabs>
+              <w:rPr>
+                <w:sz w:val="22"/>
+                <w:szCs w:val="22"/>
+              </w:rPr>
+            </w:pPr>
+            <w:r>
+              <w:rPr>
+                <w:sz w:val="22"/>
+                <w:szCs w:val="22"/>
+              </w:rPr>
+              <w:t xml:space="preserve">Bulan </w:t>
+            </w:r>
+            <w:r>
+              <w:rPr>
+                <w:b/>
+                <w:sz w:val="22"/>
+                <w:szCs w:val="22"/>
+              </w:rPr>
+              <w:t>Januari 202</w:t>
+            </w:r>
+            <w:r>
+              <w:rPr>
+                <w:b/>
+                <w:sz w:val="22"/>
+                <w:szCs w:val="22"/>
+              </w:rPr>
+              <w:t>4</w:t>
+            </w:r>
+            <w:r>
+              <w:rPr>
+                <w:b/>
+                <w:sz w:val="22"/>
+                <w:szCs w:val="22"/>
+              </w:rPr>
+              <w:t xml:space="preserve"> </w:t>
+            </w:r>
+            <w:r>
+              <w:rPr>
+                <w:sz w:val="22"/>
+                <w:szCs w:val="22"/>
+              </w:rPr>
+              <w:t xml:space="preserve">S.D. </w:t>
+            </w:r>
+            <w:r>
+              <w:rPr>
+                <w:b/>
+                <w:sz w:val="22"/>
+                <w:szCs w:val="22"/>
+              </w:rPr>
+              <w:t>Desember</w:t>
+            </w:r>
+            <w:r>
+              <w:rPr>
+                <w:sz w:val="22"/>
+                <w:szCs w:val="22"/>
+              </w:rPr>
+              <w:t xml:space="preserve"> </w:t>
+            </w:r>
+            <w:r>
+              <w:rPr>
+                <w:b/>
+                <w:sz w:val="22"/>
+                <w:szCs w:val="22"/>
+              </w:rPr>
+              <w:t>202</w:t>
+            </w:r>
+            <w:r>
+              <w:rPr>
+                <w:b/>
+                <w:sz w:val="22"/>
+                <w:szCs w:val="22"/>
+              </w:rPr>
+              <w:t>4</w:t>
+            </w:r>
+          </w:p>
+          <w:p>
+            <w:pPr>
+              <w:tabs>
+                <w:tab w:val="center" w:pos="8640"/>
+              </w:tabs>
+              <w:rPr>
+                <w:b/>
+                <w:sz w:val="22"/>
+                <w:szCs w:val="22"/>
+              </w:rPr>
+            </w:pPr>
+          </w:p>
+        </w:tc>
+      </w:tr>
+      <w:tr>
+        <w:trPr>
+          <w:trHeight w:val="408"/>
+        </w:trPr>
+        <w:tc>
+          <w:tcPr>
+            <w:tcW w:w="911" w:type="dxa"/>
+            <w:vAlign w:val="center"/>
+          </w:tcPr>
+          <w:p>
+            <w:pPr>
+              <w:jc w:val="center"/>
+              <w:rPr>
+                <w:sz w:val="22"/>
+                <w:szCs w:val="22"/>
+              </w:rPr>
+            </w:pPr>
+            <w:r>
+              <w:rPr>
+                <w:sz w:val="22"/>
+                <w:szCs w:val="22"/>
+              </w:rPr>
+              <w:t>1</w:t>
+            </w:r>
+          </w:p>
+        </w:tc>
+        <w:tc>
+          <w:tcPr>
+            <w:tcW w:w="9103" w:type="dxa"/>
+            <w:gridSpan w:val="10"/>
+            <w:shd w:val="clear" w:color="auto" w:fill="F2F2F2"/>
+            <w:vAlign w:val="center"/>
+          </w:tcPr>
+          <w:p>
+            <w:pPr>
+              <w:rPr>
+                <w:sz w:val="22"/>
+                <w:szCs w:val="22"/>
+              </w:rPr>
+            </w:pPr>
+            <w:r>
+              <w:rPr>
+                <w:b/>
+                <w:sz w:val="22"/>
+                <w:szCs w:val="22"/>
+              </w:rPr>
+              <w:t>YANG DINILAI</w:t>
+            </w:r>
+          </w:p>
+        </w:tc>
+      </w:tr>
+      <w:tr>
+        <w:trPr>
+          <w:trHeight w:val="408"/>
+        </w:trPr>
+        <w:tc>
+          <w:tcPr>
+            <w:tcW w:w="911" w:type="dxa"/>
+            <w:vAlign w:val="center"/>
+          </w:tcPr>
+          <w:p>
+            <w:pPr>
+              <w:jc w:val="center"/>
+              <w:rPr>
+                <w:sz w:val="22"/>
+                <w:szCs w:val="22"/>
+              </w:rPr>
+            </w:pPr>
+          </w:p>
+        </w:tc>
+        <w:tc>
+          <w:tcPr>
+            <w:tcW w:w="3429" w:type="dxa"/>
+            <w:gridSpan w:val="5"/>
+            <w:vAlign w:val="center"/>
+          </w:tcPr>
+          <w:p>
+            <w:pPr>
+              <w:rPr>
+                <w:sz w:val="22"/>
+                <w:szCs w:val="22"/>
+              </w:rPr>
+            </w:pPr>
+            <w:r>
+              <w:rPr>
+                <w:sz w:val="22"/>
+                <w:szCs w:val="22"/>
+              </w:rPr>
+              <w:t>a. N a m a</w:t>
+            </w:r>
+          </w:p>
+        </w:tc>
+        <w:tc>
+          <w:tcPr>
+            <w:tcW w:w="5674" w:type="dxa"/>
+            <w:gridSpan w:val="5"/>
+            <w:vAlign w:val="center"/>
+          </w:tcPr>
+          <w:p>
+            <w:pPr>
+              <w:rPr>
+                <w:b/>
+                <w:bCs/>
+                <w:sz w:val="24"/>
+                <w:szCs w:val="24"/>
+              </w:rPr>
+            </w:pPr>
+            <w:r>
+              <w:rPr>
+                <w:b/>
+                <w:bCs/>
+                <w:sz w:val="24"/>
+                <w:szCs w:val="24"/>
+              </w:rPr>
+              <w:t>{dinilai_nama}</w:t>
+            </w:r>
+          </w:p>
+        </w:tc>
+      </w:tr>
+      <w:tr>
+        <w:trPr>
+          <w:trHeight w:val="408"/>
+        </w:trPr>
+        <w:tc>
+          <w:tcPr>
+            <w:tcW w:w="911" w:type="dxa"/>
+            <w:vAlign w:val="center"/>
+          </w:tcPr>
+          <w:p>
+            <w:pPr>
+              <w:jc w:val="center"/>
+              <w:rPr>
+                <w:sz w:val="22"/>
+                <w:szCs w:val="22"/>
+              </w:rPr>
+            </w:pPr>
+          </w:p>
+        </w:tc>
+        <w:tc>
+          <w:tcPr>
+            <w:tcW w:w="3429" w:type="dxa"/>
+            <w:gridSpan w:val="5"/>
+            <w:vAlign w:val="center"/>
+          </w:tcPr>
+          <w:p>
+            <w:pPr>
+              <w:rPr>
+                <w:sz w:val="22"/>
+                <w:szCs w:val="22"/>
+              </w:rPr>
+            </w:pPr>
+            <w:r>
+              <w:rPr>
+                <w:sz w:val="22"/>
+                <w:szCs w:val="22"/>
+              </w:rPr>
+              <w:t>b. NIP/NIK/NIDN/NUPTK</w:t>
+            </w:r>
+          </w:p>
+        </w:tc>
+        <w:tc>
+          <w:tcPr>
+            <w:tcW w:w="5674" w:type="dxa"/>
+            <w:gridSpan w:val="5"/>
+            <w:vAlign w:val="center"/>
+          </w:tcPr>
+          <w:p>
+            <w:pPr>
+              <w:rPr>
+                <w:sz w:val="24"/>
+                <w:szCs w:val="24"/>
+              </w:rPr>
+            </w:pPr>
+            <w:r>
+              <w:rPr>
+                <w:sz w:val="24"/>
+                <w:szCs w:val="24"/>
+              </w:rPr>
+              <w:t>{dinilai_id}</w:t>
+            </w:r>
+          </w:p>
+        </w:tc>
+      </w:tr>
+      <w:tr>
+        <w:trPr>
+          <w:trHeight w:val="408"/>
+        </w:trPr>
+        <w:tc>
+          <w:tcPr>
+            <w:tcW w:w="911" w:type="dxa"/>
+            <w:vAlign w:val="center"/>
+          </w:tcPr>
+          <w:p>
+            <w:pPr>
+              <w:jc w:val="center"/>
+              <w:rPr>
+                <w:sz w:val="22"/>
+                <w:szCs w:val="22"/>
+              </w:rPr>
+            </w:pPr>
+          </w:p>
+        </w:tc>
+        <w:tc>
+          <w:tcPr>
+            <w:tcW w:w="3429" w:type="dxa"/>
+            <w:gridSpan w:val="5"/>
+            <w:vAlign w:val="center"/>
+          </w:tcPr>
+          <w:p>
+            <w:pPr>
+              <w:rPr>
+                <w:sz w:val="22"/>
+                <w:szCs w:val="22"/>
+              </w:rPr>
+            </w:pPr>
+            <w:r>
+              <w:rPr>
+                <w:sz w:val="22"/>
+                <w:szCs w:val="22"/>
+              </w:rPr>
+              <w:t>c. Pangkat, Golongan Ruang</w:t>
+            </w:r>
+          </w:p>
+        </w:tc>
+        <w:tc>
+          <w:tcPr>
+            <w:tcW w:w="5674" w:type="dxa"/>
+            <w:gridSpan w:val="5"/>
+            <w:vAlign w:val="center"/>
+          </w:tcPr>
+          <w:p>
+            <w:pPr>
+              <w:rPr>
+                <w:sz w:val="24"/>
+                <w:szCs w:val="24"/>
+              </w:rPr>
+            </w:pPr>
+            <w:r>
+              <w:rPr>
+                <w:sz w:val="24"/>
+                <w:szCs w:val="24"/>
+              </w:rPr>
+              <w:t>{dinilai_pangkat_gol}</w:t>
+            </w:r>
+          </w:p>
+        </w:tc>
+      </w:tr>
+      <w:tr>
+        <w:trPr>
+          <w:trHeight w:val="408"/>
+        </w:trPr>
+        <w:tc>
+          <w:tcPr>
+            <w:tcW w:w="911" w:type="dxa"/>
+            <w:vAlign w:val="center"/>
+          </w:tcPr>
+          <w:p>
+            <w:pPr>
+              <w:jc w:val="center"/>
+              <w:rPr>
+                <w:sz w:val="22"/>
+                <w:szCs w:val="22"/>
+              </w:rPr>
+            </w:pPr>
+          </w:p>
+        </w:tc>
+        <w:tc>
+          <w:tcPr>
+            <w:tcW w:w="3429" w:type="dxa"/>
+            <w:gridSpan w:val="5"/>
+            <w:vAlign w:val="center"/>
+          </w:tcPr>
+          <w:p>
+            <w:pPr>
+              <w:rPr>
+                <w:sz w:val="22"/>
+                <w:szCs w:val="22"/>
+              </w:rPr>
+            </w:pPr>
+            <w:r>
+              <w:rPr>
+                <w:sz w:val="22"/>
+                <w:szCs w:val="22"/>
+              </w:rPr>
+              <w:t xml:space="preserve">d. Jabatan </w:t>
+            </w:r>
+          </w:p>
+        </w:tc>
+        <w:tc>
+          <w:tcPr>
+            <w:tcW w:w="5674" w:type="dxa"/>
+            <w:gridSpan w:val="5"/>
+            <w:vAlign w:val="center"/>
+          </w:tcPr>
+          <w:p>
+            <w:pPr>
+              <w:rPr>
+                <w:sz w:val="24"/>
+                <w:szCs w:val="24"/>
+              </w:rPr>
+            </w:pPr>
+            <w:r>
+              <w:rPr>
+                <w:sz w:val="24"/>
+                <w:szCs w:val="24"/>
+              </w:rPr>
+              <w:t>{dinilai_jabatan}</w:t>
+            </w:r>
+          </w:p>
+        </w:tc>
+      </w:tr>
+      <w:tr>
+        <w:trPr>
+          <w:trHeight w:val="408"/>
+        </w:trPr>
+        <w:tc>
+          <w:tcPr>
+            <w:tcW w:w="911" w:type="dxa"/>
+            <w:vAlign w:val="center"/>
+          </w:tcPr>
+          <w:p>
+            <w:pPr>
+              <w:jc w:val="center"/>
+              <w:rPr>
+                <w:sz w:val="22"/>
+                <w:szCs w:val="22"/>
+              </w:rPr>
+            </w:pPr>
+          </w:p>
+        </w:tc>
+        <w:tc>
+          <w:tcPr>
+            <w:tcW w:w="3429" w:type="dxa"/>
+            <w:gridSpan w:val="5"/>
+            <w:vAlign w:val="center"/>
+          </w:tcPr>
+          <w:p>
+            <w:pPr>
+              <w:rPr>
+                <w:sz w:val="22"/>
+                <w:szCs w:val="22"/>
+              </w:rPr>
+            </w:pPr>
+            <w:r>
+              <w:rPr>
+                <w:sz w:val="22"/>
+                <w:szCs w:val="22"/>
+              </w:rPr>
+              <w:t>e. PTS</w:t>
+            </w:r>
+          </w:p>
+        </w:tc>
+        <w:tc>
+          <w:tcPr>
+            <w:tcW w:w="5674" w:type="dxa"/>
+            <w:gridSpan w:val="5"/>
+            <w:vAlign w:val="center"/>
+          </w:tcPr>
+          <w:p>
+            <w:pPr>
+              <w:rPr>
+                <w:sz w:val="24"/>
+                <w:szCs w:val="24"/>
+              </w:rPr>
+            </w:pPr>
+            <w:r>
+              <w:rPr>
+                <w:sz w:val="24"/>
+                <w:szCs w:val="24"/>
+              </w:rPr>
+              <w:t>{dinilai_pts}</w:t>
+            </w:r>
+          </w:p>
+        </w:tc>
+      </w:tr>
+      <w:tr>
+        <w:trPr>
+          <w:trHeight w:val="408"/>
+        </w:trPr>
+        <w:tc>
+          <w:tcPr>
+            <w:tcW w:w="911" w:type="dxa"/>
+            <w:vAlign w:val="center"/>
+          </w:tcPr>
+          <w:p>
+            <w:pPr>
+              <w:jc w:val="center"/>
+              <w:rPr>
+                <w:sz w:val="22"/>
+                <w:szCs w:val="22"/>
+              </w:rPr>
+            </w:pPr>
+            <w:r>
+              <w:rPr>
+                <w:sz w:val="22"/>
+                <w:szCs w:val="22"/>
+              </w:rPr>
+              <w:t>2</w:t>
+            </w:r>
+          </w:p>
+        </w:tc>
+        <w:tc>
+          <w:tcPr>
+            <w:tcW w:w="9103" w:type="dxa"/>
+            <w:gridSpan w:val="10"/>
+            <w:shd w:val="clear" w:color="auto" w:fill="F2F2F2"/>
+            <w:vAlign w:val="center"/>
+          </w:tcPr>
+          <w:p>
+            <w:pPr>
+              <w:rPr>
+                <w:sz w:val="22"/>
+                <w:szCs w:val="22"/>
+              </w:rPr>
+            </w:pPr>
+            <w:r>
+              <w:rPr>
+                <w:b/>
+                <w:sz w:val="22"/>
+                <w:szCs w:val="22"/>
+              </w:rPr>
+              <w:t>PEJABAT PENILAI</w:t>
+            </w:r>
+          </w:p>
+        </w:tc>
+      </w:tr>
+      <w:tr>
+        <w:trPr>
+          <w:trHeight w:val="408"/>
+        </w:trPr>
+        <w:tc>
+          <w:tcPr>
+            <w:tcW w:w="911" w:type="dxa"/>
+            <w:vAlign w:val="center"/>
+          </w:tcPr>
+          <w:p>
+            <w:pPr>
+              <w:jc w:val="center"/>
+              <w:rPr>
+                <w:sz w:val="22"/>
+                <w:szCs w:val="22"/>
+              </w:rPr>
+            </w:pPr>
+          </w:p>
+        </w:tc>
+        <w:tc>
+          <w:tcPr>
+            <w:tcW w:w="3429" w:type="dxa"/>
+            <w:gridSpan w:val="5"/>
+            <w:vAlign w:val="center"/>
+          </w:tcPr>
+          <w:p>
+            <w:pPr>
+              <w:rPr>
+                <w:sz w:val="22"/>
+                <w:szCs w:val="22"/>
+              </w:rPr>
+            </w:pPr>
+            <w:r>
+              <w:rPr>
+                <w:sz w:val="22"/>
+                <w:szCs w:val="22"/>
+              </w:rPr>
+              <w:t>a. N a m a</w:t>
+            </w:r>
+          </w:p>
+        </w:tc>
+        <w:tc>
+          <w:tcPr>
+            <w:tcW w:w="5674" w:type="dxa"/>
+            <w:gridSpan w:val="5"/>
+            <w:vAlign w:val="center"/>
+          </w:tcPr>
+          <w:p>
+            <w:pPr>
+              <w:rPr>
+                <w:b/>
+                <w:sz w:val="24"/>
+                <w:szCs w:val="24"/>
+              </w:rPr>
+            </w:pPr>
+            <w:r>
+              <w:rPr>
+                <w:b/>
+                <w:sz w:val="24"/>
+                <w:szCs w:val="24"/>
+              </w:rPr>
+              <w:t>{penilai_nama}</w:t>
+            </w:r>
+          </w:p>
+        </w:tc>
+      </w:tr>
+      <w:tr>
+        <w:trPr>
+          <w:trHeight w:val="408"/>
+        </w:trPr>
+        <w:tc>
+          <w:tcPr>
+            <w:tcW w:w="911" w:type="dxa"/>
+            <w:vAlign w:val="center"/>
+          </w:tcPr>
+          <w:p>
+            <w:pPr>
+              <w:jc w:val="center"/>
+              <w:rPr>
+                <w:sz w:val="22"/>
+                <w:szCs w:val="22"/>
+              </w:rPr>
+            </w:pPr>
+          </w:p>
+        </w:tc>
+        <w:tc>
+          <w:tcPr>
+            <w:tcW w:w="3429" w:type="dxa"/>
+            <w:gridSpan w:val="5"/>
+            <w:vAlign w:val="center"/>
+          </w:tcPr>
+          <w:p>
+            <w:pPr>
+              <w:rPr>
+                <w:sz w:val="22"/>
+                <w:szCs w:val="22"/>
+              </w:rPr>
+            </w:pPr>
+            <w:r>
+              <w:rPr>
+                <w:sz w:val="22"/>
+                <w:szCs w:val="22"/>
+              </w:rPr>
+              <w:t>b. NIP/NIK/NIDN/NUPTK</w:t>
+            </w:r>
+          </w:p>
+        </w:tc>
+        <w:tc>
+          <w:tcPr>
+            <w:tcW w:w="5674" w:type="dxa"/>
+            <w:gridSpan w:val="5"/>
+            <w:vAlign w:val="center"/>
+          </w:tcPr>
+          <w:p>
+            <w:pPr>
+              <w:rPr>
+                <w:sz w:val="24"/>
+                <w:szCs w:val="24"/>
+              </w:rPr>
+            </w:pPr>
+            <w:r>
+              <w:rPr>
+                <w:sz w:val="24"/>
+                <w:szCs w:val="24"/>
+              </w:rPr>
+              <w:t>{penilai_id}</w:t>
+            </w:r>
+          </w:p>
+        </w:tc>
+      </w:tr>
+      <w:tr>
+        <w:trPr>
+          <w:trHeight w:val="408"/>
+        </w:trPr>
+        <w:tc>
+          <w:tcPr>
+            <w:tcW w:w="911" w:type="dxa"/>
+            <w:vAlign w:val="center"/>
+          </w:tcPr>
+          <w:p>
+            <w:pPr>
+              <w:jc w:val="center"/>
+              <w:rPr>
+                <w:sz w:val="22"/>
+                <w:szCs w:val="22"/>
+              </w:rPr>
+            </w:pPr>
+          </w:p>
+        </w:tc>
+        <w:tc>
+          <w:tcPr>
+            <w:tcW w:w="3429" w:type="dxa"/>
+            <w:gridSpan w:val="5"/>
+            <w:vAlign w:val="center"/>
+          </w:tcPr>
+          <w:p>
+            <w:pPr>
+              <w:rPr>
+                <w:sz w:val="22"/>
+                <w:szCs w:val="22"/>
+              </w:rPr>
+            </w:pPr>
+            <w:r>
+              <w:rPr>
+                <w:sz w:val="22"/>
+                <w:szCs w:val="22"/>
+              </w:rPr>
+              <w:t>c. Pangkat, Golongan Ruang</w:t>
+            </w:r>
+          </w:p>
+        </w:tc>
+        <w:tc>
+          <w:tcPr>
+            <w:tcW w:w="5674" w:type="dxa"/>
+            <w:gridSpan w:val="5"/>
+            <w:vAlign w:val="center"/>
+          </w:tcPr>
+          <w:p>
+            <w:pPr>
+              <w:rPr>
+                <w:sz w:val="24"/>
+                <w:szCs w:val="24"/>
+              </w:rPr>
+            </w:pPr>
+            <w:r>
+              <w:rPr>
+                <w:sz w:val="24"/>
+                <w:szCs w:val="24"/>
+              </w:rPr>
+              <w:t>{penilai_pangkat_gol}</w:t>
+            </w:r>
+          </w:p>
+        </w:tc>
+      </w:tr>
+      <w:tr>
+        <w:trPr>
+          <w:trHeight w:val="408"/>
+        </w:trPr>
+        <w:tc>
+          <w:tcPr>
+            <w:tcW w:w="911" w:type="dxa"/>
+            <w:vAlign w:val="center"/>
+          </w:tcPr>
+          <w:p>
+            <w:pPr>
+              <w:jc w:val="center"/>
+              <w:rPr>
+                <w:sz w:val="22"/>
+                <w:szCs w:val="22"/>
+              </w:rPr>
+            </w:pPr>
+          </w:p>
+        </w:tc>
+        <w:tc>
+          <w:tcPr>
+            <w:tcW w:w="3429" w:type="dxa"/>
+            <w:gridSpan w:val="5"/>
+            <w:vAlign w:val="center"/>
+          </w:tcPr>
+          <w:p>
+            <w:pPr>
+              <w:rPr>
+                <w:sz w:val="22"/>
+                <w:szCs w:val="22"/>
+              </w:rPr>
+            </w:pPr>
+            <w:r>
+              <w:rPr>
+                <w:sz w:val="22"/>
+                <w:szCs w:val="22"/>
+              </w:rPr>
+              <w:t xml:space="preserve">d. Jabatan </w:t>
+            </w:r>
+          </w:p>
+        </w:tc>
+        <w:tc>
+          <w:tcPr>
+            <w:tcW w:w="5674" w:type="dxa"/>
+            <w:gridSpan w:val="5"/>
+            <w:vAlign w:val="center"/>
+          </w:tcPr>
+          <w:p>
+            <w:pPr>
+              <w:rPr>
+                <w:sz w:val="24"/>
+                <w:szCs w:val="24"/>
+              </w:rPr>
+            </w:pPr>
+            <w:r>
+              <w:rPr>
+                <w:sz w:val="24"/>
+                <w:szCs w:val="24"/>
+              </w:rPr>
+              <w:t>{penilai_jabatan}</w:t>
+            </w:r>
+          </w:p>
+        </w:tc>
+      </w:tr>
+      <w:tr>
+        <w:trPr>
+          <w:trHeight w:val="408"/>
+        </w:trPr>
+        <w:tc>
+          <w:tcPr>
+            <w:tcW w:w="911" w:type="dxa"/>
+            <w:vAlign w:val="center"/>
+          </w:tcPr>
+          <w:p>
+            <w:pPr>
+              <w:jc w:val="center"/>
+              <w:rPr>
+                <w:sz w:val="22"/>
+                <w:szCs w:val="22"/>
+              </w:rPr>
+            </w:pPr>
+          </w:p>
+        </w:tc>
+        <w:tc>
+          <w:tcPr>
+            <w:tcW w:w="3429" w:type="dxa"/>
+            <w:gridSpan w:val="5"/>
+            <w:vAlign w:val="center"/>
+          </w:tcPr>
+          <w:p>
+            <w:pPr>
+              <w:rPr>
+                <w:sz w:val="22"/>
+                <w:szCs w:val="22"/>
+              </w:rPr>
+            </w:pPr>
+            <w:r>
+              <w:rPr>
+                <w:sz w:val="22"/>
+                <w:szCs w:val="22"/>
+              </w:rPr>
+              <w:t>e. PTS</w:t>
+            </w:r>
+          </w:p>
+        </w:tc>
+        <w:tc>
+          <w:tcPr>
+            <w:tcW w:w="5674" w:type="dxa"/>
+            <w:gridSpan w:val="5"/>
+            <w:vAlign w:val="center"/>
+          </w:tcPr>
+          <w:p>
+            <w:pPr>
+              <w:rPr>
+                <w:sz w:val="22"/>
+                <w:szCs w:val="22"/>
+              </w:rPr>
+            </w:pPr>
+            <w:r>
+              <w:rPr>
+                <w:sz w:val="24"/>
+                <w:szCs w:val="24"/>
+              </w:rPr>
+              <w:t>Universitas Nusa Putra</w:t>
+            </w:r>
+          </w:p>
+        </w:tc>
+      </w:tr>
+      <w:tr>
+        <w:trPr>
+          <w:trHeight w:val="408"/>
+        </w:trPr>
+        <w:tc>
+          <w:tcPr>
+            <w:tcW w:w="911" w:type="dxa"/>
+            <w:vAlign w:val="center"/>
+          </w:tcPr>
+          <w:p>
+            <w:pPr>
+              <w:jc w:val="center"/>
+              <w:rPr>
+                <w:sz w:val="22"/>
+                <w:szCs w:val="22"/>
+              </w:rPr>
+            </w:pPr>
+            <w:r>
+              <w:rPr>
+                <w:sz w:val="22"/>
+                <w:szCs w:val="22"/>
+              </w:rPr>
+              <w:t>3</w:t>
+            </w:r>
+          </w:p>
+        </w:tc>
+        <w:tc>
+          <w:tcPr>
+            <w:tcW w:w="9103" w:type="dxa"/>
+            <w:gridSpan w:val="10"/>
+            <w:shd w:val="clear" w:color="auto" w:fill="F2F2F2"/>
+            <w:vAlign w:val="center"/>
+          </w:tcPr>
+          <w:p>
+            <w:pPr>
+              <w:rPr>
+                <w:sz w:val="22"/>
+                <w:szCs w:val="22"/>
+              </w:rPr>
+            </w:pPr>
+            <w:r>
+              <w:rPr>
+                <w:b/>
+                <w:sz w:val="22"/>
+                <w:szCs w:val="22"/>
+              </w:rPr>
+              <w:t>ATASAN PEJABAT PENILAI</w:t>
+            </w:r>
+          </w:p>
+        </w:tc>
+      </w:tr>
+      <w:tr>
+        <w:trPr>
+          <w:trHeight w:val="408"/>
+        </w:trPr>
+        <w:tc>
+          <w:tcPr>
+            <w:tcW w:w="911" w:type="dxa"/>
+            <w:vAlign w:val="center"/>
+          </w:tcPr>
+          <w:p>
+            <w:pPr>
+              <w:jc w:val="center"/>
+              <w:rPr>
+                <w:sz w:val="22"/>
+                <w:szCs w:val="22"/>
+              </w:rPr>
+            </w:pPr>
+          </w:p>
+        </w:tc>
+        <w:tc>
+          <w:tcPr>
+            <w:tcW w:w="3429" w:type="dxa"/>
+            <w:gridSpan w:val="5"/>
+            <w:vAlign w:val="center"/>
+          </w:tcPr>
+          <w:p>
+            <w:pPr>
+              <w:rPr>
+                <w:sz w:val="22"/>
+                <w:szCs w:val="22"/>
+              </w:rPr>
+            </w:pPr>
+            <w:r>
+              <w:rPr>
+                <w:sz w:val="22"/>
+                <w:szCs w:val="22"/>
+              </w:rPr>
+              <w:t>a. N a m a</w:t>
+            </w:r>
+          </w:p>
+        </w:tc>
+        <w:tc>
+          <w:tcPr>
+            <w:tcW w:w="5674" w:type="dxa"/>
+            <w:gridSpan w:val="5"/>
+            <w:vAlign w:val="center"/>
+          </w:tcPr>
+          <w:p>
+            <w:pPr>
+              <w:rPr>
+                <w:b/>
+                <w:sz w:val="22"/>
+                <w:szCs w:val="22"/>
+              </w:rPr>
+            </w:pPr>
+            <w:r>
+              <w:rPr>
+                <w:b/>
+                <w:sz w:val="22"/>
+                <w:szCs w:val="22"/>
+              </w:rPr>
+              <w:t>Dr. Kurniawan, S.T., M.Si., M.M.</w:t>
+            </w:r>
+          </w:p>
+        </w:tc>
+      </w:tr>
+      <w:tr>
+        <w:trPr>
+          <w:trHeight w:val="408"/>
+        </w:trPr>
+        <w:tc>
+          <w:tcPr>
+            <w:tcW w:w="911" w:type="dxa"/>
+            <w:vAlign w:val="center"/>
+          </w:tcPr>
+          <w:p>
+            <w:pPr>
+              <w:jc w:val="center"/>
+              <w:rPr>
+                <w:sz w:val="22"/>
+                <w:szCs w:val="22"/>
+              </w:rPr>
+            </w:pPr>
+          </w:p>
+        </w:tc>
+        <w:tc>
+          <w:tcPr>
+            <w:tcW w:w="3429" w:type="dxa"/>
+            <w:gridSpan w:val="5"/>
+            <w:vAlign w:val="center"/>
+          </w:tcPr>
+          <w:p>
+            <w:pPr>
+              <w:rPr>
+                <w:sz w:val="22"/>
+                <w:szCs w:val="22"/>
+              </w:rPr>
+            </w:pPr>
+            <w:r>
+              <w:rPr>
+                <w:sz w:val="22"/>
+                <w:szCs w:val="22"/>
+              </w:rPr>
+              <w:t>b. NIP/NIK/NIDN/NUPTK</w:t>
+            </w:r>
+          </w:p>
+        </w:tc>
+        <w:tc>
+          <w:tcPr>
+            <w:tcW w:w="5674" w:type="dxa"/>
+            <w:gridSpan w:val="5"/>
+            <w:vAlign w:val="center"/>
+          </w:tcPr>
+          <w:p>
+            <w:pPr>
+              <w:rPr>
+                <w:sz w:val="22"/>
+                <w:szCs w:val="22"/>
+              </w:rPr>
+            </w:pPr>
+            <w:r>
+              <w:rPr>
+                <w:sz w:val="24"/>
+                <w:szCs w:val="24"/>
+              </w:rPr>
+              <w:t>0142752653130173</w:t>
+            </w:r>
+          </w:p>
+        </w:tc>
+      </w:tr>
+      <w:tr>
+        <w:trPr>
+          <w:trHeight w:val="408"/>
+        </w:trPr>
+        <w:tc>
+          <w:tcPr>
+            <w:tcW w:w="911" w:type="dxa"/>
+            <w:vAlign w:val="center"/>
+          </w:tcPr>
+          <w:p>
+            <w:pPr>
+              <w:jc w:val="center"/>
+              <w:rPr>
+                <w:sz w:val="22"/>
+                <w:szCs w:val="22"/>
+              </w:rPr>
+            </w:pPr>
+          </w:p>
+        </w:tc>
+        <w:tc>
+          <w:tcPr>
+            <w:tcW w:w="3429" w:type="dxa"/>
+            <w:gridSpan w:val="5"/>
+            <w:vAlign w:val="center"/>
+          </w:tcPr>
+          <w:p>
+            <w:pPr>
+              <w:rPr>
+                <w:sz w:val="22"/>
+                <w:szCs w:val="22"/>
+              </w:rPr>
+            </w:pPr>
+            <w:r>
+              <w:rPr>
+                <w:sz w:val="22"/>
+                <w:szCs w:val="22"/>
+              </w:rPr>
+              <w:t>c. Pangkat, Golongan Ruang</w:t>
+            </w:r>
+          </w:p>
+        </w:tc>
+        <w:tc>
+          <w:tcPr>
+            <w:tcW w:w="5674" w:type="dxa"/>
+            <w:gridSpan w:val="5"/>
+            <w:vAlign w:val="center"/>
+          </w:tcPr>
+          <w:p>
+            <w:pPr>
+              <w:rPr>
+                <w:sz w:val="22"/>
+                <w:szCs w:val="22"/>
+              </w:rPr>
+            </w:pPr>
+            <w:r>
+              <w:rPr>
+                <w:sz w:val="24"/>
+                <w:szCs w:val="24"/>
+              </w:rPr>
+              <w:t>Pembina golongan IV/a</w:t>
+            </w:r>
+          </w:p>
+        </w:tc>
+      </w:tr>
+      <w:tr>
+        <w:trPr>
+          <w:trHeight w:val="408"/>
+        </w:trPr>
+        <w:tc>
+          <w:tcPr>
+            <w:tcW w:w="911" w:type="dxa"/>
+            <w:vAlign w:val="center"/>
+          </w:tcPr>
+          <w:p>
+            <w:pPr>
+              <w:jc w:val="center"/>
+              <w:rPr>
+                <w:sz w:val="22"/>
+                <w:szCs w:val="22"/>
+              </w:rPr>
+            </w:pPr>
+          </w:p>
+        </w:tc>
+        <w:tc>
+          <w:tcPr>
+            <w:tcW w:w="3429" w:type="dxa"/>
+            <w:gridSpan w:val="5"/>
+            <w:vAlign w:val="center"/>
+          </w:tcPr>
+          <w:p>
+            <w:pPr>
+              <w:rPr>
+                <w:sz w:val="22"/>
+                <w:szCs w:val="22"/>
+              </w:rPr>
+            </w:pPr>
+            <w:r>
+              <w:rPr>
+                <w:sz w:val="22"/>
+                <w:szCs w:val="22"/>
+              </w:rPr>
+              <w:t>d. Jabatan</w:t>
+            </w:r>
+          </w:p>
+        </w:tc>
+        <w:tc>
+          <w:tcPr>
+            <w:tcW w:w="5674" w:type="dxa"/>
+            <w:gridSpan w:val="5"/>
+            <w:vAlign w:val="center"/>
+          </w:tcPr>
+          <w:p>
+            <w:pPr>
+              <w:rPr>
+                <w:sz w:val="22"/>
+                <w:szCs w:val="22"/>
+              </w:rPr>
+            </w:pPr>
+            <w:r>
+              <w:rPr>
+                <w:sz w:val="24"/>
+                <w:szCs w:val="24"/>
+              </w:rPr>
+              <w:t>Rektor</w:t>
+            </w:r>
+          </w:p>
+        </w:tc>
+      </w:tr>
+      <w:tr>
+        <w:trPr>
+          <w:trHeight w:val="408"/>
+        </w:trPr>
+        <w:tc>
+          <w:tcPr>
+            <w:tcW w:w="911" w:type="dxa"/>
+            <w:vAlign w:val="center"/>
+          </w:tcPr>
+          <w:p>
+            <w:pPr>
+              <w:jc w:val="center"/>
+              <w:rPr>
+                <w:sz w:val="22"/>
+                <w:szCs w:val="22"/>
+              </w:rPr>
+            </w:pPr>
+          </w:p>
+        </w:tc>
+        <w:tc>
+          <w:tcPr>
+            <w:tcW w:w="3429" w:type="dxa"/>
+            <w:gridSpan w:val="5"/>
+            <w:vAlign w:val="center"/>
+          </w:tcPr>
+          <w:p>
+            <w:pPr>
+              <w:rPr>
+                <w:sz w:val="22"/>
+                <w:szCs w:val="22"/>
+              </w:rPr>
+            </w:pPr>
+            <w:r>
+              <w:rPr>
+                <w:sz w:val="22"/>
+                <w:szCs w:val="22"/>
+              </w:rPr>
+              <w:t>e. PTS</w:t>
+            </w:r>
+          </w:p>
+        </w:tc>
+        <w:tc>
+          <w:tcPr>
+            <w:tcW w:w="5674" w:type="dxa"/>
+            <w:gridSpan w:val="5"/>
+            <w:vAlign w:val="center"/>
+          </w:tcPr>
+          <w:p>
+            <w:pPr>
+              <w:rPr>
+                <w:sz w:val="22"/>
+                <w:szCs w:val="22"/>
+              </w:rPr>
+            </w:pPr>
+            <w:r>
+              <w:rPr>
+                <w:sz w:val="24"/>
+                <w:szCs w:val="24"/>
+              </w:rPr>
+              <w:t>Universitas Nusa Putra</w:t>
+            </w:r>
+          </w:p>
+        </w:tc>
+      </w:tr>
+      <w:tr>
+        <w:trPr>
+          <w:trHeight w:val="408"/>
+        </w:trPr>
+        <w:tc>
+          <w:tcPr>
+            <w:tcW w:w="911" w:type="dxa"/>
+            <w:vAlign w:val="center"/>
+          </w:tcPr>
+          <w:p>
+            <w:pPr>
+              <w:jc w:val="center"/>
+              <w:rPr>
+                <w:sz w:val="22"/>
+                <w:szCs w:val="22"/>
+              </w:rPr>
+            </w:pPr>
+            <w:r>
+              <w:rPr>
+                <w:sz w:val="22"/>
+                <w:szCs w:val="22"/>
+              </w:rPr>
+              <w:t>4</w:t>
+            </w:r>
+          </w:p>
+        </w:tc>
+        <w:tc>
+          <w:tcPr>
+            <w:tcW w:w="9103" w:type="dxa"/>
+            <w:gridSpan w:val="10"/>
+            <w:vAlign w:val="center"/>
+          </w:tcPr>
+          <w:p>
+            <w:pPr>
+              <w:rPr>
+                <w:sz w:val="22"/>
+                <w:szCs w:val="22"/>
+              </w:rPr>
+            </w:pPr>
+            <w:r>
+              <w:rPr>
+                <w:b/>
+                <w:sz w:val="22"/>
+                <w:szCs w:val="22"/>
+              </w:rPr>
+              <w:t>PENILAIAN</w:t>
+            </w:r>
+          </w:p>
+        </w:tc>
+      </w:tr>
+      <w:tr>
+        <w:trPr>
+          <w:trHeight w:val="408"/>
+        </w:trPr>
+        <w:tc>
+          <w:tcPr>
+            <w:tcW w:w="911" w:type="dxa"/>
+            <w:vAlign w:val="center"/>
+          </w:tcPr>
+          <w:p>
+            <w:pPr>
+              <w:jc w:val="center"/>
+              <w:rPr>
+                <w:sz w:val="22"/>
+                <w:szCs w:val="22"/>
+              </w:rPr>
+            </w:pPr>
+          </w:p>
+        </w:tc>
+        <w:tc>
+          <w:tcPr>
+            <w:tcW w:w="3429" w:type="dxa"/>
+            <w:gridSpan w:val="5"/>
+            <w:vMerge w:val="restart"/>
+            <w:shd w:val="clear" w:color="auto" w:fill="F2F2F2"/>
+            <w:vAlign w:val="center"/>
+          </w:tcPr>
+          <w:p>
+            <w:pPr>
+              <w:jc w:val="center"/>
+              <w:rPr>
+                <w:b/>
+                <w:sz w:val="22"/>
+                <w:szCs w:val="22"/>
+              </w:rPr>
+            </w:pPr>
+            <w:r>
+              <w:rPr>
+                <w:b/>
+                <w:sz w:val="22"/>
+                <w:szCs w:val="22"/>
+              </w:rPr>
+              <w:t>UNSUR YANG DINILAI</w:t>
+            </w:r>
+          </w:p>
+        </w:tc>
+        <w:tc>
+          <w:tcPr>
+            <w:tcW w:w="3770" w:type="dxa"/>
+            <w:gridSpan w:val="3"/>
+            <w:shd w:val="clear" w:color="auto" w:fill="F2F2F2"/>
+            <w:vAlign w:val="center"/>
+          </w:tcPr>
+          <w:p>
+            <w:pPr>
+              <w:jc w:val="center"/>
+              <w:rPr>
+                <w:b/>
+                <w:sz w:val="22"/>
+                <w:szCs w:val="22"/>
+              </w:rPr>
+            </w:pPr>
+            <w:r>
+              <w:rPr>
+                <w:b/>
+                <w:sz w:val="22"/>
+                <w:szCs w:val="22"/>
+              </w:rPr>
+              <w:t>NILAI</w:t>
+            </w:r>
+          </w:p>
+        </w:tc>
+        <w:tc>
+          <w:tcPr>
+            <w:tcW w:w="1904" w:type="dxa"/>
+            <w:gridSpan w:val="2"/>
+            <w:shd w:val="clear" w:color="auto" w:fill="F2F2F2"/>
+            <w:vAlign w:val="center"/>
+          </w:tcPr>
+          <w:p>
+            <w:pPr>
+              <w:jc w:val="center"/>
+              <w:rPr>
+                <w:b/>
+                <w:sz w:val="22"/>
+                <w:szCs w:val="22"/>
+              </w:rPr>
+            </w:pPr>
+            <w:r>
+              <w:rPr>
+                <w:b/>
+                <w:sz w:val="22"/>
+                <w:szCs w:val="22"/>
+              </w:rPr>
+              <w:t>KETERANGAN</w:t>
+            </w:r>
+          </w:p>
+        </w:tc>
+      </w:tr>
+      <w:tr>
+        <w:trPr>
+          <w:trHeight w:val="408"/>
+        </w:trPr>
+        <w:tc>
+          <w:tcPr>
+            <w:tcW w:w="911" w:type="dxa"/>
+            <w:vAlign w:val="center"/>
+          </w:tcPr>
+          <w:p>
+            <w:pPr>
+              <w:jc w:val="center"/>
+              <w:rPr>
+                <w:sz w:val="22"/>
+                <w:szCs w:val="22"/>
+              </w:rPr>
+            </w:pPr>
+          </w:p>
+        </w:tc>
+        <w:tc>
+          <w:tcPr>
+            <w:tcW w:w="3429" w:type="dxa"/>
+            <w:gridSpan w:val="5"/>
+            <w:vMerge/>
+            <w:shd w:val="clear" w:color="auto" w:fill="F2F2F2"/>
+            <w:vAlign w:val="center"/>
+          </w:tcPr>
+          <w:p>
+            <w:pPr>
+              <w:widowControl w:val="0"/>
+              <w:spacing w:line="276" w:lineRule="auto"/>
+              <w:rPr>
+                <w:sz w:val="22"/>
+                <w:szCs w:val="22"/>
+              </w:rPr>
+            </w:pPr>
+          </w:p>
+        </w:tc>
+        <w:tc>
+          <w:tcPr>
+            <w:tcW w:w="1663" w:type="dxa"/>
+            <w:gridSpan w:val="2"/>
+            <w:shd w:val="clear" w:color="auto" w:fill="F2F2F2"/>
+            <w:vAlign w:val="center"/>
+          </w:tcPr>
+          <w:p>
+            <w:pPr>
+              <w:jc w:val="center"/>
+              <w:rPr>
+                <w:b/>
+                <w:sz w:val="22"/>
+                <w:szCs w:val="22"/>
+              </w:rPr>
+            </w:pPr>
+            <w:r>
+              <w:rPr>
+                <w:b/>
+                <w:sz w:val="22"/>
+                <w:szCs w:val="22"/>
+              </w:rPr>
+              <w:t>ANGKA</w:t>
+            </w:r>
+          </w:p>
+        </w:tc>
+        <w:tc>
+          <w:tcPr>
+            <w:tcW w:w="2107" w:type="dxa"/>
+            <w:shd w:val="clear" w:color="auto" w:fill="F2F2F2"/>
+            <w:vAlign w:val="center"/>
+          </w:tcPr>
+          <w:p>
+            <w:pPr>
+              <w:jc w:val="center"/>
+              <w:rPr>
+                <w:b/>
+                <w:sz w:val="22"/>
+                <w:szCs w:val="22"/>
+              </w:rPr>
+            </w:pPr>
+            <w:r>
+              <w:rPr>
+                <w:b/>
+                <w:sz w:val="22"/>
+                <w:szCs w:val="22"/>
+              </w:rPr>
+              <w:t>SEBUTAN</w:t>
+            </w:r>
+          </w:p>
+        </w:tc>
+        <w:tc>
+          <w:tcPr>
+            <w:tcW w:w="1904" w:type="dxa"/>
+            <w:gridSpan w:val="2"/>
+            <w:shd w:val="clear" w:color="auto" w:fill="F2F2F2"/>
+            <w:vAlign w:val="center"/>
+          </w:tcPr>
+          <w:p>
+            <w:pPr>
+              <w:jc w:val="center"/>
+              <w:rPr>
+                <w:b/>
+                <w:sz w:val="22"/>
+                <w:szCs w:val="22"/>
+              </w:rPr>
+            </w:pPr>
+          </w:p>
+        </w:tc>
+      </w:tr>
+      <w:tr>
+        <w:trPr>
+          <w:trHeight w:val="408"/>
+        </w:trPr>
+        <w:tc>
+          <w:tcPr>
+            <w:tcW w:w="911" w:type="dxa"/>
+            <w:vAlign w:val="center"/>
+          </w:tcPr>
+          <w:p>
+            <w:pPr>
+              <w:jc w:val="center"/>
+              <w:rPr>
+                <w:sz w:val="22"/>
+                <w:szCs w:val="22"/>
+              </w:rPr>
+            </w:pPr>
+          </w:p>
+        </w:tc>
+        <w:tc>
+          <w:tcPr>
+            <w:tcW w:w="476" w:type="dxa"/>
+            <w:gridSpan w:val="3"/>
+            <w:vAlign w:val="center"/>
+          </w:tcPr>
+          <w:p>
+            <w:pPr>
+              <w:jc w:val="center"/>
+              <w:rPr>
+                <w:sz w:val="22"/>
+                <w:szCs w:val="22"/>
+              </w:rPr>
+            </w:pPr>
+            <w:r>
+              <w:rPr>
+                <w:sz w:val="22"/>
+                <w:szCs w:val="22"/>
+              </w:rPr>
+              <w:t>a.</w:t>
+            </w:r>
+          </w:p>
+        </w:tc>
+        <w:tc>
+          <w:tcPr>
+            <w:tcW w:w="2953" w:type="dxa"/>
+            <w:gridSpan w:val="2"/>
+            <w:vAlign w:val="center"/>
+          </w:tcPr>
+          <w:p>
+            <w:pPr>
+              <w:rPr>
+                <w:sz w:val="22"/>
+                <w:szCs w:val="22"/>
+              </w:rPr>
+            </w:pPr>
+            <w:r>
+              <w:rPr>
+                <w:sz w:val="22"/>
+                <w:szCs w:val="22"/>
+              </w:rPr>
+              <w:t>Kesetiaan</w:t>
+            </w:r>
+          </w:p>
+        </w:tc>
+        <w:tc>
+          <w:tcPr>
+            <w:tcW w:w="1663" w:type="dxa"/>
+            <w:gridSpan w:val="2"/>
+            <w:shd w:val="clear" w:color="auto" w:fill="auto"/>
+            <w:vAlign w:val="center"/>
+          </w:tcPr>
+          <w:p>
+            <w:pPr>
+              <w:jc w:val="center"/>
+              <w:rPr>
+                <w:sz w:val="22"/>
+                <w:szCs w:val="22"/>
+              </w:rPr>
+            </w:pPr>
+            <w:r>
+              <w:rPr>
+                <w:sz w:val="22"/>
+                <w:szCs w:val="22"/>
+              </w:rPr>
+              <w:t>80</w:t>
+            </w:r>
+          </w:p>
+        </w:tc>
+        <w:tc>
+          <w:tcPr>
+            <w:tcW w:w="2107" w:type="dxa"/>
+            <w:shd w:val="clear" w:color="auto" w:fill="auto"/>
+            <w:vAlign w:val="center"/>
+          </w:tcPr>
+          <w:p>
+            <w:pPr>
+              <w:jc w:val="center"/>
+              <w:rPr>
+                <w:sz w:val="22"/>
+                <w:szCs w:val="22"/>
+              </w:rPr>
+            </w:pPr>
+            <w:r>
+              <w:rPr>
+                <w:sz w:val="22"/>
+                <w:szCs w:val="22"/>
+              </w:rPr>
+              <w:t>Delapan Puluh</w:t>
+            </w:r>
+          </w:p>
+        </w:tc>
+        <w:tc>
+          <w:tcPr>
+            <w:tcW w:w="1904" w:type="dxa"/>
+            <w:gridSpan w:val="2"/>
+            <w:shd w:val="clear" w:color="auto" w:fill="auto"/>
+            <w:vAlign w:val="center"/>
+          </w:tcPr>
+          <w:p>
+            <w:pPr>
+              <w:jc w:val="center"/>
+              <w:rPr>
+                <w:sz w:val="22"/>
+                <w:szCs w:val="22"/>
+              </w:rPr>
+            </w:pPr>
+            <w:r>
+              <w:rPr>
+                <w:sz w:val="22"/>
+                <w:szCs w:val="22"/>
+              </w:rPr>
+              <w:t>Baik</w:t>
+            </w:r>
+          </w:p>
+        </w:tc>
+      </w:tr>
+      <w:tr>
+        <w:trPr>
+          <w:trHeight w:val="408"/>
+        </w:trPr>
+        <w:tc>
+          <w:tcPr>
+            <w:tcW w:w="911" w:type="dxa"/>
+            <w:vAlign w:val="center"/>
+          </w:tcPr>
+          <w:p>
+            <w:pPr>
+              <w:jc w:val="center"/>
+              <w:rPr>
+                <w:sz w:val="22"/>
+                <w:szCs w:val="22"/>
+              </w:rPr>
+            </w:pPr>
+          </w:p>
+        </w:tc>
+        <w:tc>
+          <w:tcPr>
+            <w:tcW w:w="496" w:type="dxa"/>
+            <w:gridSpan w:val="4"/>
+            <w:vAlign w:val="center"/>
+          </w:tcPr>
+          <w:p>
+            <w:pPr>
+              <w:jc w:val="center"/>
+              <w:rPr>
+                <w:sz w:val="22"/>
+                <w:szCs w:val="22"/>
+              </w:rPr>
+            </w:pPr>
+            <w:r>
+              <w:rPr>
+                <w:sz w:val="22"/>
+                <w:szCs w:val="22"/>
+              </w:rPr>
+              <w:t>b.</w:t>
+            </w:r>
+          </w:p>
+        </w:tc>
+        <w:tc>
+          <w:tcPr>
+            <w:tcW w:w="2933" w:type="dxa"/>
+            <w:vAlign w:val="center"/>
+          </w:tcPr>
+          <w:p>
+            <w:pPr>
+              <w:rPr>
+                <w:sz w:val="22"/>
+                <w:szCs w:val="22"/>
+              </w:rPr>
+            </w:pPr>
+            <w:r>
+              <w:rPr>
+                <w:sz w:val="22"/>
+                <w:szCs w:val="22"/>
+              </w:rPr>
+              <w:t>Prestasi Kerja</w:t>
+            </w:r>
+          </w:p>
+        </w:tc>
+        <w:tc>
+          <w:tcPr>
+            <w:tcW w:w="1663" w:type="dxa"/>
+            <w:gridSpan w:val="2"/>
+            <w:shd w:val="clear" w:color="auto" w:fill="auto"/>
+            <w:vAlign w:val="center"/>
+          </w:tcPr>
+          <w:p>
+            <w:pPr>
+              <w:jc w:val="center"/>
+              <w:rPr>
+                <w:sz w:val="22"/>
+                <w:szCs w:val="22"/>
+              </w:rPr>
+            </w:pPr>
+            <w:r>
+              <w:rPr>
+                <w:sz w:val="22"/>
+                <w:szCs w:val="22"/>
+              </w:rPr>
+              <w:t>80</w:t>
+            </w:r>
+          </w:p>
+        </w:tc>
+        <w:tc>
+          <w:tcPr>
+            <w:tcW w:w="2107" w:type="dxa"/>
+            <w:shd w:val="clear" w:color="auto" w:fill="auto"/>
+            <w:vAlign w:val="center"/>
+          </w:tcPr>
+          <w:p>
+            <w:pPr>
+              <w:jc w:val="center"/>
+              <w:rPr>
+                <w:sz w:val="22"/>
+                <w:szCs w:val="22"/>
+              </w:rPr>
+            </w:pPr>
+            <w:r>
+              <w:rPr>
+                <w:sz w:val="22"/>
+                <w:szCs w:val="22"/>
+              </w:rPr>
+              <w:t>Delapan Puluh</w:t>
+            </w:r>
+          </w:p>
+        </w:tc>
+        <w:tc>
+          <w:tcPr>
+            <w:tcW w:w="1904" w:type="dxa"/>
+            <w:gridSpan w:val="2"/>
+            <w:shd w:val="clear" w:color="auto" w:fill="auto"/>
+            <w:vAlign w:val="center"/>
+          </w:tcPr>
+          <w:p>
+            <w:pPr>
+              <w:jc w:val="center"/>
+              <w:rPr>
+                <w:sz w:val="22"/>
+                <w:szCs w:val="22"/>
+              </w:rPr>
+            </w:pPr>
+            <w:r>
+              <w:rPr>
+                <w:sz w:val="22"/>
+                <w:szCs w:val="22"/>
+              </w:rPr>
+              <w:t>Baik</w:t>
+            </w:r>
+          </w:p>
+        </w:tc>
+      </w:tr>
+      <w:tr>
+        <w:trPr>
+          <w:trHeight w:val="408"/>
+        </w:trPr>
+        <w:tc>
+          <w:tcPr>
+            <w:tcW w:w="911" w:type="dxa"/>
+            <w:vAlign w:val="center"/>
+          </w:tcPr>
+          <w:p>
+            <w:pPr>
+              <w:jc w:val="center"/>
+              <w:rPr>
+                <w:sz w:val="22"/>
+                <w:szCs w:val="22"/>
+              </w:rPr>
+            </w:pPr>
+          </w:p>
+        </w:tc>
+        <w:tc>
+          <w:tcPr>
+            <w:tcW w:w="469" w:type="dxa"/>
+            <w:gridSpan w:val="2"/>
+            <w:vAlign w:val="center"/>
+          </w:tcPr>
+          <w:p>
+            <w:pPr>
+              <w:jc w:val="center"/>
+              <w:rPr>
+                <w:sz w:val="22"/>
+                <w:szCs w:val="22"/>
+              </w:rPr>
+            </w:pPr>
+            <w:r>
+              <w:rPr>
+                <w:sz w:val="22"/>
+                <w:szCs w:val="22"/>
+              </w:rPr>
+              <w:t>c.</w:t>
+            </w:r>
+          </w:p>
+        </w:tc>
+        <w:tc>
+          <w:tcPr>
+            <w:tcW w:w="2960" w:type="dxa"/>
+            <w:gridSpan w:val="3"/>
+            <w:vAlign w:val="center"/>
+          </w:tcPr>
+          <w:p>
+            <w:pPr>
+              <w:rPr>
+                <w:sz w:val="22"/>
+                <w:szCs w:val="22"/>
+              </w:rPr>
+            </w:pPr>
+            <w:r>
+              <w:rPr>
+                <w:sz w:val="22"/>
+                <w:szCs w:val="22"/>
+              </w:rPr>
+              <w:t>Tanggung Jawab</w:t>
+            </w:r>
+          </w:p>
+        </w:tc>
+        <w:tc>
+          <w:tcPr>
+            <w:tcW w:w="1663" w:type="dxa"/>
+            <w:gridSpan w:val="2"/>
+            <w:shd w:val="clear" w:color="auto" w:fill="auto"/>
+            <w:vAlign w:val="center"/>
+          </w:tcPr>
+          <w:p>
+            <w:pPr>
+              <w:jc w:val="center"/>
+              <w:rPr>
+                <w:sz w:val="22"/>
+                <w:szCs w:val="22"/>
+              </w:rPr>
+            </w:pPr>
+            <w:r>
+              <w:rPr>
+                <w:sz w:val="22"/>
+                <w:szCs w:val="22"/>
+              </w:rPr>
+              <w:t>80</w:t>
+            </w:r>
+          </w:p>
+        </w:tc>
+        <w:tc>
+          <w:tcPr>
+            <w:tcW w:w="2107" w:type="dxa"/>
+            <w:shd w:val="clear" w:color="auto" w:fill="auto"/>
+            <w:vAlign w:val="center"/>
+          </w:tcPr>
+          <w:p>
+            <w:pPr>
+              <w:jc w:val="center"/>
+              <w:rPr>
+                <w:sz w:val="22"/>
+                <w:szCs w:val="22"/>
+              </w:rPr>
+            </w:pPr>
+            <w:r>
+              <w:rPr>
+                <w:sz w:val="22"/>
+                <w:szCs w:val="22"/>
+              </w:rPr>
+              <w:t xml:space="preserve">Delapan Puluh </w:t>
+            </w:r>
+          </w:p>
+        </w:tc>
+        <w:tc>
+          <w:tcPr>
+            <w:tcW w:w="1904" w:type="dxa"/>
+            <w:gridSpan w:val="2"/>
+            <w:shd w:val="clear" w:color="auto" w:fill="auto"/>
+            <w:vAlign w:val="center"/>
+          </w:tcPr>
+          <w:p>
+            <w:pPr>
+              <w:jc w:val="center"/>
+              <w:rPr>
+                <w:sz w:val="22"/>
+                <w:szCs w:val="22"/>
+              </w:rPr>
+            </w:pPr>
+            <w:r>
+              <w:rPr>
+                <w:sz w:val="22"/>
+                <w:szCs w:val="22"/>
+              </w:rPr>
+              <w:t>Baik</w:t>
+            </w:r>
+          </w:p>
+        </w:tc>
+      </w:tr>
+      <w:tr>
+        <w:trPr>
+          <w:trHeight w:val="408"/>
+        </w:trPr>
+        <w:tc>
+          <w:tcPr>
+            <w:tcW w:w="911" w:type="dxa"/>
+            <w:vAlign w:val="center"/>
+          </w:tcPr>
+          <w:p>
+            <w:pPr>
+              <w:jc w:val="center"/>
+              <w:rPr>
+                <w:sz w:val="22"/>
+                <w:szCs w:val="22"/>
+              </w:rPr>
+            </w:pPr>
+          </w:p>
+        </w:tc>
+        <w:tc>
+          <w:tcPr>
+            <w:tcW w:w="469" w:type="dxa"/>
+            <w:gridSpan w:val="2"/>
+            <w:vAlign w:val="center"/>
+          </w:tcPr>
+          <w:p>
+            <w:pPr>
+              <w:jc w:val="center"/>
+              <w:rPr>
+                <w:sz w:val="22"/>
+                <w:szCs w:val="22"/>
+              </w:rPr>
+            </w:pPr>
+            <w:r>
+              <w:rPr>
+                <w:sz w:val="22"/>
+                <w:szCs w:val="22"/>
+              </w:rPr>
+              <w:t>d.</w:t>
+            </w:r>
+          </w:p>
+        </w:tc>
+        <w:tc>
+          <w:tcPr>
+            <w:tcW w:w="2960" w:type="dxa"/>
+            <w:gridSpan w:val="3"/>
+            <w:vAlign w:val="center"/>
+          </w:tcPr>
+          <w:p>
+            <w:pPr>
+              <w:rPr>
+                <w:sz w:val="22"/>
+                <w:szCs w:val="22"/>
+              </w:rPr>
+            </w:pPr>
+            <w:r>
+              <w:rPr>
+                <w:sz w:val="22"/>
+                <w:szCs w:val="22"/>
+              </w:rPr>
+              <w:t>Ketaatan</w:t>
+            </w:r>
+          </w:p>
+        </w:tc>
+        <w:tc>
+          <w:tcPr>
+            <w:tcW w:w="1663" w:type="dxa"/>
+            <w:gridSpan w:val="2"/>
+            <w:shd w:val="clear" w:color="auto" w:fill="auto"/>
+            <w:vAlign w:val="center"/>
+          </w:tcPr>
+          <w:p>
+            <w:pPr>
+              <w:jc w:val="center"/>
+              <w:rPr>
+                <w:sz w:val="22"/>
+                <w:szCs w:val="22"/>
+              </w:rPr>
+            </w:pPr>
+            <w:r>
+              <w:rPr>
+                <w:sz w:val="22"/>
+                <w:szCs w:val="22"/>
+              </w:rPr>
+              <w:t>80</w:t>
+            </w:r>
+          </w:p>
+        </w:tc>
+        <w:tc>
+          <w:tcPr>
+            <w:tcW w:w="2107" w:type="dxa"/>
+            <w:shd w:val="clear" w:color="auto" w:fill="auto"/>
+            <w:vAlign w:val="center"/>
+          </w:tcPr>
+          <w:p>
+            <w:pPr>
+              <w:jc w:val="center"/>
+              <w:rPr>
+                <w:sz w:val="22"/>
+                <w:szCs w:val="22"/>
+              </w:rPr>
+            </w:pPr>
+            <w:r>
+              <w:rPr>
+                <w:sz w:val="22"/>
+                <w:szCs w:val="22"/>
+              </w:rPr>
+              <w:t xml:space="preserve">Delapan Puluh </w:t>
+            </w:r>
+          </w:p>
+        </w:tc>
+        <w:tc>
+          <w:tcPr>
+            <w:tcW w:w="1904" w:type="dxa"/>
+            <w:gridSpan w:val="2"/>
+            <w:shd w:val="clear" w:color="auto" w:fill="auto"/>
+            <w:vAlign w:val="center"/>
+          </w:tcPr>
+          <w:p>
+            <w:pPr>
+              <w:jc w:val="center"/>
+              <w:rPr>
+                <w:sz w:val="22"/>
+                <w:szCs w:val="22"/>
+              </w:rPr>
+            </w:pPr>
+            <w:r>
+              <w:rPr>
+                <w:sz w:val="22"/>
+                <w:szCs w:val="22"/>
+              </w:rPr>
+              <w:t>Baik</w:t>
+            </w:r>
+          </w:p>
+        </w:tc>
+      </w:tr>
+      <w:tr>
+        <w:trPr>
+          <w:trHeight w:val="408"/>
+        </w:trPr>
+        <w:tc>
+          <w:tcPr>
+            <w:tcW w:w="911" w:type="dxa"/>
+            <w:vAlign w:val="center"/>
+          </w:tcPr>
+          <w:p>
+            <w:pPr>
+              <w:jc w:val="center"/>
+              <w:rPr>
+                <w:sz w:val="22"/>
+                <w:szCs w:val="22"/>
+              </w:rPr>
+            </w:pPr>
+          </w:p>
+        </w:tc>
+        <w:tc>
+          <w:tcPr>
+            <w:tcW w:w="469" w:type="dxa"/>
+            <w:gridSpan w:val="2"/>
+            <w:vAlign w:val="center"/>
+          </w:tcPr>
+          <w:p>
+            <w:pPr>
+              <w:jc w:val="center"/>
+              <w:rPr>
+                <w:sz w:val="22"/>
+                <w:szCs w:val="22"/>
+              </w:rPr>
+            </w:pPr>
+            <w:r>
+              <w:rPr>
+                <w:sz w:val="22"/>
+                <w:szCs w:val="22"/>
+              </w:rPr>
+              <w:t>e.</w:t>
+            </w:r>
+          </w:p>
+        </w:tc>
+        <w:tc>
+          <w:tcPr>
+            <w:tcW w:w="2960" w:type="dxa"/>
+            <w:gridSpan w:val="3"/>
+            <w:vAlign w:val="center"/>
+          </w:tcPr>
+          <w:p>
+            <w:pPr>
+              <w:rPr>
+                <w:sz w:val="22"/>
+                <w:szCs w:val="22"/>
+              </w:rPr>
+            </w:pPr>
+            <w:r>
+              <w:rPr>
+                <w:sz w:val="22"/>
+                <w:szCs w:val="22"/>
+              </w:rPr>
+              <w:t>Kejujuran</w:t>
+            </w:r>
+          </w:p>
+        </w:tc>
+        <w:tc>
+          <w:tcPr>
+            <w:tcW w:w="1663" w:type="dxa"/>
+            <w:gridSpan w:val="2"/>
+            <w:shd w:val="clear" w:color="auto" w:fill="auto"/>
+            <w:vAlign w:val="center"/>
+          </w:tcPr>
+          <w:p>
+            <w:pPr>
+              <w:jc w:val="center"/>
+              <w:rPr>
+                <w:sz w:val="22"/>
+                <w:szCs w:val="22"/>
+              </w:rPr>
+            </w:pPr>
+            <w:r>
+              <w:rPr>
+                <w:sz w:val="22"/>
+                <w:szCs w:val="22"/>
+              </w:rPr>
+              <w:t>80</w:t>
+            </w:r>
+          </w:p>
+        </w:tc>
+        <w:tc>
+          <w:tcPr>
+            <w:tcW w:w="2107" w:type="dxa"/>
+            <w:shd w:val="clear" w:color="auto" w:fill="auto"/>
+            <w:vAlign w:val="center"/>
+          </w:tcPr>
+          <w:p>
+            <w:pPr>
+              <w:jc w:val="center"/>
+              <w:rPr>
+                <w:sz w:val="22"/>
+                <w:szCs w:val="22"/>
+              </w:rPr>
+            </w:pPr>
+            <w:r>
+              <w:rPr>
+                <w:sz w:val="22"/>
+                <w:szCs w:val="22"/>
+              </w:rPr>
+              <w:t>Delapan Puluh</w:t>
+            </w:r>
+          </w:p>
+        </w:tc>
+        <w:tc>
+          <w:tcPr>
+            <w:tcW w:w="1904" w:type="dxa"/>
+            <w:gridSpan w:val="2"/>
+            <w:shd w:val="clear" w:color="auto" w:fill="auto"/>
+            <w:vAlign w:val="center"/>
+          </w:tcPr>
+          <w:p>
+            <w:pPr>
+              <w:jc w:val="center"/>
+              <w:rPr>
+                <w:sz w:val="22"/>
+                <w:szCs w:val="22"/>
+              </w:rPr>
+            </w:pPr>
+            <w:r>
+              <w:rPr>
+                <w:sz w:val="22"/>
+                <w:szCs w:val="22"/>
+              </w:rPr>
+              <w:t>Baik</w:t>
+            </w:r>
+          </w:p>
+        </w:tc>
+      </w:tr>
+      <w:tr>
+        <w:trPr>
+          <w:trHeight w:val="408"/>
+        </w:trPr>
+        <w:tc>
+          <w:tcPr>
+            <w:tcW w:w="911" w:type="dxa"/>
+            <w:vAlign w:val="center"/>
+          </w:tcPr>
+          <w:p>
+            <w:pPr>
+              <w:jc w:val="center"/>
+              <w:rPr>
+                <w:sz w:val="22"/>
+                <w:szCs w:val="22"/>
+              </w:rPr>
+            </w:pPr>
+          </w:p>
+        </w:tc>
+        <w:tc>
+          <w:tcPr>
+            <w:tcW w:w="453" w:type="dxa"/>
+            <w:vAlign w:val="center"/>
+          </w:tcPr>
+          <w:p>
+            <w:pPr>
+              <w:jc w:val="center"/>
+              <w:rPr>
+                <w:sz w:val="22"/>
+                <w:szCs w:val="22"/>
+              </w:rPr>
+            </w:pPr>
+            <w:r>
+              <w:rPr>
+                <w:sz w:val="22"/>
+                <w:szCs w:val="22"/>
+              </w:rPr>
+              <w:t>f.</w:t>
+            </w:r>
+          </w:p>
+        </w:tc>
+        <w:tc>
+          <w:tcPr>
+            <w:tcW w:w="2976" w:type="dxa"/>
+            <w:gridSpan w:val="4"/>
+            <w:vAlign w:val="center"/>
+          </w:tcPr>
+          <w:p>
+            <w:pPr>
+              <w:rPr>
+                <w:sz w:val="22"/>
+                <w:szCs w:val="22"/>
+              </w:rPr>
+            </w:pPr>
+            <w:r>
+              <w:rPr>
+                <w:sz w:val="22"/>
+                <w:szCs w:val="22"/>
+              </w:rPr>
+              <w:t>Kerjasama</w:t>
+            </w:r>
+          </w:p>
+        </w:tc>
+        <w:tc>
+          <w:tcPr>
+            <w:tcW w:w="1663" w:type="dxa"/>
+            <w:gridSpan w:val="2"/>
+            <w:shd w:val="clear" w:color="auto" w:fill="auto"/>
+            <w:vAlign w:val="center"/>
+          </w:tcPr>
+          <w:p>
+            <w:pPr>
+              <w:jc w:val="center"/>
+              <w:rPr>
+                <w:sz w:val="22"/>
+                <w:szCs w:val="22"/>
+              </w:rPr>
+            </w:pPr>
+            <w:r>
+              <w:rPr>
+                <w:sz w:val="22"/>
+                <w:szCs w:val="22"/>
+              </w:rPr>
+              <w:t>80</w:t>
+            </w:r>
+          </w:p>
+        </w:tc>
+        <w:tc>
+          <w:tcPr>
+            <w:tcW w:w="2107" w:type="dxa"/>
+            <w:shd w:val="clear" w:color="auto" w:fill="auto"/>
+            <w:vAlign w:val="center"/>
+          </w:tcPr>
+          <w:p>
+            <w:pPr>
+              <w:jc w:val="center"/>
+              <w:rPr>
+                <w:sz w:val="22"/>
+                <w:szCs w:val="22"/>
+              </w:rPr>
+            </w:pPr>
+            <w:r>
+              <w:rPr>
+                <w:sz w:val="22"/>
+                <w:szCs w:val="22"/>
+              </w:rPr>
+              <w:t xml:space="preserve">Delapan Puluh </w:t>
+            </w:r>
+          </w:p>
+        </w:tc>
+        <w:tc>
+          <w:tcPr>
+            <w:tcW w:w="1904" w:type="dxa"/>
+            <w:gridSpan w:val="2"/>
+            <w:shd w:val="clear" w:color="auto" w:fill="auto"/>
+            <w:vAlign w:val="center"/>
+          </w:tcPr>
+          <w:p>
+            <w:pPr>
+              <w:jc w:val="center"/>
+              <w:rPr>
+                <w:sz w:val="22"/>
+                <w:szCs w:val="22"/>
+              </w:rPr>
+            </w:pPr>
+            <w:r>
+              <w:rPr>
+                <w:sz w:val="22"/>
+                <w:szCs w:val="22"/>
+              </w:rPr>
+              <w:t>Baik</w:t>
+            </w:r>
+          </w:p>
+        </w:tc>
+      </w:tr>
+      <w:tr>
+        <w:trPr>
+          <w:trHeight w:val="408"/>
+        </w:trPr>
+        <w:tc>
+          <w:tcPr>
+            <w:tcW w:w="911" w:type="dxa"/>
+            <w:vAlign w:val="center"/>
+          </w:tcPr>
+          <w:p>
+            <w:pPr>
+              <w:jc w:val="center"/>
+              <w:rPr>
+                <w:sz w:val="22"/>
+                <w:szCs w:val="22"/>
+              </w:rPr>
+            </w:pPr>
+          </w:p>
+        </w:tc>
+        <w:tc>
+          <w:tcPr>
+            <w:tcW w:w="469" w:type="dxa"/>
+            <w:gridSpan w:val="2"/>
+            <w:vAlign w:val="center"/>
+          </w:tcPr>
+          <w:p>
+            <w:pPr>
+              <w:jc w:val="center"/>
+              <w:rPr>
+                <w:sz w:val="22"/>
+                <w:szCs w:val="22"/>
+              </w:rPr>
+            </w:pPr>
+            <w:r>
+              <w:rPr>
+                <w:sz w:val="22"/>
+                <w:szCs w:val="22"/>
+              </w:rPr>
+              <w:t>g.</w:t>
+            </w:r>
+          </w:p>
+        </w:tc>
+        <w:tc>
+          <w:tcPr>
+            <w:tcW w:w="2960" w:type="dxa"/>
+            <w:gridSpan w:val="3"/>
+            <w:vAlign w:val="center"/>
+          </w:tcPr>
+          <w:p>
+            <w:pPr>
+              <w:rPr>
+                <w:sz w:val="22"/>
+                <w:szCs w:val="22"/>
+              </w:rPr>
+            </w:pPr>
+            <w:r>
+              <w:rPr>
+                <w:sz w:val="22"/>
+                <w:szCs w:val="22"/>
+              </w:rPr>
+              <w:t>Prakarsa</w:t>
+            </w:r>
+          </w:p>
+        </w:tc>
+        <w:tc>
+          <w:tcPr>
+            <w:tcW w:w="1663" w:type="dxa"/>
+            <w:gridSpan w:val="2"/>
+            <w:shd w:val="clear" w:color="auto" w:fill="auto"/>
+            <w:vAlign w:val="center"/>
+          </w:tcPr>
+          <w:p>
+            <w:pPr>
+              <w:jc w:val="center"/>
+              <w:rPr>
+                <w:sz w:val="22"/>
+                <w:szCs w:val="22"/>
+              </w:rPr>
+            </w:pPr>
+            <w:r>
+              <w:rPr>
+                <w:sz w:val="22"/>
+                <w:szCs w:val="22"/>
+              </w:rPr>
+              <w:t>80</w:t>
+            </w:r>
+          </w:p>
+        </w:tc>
+        <w:tc>
+          <w:tcPr>
+            <w:tcW w:w="2107" w:type="dxa"/>
+            <w:shd w:val="clear" w:color="auto" w:fill="auto"/>
+            <w:vAlign w:val="center"/>
+          </w:tcPr>
+          <w:p>
+            <w:pPr>
+              <w:jc w:val="center"/>
+              <w:rPr>
+                <w:sz w:val="22"/>
+                <w:szCs w:val="22"/>
+              </w:rPr>
+            </w:pPr>
+            <w:r>
+              <w:rPr>
+                <w:sz w:val="22"/>
+                <w:szCs w:val="22"/>
+              </w:rPr>
+              <w:t>Delapan Puluh</w:t>
+            </w:r>
+          </w:p>
+        </w:tc>
+        <w:tc>
+          <w:tcPr>
+            <w:tcW w:w="1904" w:type="dxa"/>
+            <w:gridSpan w:val="2"/>
+            <w:shd w:val="clear" w:color="auto" w:fill="auto"/>
+            <w:vAlign w:val="center"/>
+          </w:tcPr>
+          <w:p>
+            <w:pPr>
+              <w:jc w:val="center"/>
+              <w:rPr>
+                <w:sz w:val="22"/>
+                <w:szCs w:val="22"/>
+              </w:rPr>
+            </w:pPr>
+            <w:r>
+              <w:rPr>
+                <w:sz w:val="22"/>
+                <w:szCs w:val="22"/>
+              </w:rPr>
+              <w:t>Baik</w:t>
+            </w:r>
+          </w:p>
+        </w:tc>
+      </w:tr>
+      <w:tr>
+        <w:trPr>
+          <w:trHeight w:val="408"/>
+        </w:trPr>
+        <w:tc>
+          <w:tcPr>
+            <w:tcW w:w="911" w:type="dxa"/>
+            <w:vAlign w:val="center"/>
+          </w:tcPr>
+          <w:p>
+            <w:pPr>
+              <w:jc w:val="center"/>
+              <w:rPr>
+                <w:sz w:val="22"/>
+                <w:szCs w:val="22"/>
+              </w:rPr>
+            </w:pPr>
+          </w:p>
+        </w:tc>
+        <w:tc>
+          <w:tcPr>
+            <w:tcW w:w="469" w:type="dxa"/>
+            <w:gridSpan w:val="2"/>
+            <w:vAlign w:val="center"/>
+          </w:tcPr>
+          <w:p>
+            <w:pPr>
+              <w:jc w:val="center"/>
+              <w:rPr>
+                <w:sz w:val="22"/>
+                <w:szCs w:val="22"/>
+              </w:rPr>
+            </w:pPr>
+            <w:r>
+              <w:rPr>
+                <w:sz w:val="22"/>
+                <w:szCs w:val="22"/>
+              </w:rPr>
+              <w:t>h.</w:t>
+            </w:r>
+          </w:p>
+        </w:tc>
+        <w:tc>
+          <w:tcPr>
+            <w:tcW w:w="2960" w:type="dxa"/>
+            <w:gridSpan w:val="3"/>
+            <w:vAlign w:val="center"/>
+          </w:tcPr>
+          <w:p>
+            <w:pPr>
+              <w:rPr>
+                <w:sz w:val="22"/>
+                <w:szCs w:val="22"/>
+              </w:rPr>
+            </w:pPr>
+            <w:r>
+              <w:rPr>
+                <w:sz w:val="22"/>
+                <w:szCs w:val="22"/>
+              </w:rPr>
+              <w:t>Kepemimpinan</w:t>
+            </w:r>
+          </w:p>
+        </w:tc>
+        <w:tc>
+          <w:tcPr>
+            <w:tcW w:w="1663" w:type="dxa"/>
+            <w:gridSpan w:val="2"/>
+            <w:shd w:val="clear" w:color="auto" w:fill="auto"/>
+            <w:vAlign w:val="center"/>
+          </w:tcPr>
+          <w:p>
+            <w:pPr>
+              <w:jc w:val="center"/>
+              <w:rPr>
+                <w:sz w:val="22"/>
+                <w:szCs w:val="22"/>
+              </w:rPr>
+            </w:pPr>
+            <w:r>
+              <w:rPr>
+                <w:sz w:val="22"/>
+                <w:szCs w:val="22"/>
+              </w:rPr>
+              <w:t>80</w:t>
+            </w:r>
+          </w:p>
+        </w:tc>
+        <w:tc>
+          <w:tcPr>
+            <w:tcW w:w="2107" w:type="dxa"/>
+            <w:tcBorders>
+              <w:bottom w:val="single" w:sz="4" w:space="0" w:color="000000"/>
+            </w:tcBorders>
+            <w:shd w:val="clear" w:color="auto" w:fill="auto"/>
+            <w:vAlign w:val="center"/>
+          </w:tcPr>
+          <w:p>
+            <w:pPr>
+              <w:jc w:val="center"/>
+              <w:rPr>
+                <w:sz w:val="22"/>
+                <w:szCs w:val="22"/>
+              </w:rPr>
+            </w:pPr>
+            <w:r>
+              <w:rPr>
+                <w:sz w:val="22"/>
+                <w:szCs w:val="22"/>
+              </w:rPr>
+              <w:t>Delapan Puluh</w:t>
+            </w:r>
+          </w:p>
+        </w:tc>
+        <w:tc>
+          <w:tcPr>
+            <w:tcW w:w="1904" w:type="dxa"/>
+            <w:gridSpan w:val="2"/>
+            <w:tcBorders>
+              <w:bottom w:val="single" w:sz="4" w:space="0" w:color="000000"/>
+            </w:tcBorders>
+            <w:shd w:val="clear" w:color="auto" w:fill="auto"/>
+            <w:vAlign w:val="center"/>
+          </w:tcPr>
+          <w:p>
+            <w:pPr>
+              <w:jc w:val="center"/>
+              <w:rPr>
+                <w:sz w:val="22"/>
+                <w:szCs w:val="22"/>
+              </w:rPr>
+            </w:pPr>
+            <w:r>
+              <w:rPr>
+                <w:sz w:val="22"/>
+                <w:szCs w:val="22"/>
+              </w:rPr>
+              <w:t>Baik</w:t>
+            </w:r>
+          </w:p>
+        </w:tc>
+      </w:tr>
+      <w:tr>
+        <w:trPr>
+          <w:trHeight w:val="408"/>
+        </w:trPr>
+        <w:tc>
+          <w:tcPr>
+            <w:tcW w:w="911" w:type="dxa"/>
+            <w:vAlign w:val="center"/>
+          </w:tcPr>
+          <w:p>
+            <w:pPr>
+              <w:jc w:val="center"/>
+              <w:rPr>
+                <w:sz w:val="22"/>
+                <w:szCs w:val="22"/>
+              </w:rPr>
+            </w:pPr>
+          </w:p>
+        </w:tc>
+        <w:tc>
+          <w:tcPr>
+            <w:tcW w:w="3429" w:type="dxa"/>
+            <w:gridSpan w:val="5"/>
+            <w:shd w:val="clear" w:color="auto" w:fill="F2F2F2"/>
+            <w:vAlign w:val="center"/>
+          </w:tcPr>
+          <w:p>
+            <w:pPr>
+              <w:rPr>
+                <w:b/>
+                <w:sz w:val="22"/>
+                <w:szCs w:val="22"/>
+              </w:rPr>
+            </w:pPr>
+            <w:r>
+              <w:rPr>
+                <w:b/>
+                <w:sz w:val="22"/>
+                <w:szCs w:val="22"/>
+              </w:rPr>
+              <w:t>JUMLAH</w:t>
+            </w:r>
+          </w:p>
+        </w:tc>
+        <w:tc>
+          <w:tcPr>
+            <w:tcW w:w="1663" w:type="dxa"/>
+            <w:gridSpan w:val="2"/>
+            <w:shd w:val="clear" w:color="auto" w:fill="F2F2F2"/>
+            <w:vAlign w:val="center"/>
+          </w:tcPr>
+          <w:p>
+            <w:pPr>
+              <w:jc w:val="center"/>
+              <w:rPr>
+                <w:sz w:val="22"/>
+                <w:szCs w:val="22"/>
+              </w:rPr>
+            </w:pPr>
+            <w:r>
+              <w:rPr>
+                <w:sz w:val="22"/>
+                <w:szCs w:val="22"/>
+              </w:rPr>
+              <w:t>640</w:t>
+            </w:r>
+          </w:p>
+        </w:tc>
+        <w:tc>
+          <w:tcPr>
+            <w:tcW w:w="2107" w:type="dxa"/>
+            <w:tcBorders>
+              <w:bottom w:val="single" w:sz="4" w:space="0" w:color="000000"/>
+            </w:tcBorders>
+            <w:shd w:val="clear" w:color="auto" w:fill="F2F2F2"/>
+            <w:vAlign w:val="center"/>
+          </w:tcPr>
+          <w:p>
+            <w:pPr>
+              <w:jc w:val="center"/>
+              <w:rPr>
+                <w:sz w:val="22"/>
+                <w:szCs w:val="22"/>
+              </w:rPr>
+            </w:pPr>
+            <w:r>
+              <w:rPr>
+                <w:sz w:val="22"/>
+                <w:szCs w:val="22"/>
+              </w:rPr>
+              <w:t>Enam Ratus Empat Puluh</w:t>
+            </w:r>
+          </w:p>
+        </w:tc>
+        <w:tc>
+          <w:tcPr>
+            <w:tcW w:w="1904" w:type="dxa"/>
+            <w:gridSpan w:val="2"/>
+            <w:tcBorders>
+              <w:bottom w:val="single" w:sz="4" w:space="0" w:color="000000"/>
+            </w:tcBorders>
+            <w:shd w:val="clear" w:color="auto" w:fill="auto"/>
+            <w:vAlign w:val="center"/>
+          </w:tcPr>
+          <w:p>
+            <w:pPr>
+              <w:jc w:val="center"/>
+              <w:rPr>
+                <w:sz w:val="22"/>
+                <w:szCs w:val="22"/>
+              </w:rPr>
+            </w:pPr>
+          </w:p>
+        </w:tc>
+      </w:tr>
+      <w:tr>
+        <w:trPr>
+          <w:trHeight w:val="408"/>
+        </w:trPr>
+        <w:tc>
+          <w:tcPr>
+            <w:tcW w:w="911" w:type="dxa"/>
+            <w:vAlign w:val="center"/>
+          </w:tcPr>
+          <w:p>
+            <w:pPr>
+              <w:jc w:val="center"/>
+              <w:rPr>
+                <w:sz w:val="22"/>
+                <w:szCs w:val="22"/>
+              </w:rPr>
+            </w:pPr>
+          </w:p>
+        </w:tc>
+        <w:tc>
+          <w:tcPr>
+            <w:tcW w:w="3429" w:type="dxa"/>
+            <w:gridSpan w:val="5"/>
+            <w:shd w:val="clear" w:color="auto" w:fill="F2F2F2"/>
+            <w:vAlign w:val="center"/>
+          </w:tcPr>
+          <w:p>
+            <w:pPr>
+              <w:rPr>
+                <w:b/>
+                <w:sz w:val="22"/>
+                <w:szCs w:val="22"/>
+              </w:rPr>
+            </w:pPr>
+            <w:r>
+              <w:rPr>
+                <w:b/>
+                <w:sz w:val="22"/>
+                <w:szCs w:val="22"/>
+              </w:rPr>
+              <w:t>NILAI RATA-RATA</w:t>
+            </w:r>
+          </w:p>
+        </w:tc>
+        <w:tc>
+          <w:tcPr>
+            <w:tcW w:w="1663" w:type="dxa"/>
+            <w:gridSpan w:val="2"/>
+            <w:shd w:val="clear" w:color="auto" w:fill="F2F2F2"/>
+            <w:vAlign w:val="center"/>
+          </w:tcPr>
+          <w:p>
+            <w:pPr>
+              <w:jc w:val="center"/>
+              <w:rPr>
+                <w:sz w:val="22"/>
+                <w:szCs w:val="22"/>
+              </w:rPr>
+            </w:pPr>
+            <w:r>
+              <w:rPr>
+                <w:sz w:val="22"/>
+                <w:szCs w:val="22"/>
+              </w:rPr>
+              <w:t>80</w:t>
+            </w:r>
+          </w:p>
+        </w:tc>
+        <w:tc>
+          <w:tcPr>
+            <w:tcW w:w="2107" w:type="dxa"/>
+            <w:shd w:val="clear" w:color="auto" w:fill="F2F2F2"/>
+            <w:vAlign w:val="center"/>
+          </w:tcPr>
+          <w:p>
+            <w:pPr>
+              <w:jc w:val="center"/>
+              <w:rPr>
+                <w:sz w:val="22"/>
+                <w:szCs w:val="22"/>
+              </w:rPr>
+            </w:pPr>
+            <w:r>
+              <w:rPr>
+                <w:sz w:val="22"/>
+                <w:szCs w:val="22"/>
+              </w:rPr>
+              <w:t>Delapan Puluh</w:t>
+            </w:r>
+          </w:p>
+        </w:tc>
+        <w:tc>
+          <w:tcPr>
+            <w:tcW w:w="1904" w:type="dxa"/>
+            <w:gridSpan w:val="2"/>
+            <w:shd w:val="clear" w:color="auto" w:fill="F2F2F2"/>
+            <w:vAlign w:val="center"/>
+          </w:tcPr>
+          <w:p>
+            <w:pPr>
+              <w:jc w:val="center"/>
+              <w:rPr>
+                <w:sz w:val="22"/>
+                <w:szCs w:val="22"/>
+              </w:rPr>
+            </w:pPr>
+            <w:r>
+              <w:rPr>
+                <w:sz w:val="22"/>
+                <w:szCs w:val="22"/>
+              </w:rPr>
+              <w:t>Baik</w:t>
+            </w:r>
+          </w:p>
+        </w:tc>
+      </w:tr>
+    </w:tbl>
+    <w:p>
+      <w:pPr>
+        <w:rPr>
+          <w:b/>
+          <w:sz w:val="22"/>
+          <w:szCs w:val="22"/>
+        </w:rPr>
+      </w:pPr>
+    </w:p>
+    <w:tbl>
+      <w:tblPr>
+        <w:tblStyle w:val="Style24"/>
+        <w:tblW w:w="9866" w:type="dxa"/>
+        <w:tblBorders>
+          <w:top w:val="single" w:sz="4" w:space="0" w:color="000000"/>
+          <w:left w:val="single" w:sz="4" w:space="0" w:color="000000"/>
+          <w:bottom w:val="single" w:sz="4" w:space="0" w:color="000000"/>
+          <w:right w:val="single" w:sz="4" w:space="0" w:color="000000"/>
+          <w:insideH w:val="single" w:sz="4" w:space="0" w:color="000000"/>
+          <w:insideV w:val="single" w:sz="4" w:space="0" w:color="000000"/>
+        </w:tblBorders>
+        <w:tblLayout w:type="fixed"/>
+        <w:tblLook w:val="04A0" w:firstRow="1" w:lastRow="0" w:firstColumn="1" w:lastColumn="0" w:noHBand="0" w:noVBand="1"/>
+      </w:tblPr>
+      <w:tblGrid>
+        <w:gridCol w:w="562"/>
+        <w:gridCol w:w="9304"/>
+      </w:tblGrid>
+      <w:tr>
+        <w:trPr>
+          <w:trHeight w:val="1107"/>
+        </w:trPr>
+        <w:tc>
+          <w:tcPr>
+            <w:tcW w:w="562" w:type="dxa"/>
+          </w:tcPr>
+          <w:p>
+            <w:pPr>
+              <w:jc w:val="center"/>
+              <w:rPr>
+                <w:sz w:val="22"/>
+                <w:szCs w:val="22"/>
+              </w:rPr>
+            </w:pPr>
+            <w:r>
+              <w:rPr>
+                <w:sz w:val="22"/>
+                <w:szCs w:val="22"/>
+              </w:rPr>
+              <w:t>5</w:t>
+            </w:r>
+          </w:p>
+        </w:tc>
+        <w:tc>
+          <w:tcPr>
+            <w:tcW w:w="9304" w:type="dxa"/>
+          </w:tcPr>
+          <w:p>
+            <w:pPr>
+              <w:ind w:left="108"/>
+              <w:rPr>
+                <w:sz w:val="22"/>
+                <w:szCs w:val="22"/>
+              </w:rPr>
+            </w:pPr>
+            <w:r>
+              <w:rPr>
+                <w:b/>
+                <w:sz w:val="22"/>
+                <w:szCs w:val="22"/>
+              </w:rPr>
+              <w:t>KEBERATAN DARI PEGAWAI</w:t>
+            </w:r>
+            <w:r>
+              <w:rPr>
+                <w:b/>
+                <w:sz w:val="22"/>
+                <w:szCs w:val="22"/>
+              </w:rPr>
+              <w:tab/>
+            </w:r>
+            <w:r>
+              <w:rPr>
+                <w:sz w:val="22"/>
+                <w:szCs w:val="22"/>
+              </w:rPr>
+              <w:tab/>
+            </w:r>
+            <w:r>
+              <w:rPr>
+                <w:sz w:val="22"/>
+                <w:szCs w:val="22"/>
+              </w:rPr>
+              <w:tab/>
+            </w:r>
+          </w:p>
+          <w:p>
+            <w:pPr>
+              <w:ind w:left="108"/>
+              <w:rPr>
+                <w:sz w:val="22"/>
+                <w:szCs w:val="22"/>
+              </w:rPr>
+            </w:pPr>
+            <w:r>
+              <w:rPr>
+                <w:b/>
+                <w:sz w:val="22"/>
+                <w:szCs w:val="22"/>
+              </w:rPr>
+              <w:t>YANG DINILAI (APABILA ADA)</w:t>
+            </w:r>
+            <w:r>
+              <w:rPr>
+                <w:b/>
+                <w:sz w:val="22"/>
+                <w:szCs w:val="22"/>
+              </w:rPr>
+              <w:tab/>
+            </w:r>
+            <w:r>
+              <w:rPr>
+                <w:sz w:val="22"/>
+                <w:szCs w:val="22"/>
+              </w:rPr>
+              <w:tab/>
+            </w:r>
+            <w:r>
+              <w:rPr>
+                <w:sz w:val="22"/>
+                <w:szCs w:val="22"/>
+              </w:rPr>
+              <w:tab/>
+            </w:r>
+            <w:r>
+              <w:rPr>
+                <w:sz w:val="22"/>
+                <w:szCs w:val="22"/>
+              </w:rPr>
+              <w:tab/>
+            </w:r>
+            <w:r>
+              <w:rPr>
+                <w:sz w:val="22"/>
+                <w:szCs w:val="22"/>
+              </w:rPr>
+              <w:tab/>
+            </w:r>
+          </w:p>
+          <w:p>
+            <w:pPr>
+              <w:tabs>
+                <w:tab w:val="left" w:pos="1072"/>
+                <w:tab w:val="left" w:pos="2036"/>
+                <w:tab w:val="left" w:pos="3000"/>
+                <w:tab w:val="left" w:pos="3964"/>
+                <w:tab w:val="left" w:pos="4580"/>
+                <w:tab w:val="left" w:pos="6252"/>
+              </w:tabs>
+              <w:ind w:left="108"/>
+              <w:rPr>
+                <w:sz w:val="22"/>
+                <w:szCs w:val="22"/>
+              </w:rPr>
+            </w:pPr>
+            <w:r>
+              <w:rPr>
+                <w:sz w:val="22"/>
+                <w:szCs w:val="22"/>
+              </w:rPr>
+              <w:tab/>
+            </w:r>
+            <w:r>
+              <w:rPr>
+                <w:sz w:val="22"/>
+                <w:szCs w:val="22"/>
+              </w:rPr>
+              <w:tab/>
+            </w:r>
+            <w:r>
+              <w:rPr>
+                <w:sz w:val="22"/>
+                <w:szCs w:val="22"/>
+              </w:rPr>
+              <w:tab/>
+            </w:r>
+            <w:r>
+              <w:rPr>
+                <w:sz w:val="22"/>
+                <w:szCs w:val="22"/>
+              </w:rPr>
+              <w:tab/>
+            </w:r>
+            <w:r>
+              <w:rPr>
+                <w:sz w:val="22"/>
+                <w:szCs w:val="22"/>
+              </w:rPr>
+              <w:tab/>
+            </w:r>
+            <w:r>
+              <w:rPr>
+                <w:sz w:val="22"/>
+                <w:szCs w:val="22"/>
+              </w:rPr>
+              <w:tab/>
+            </w:r>
+            <w:r>
+              <w:rPr>
+                <w:sz w:val="22"/>
+                <w:szCs w:val="22"/>
+              </w:rPr>
+              <w:tab/>
+            </w:r>
+            <w:r>
+              <w:rPr>
+                <w:sz w:val="22"/>
+                <w:szCs w:val="22"/>
+              </w:rPr>
+              <w:tab/>
+            </w:r>
+            <w:r>
+              <w:rPr>
+                <w:sz w:val="22"/>
+                <w:szCs w:val="22"/>
+              </w:rPr>
+              <w:tab/>
+            </w:r>
+            <w:r>
+              <w:rPr>
+                <w:sz w:val="22"/>
+                <w:szCs w:val="22"/>
+              </w:rPr>
+              <w:tab/>
+            </w:r>
+            <w:r>
+              <w:rPr>
+                <w:sz w:val="22"/>
+                <w:szCs w:val="22"/>
+              </w:rPr>
+              <w:tab/>
+            </w:r>
+            <w:r>
+              <w:rPr>
+                <w:sz w:val="22"/>
+                <w:szCs w:val="22"/>
+              </w:rPr>
+              <w:tab/>
+            </w:r>
+            <w:r>
+              <w:rPr>
+                <w:sz w:val="22"/>
+                <w:szCs w:val="22"/>
+              </w:rPr>
+              <w:tab/>
+            </w:r>
+            <w:r>
+              <w:rPr>
+                <w:sz w:val="22"/>
+                <w:szCs w:val="22"/>
+              </w:rPr>
+              <w:tab/>
+            </w:r>
+            <w:r>
+              <w:rPr>
+                <w:sz w:val="22"/>
+                <w:szCs w:val="22"/>
+              </w:rPr>
+              <w:tab/>
+            </w:r>
+            <w:r>
+              <w:rPr>
+                <w:sz w:val="22"/>
+                <w:szCs w:val="22"/>
+              </w:rPr>
+              <w:tab/>
+            </w:r>
+            <w:r>
+              <w:rPr>
+                <w:sz w:val="22"/>
+                <w:szCs w:val="22"/>
+              </w:rPr>
+              <w:tab/>
+              <w:t>Tanggal :</w:t>
+            </w:r>
+            <w:r>
+              <w:rPr>
+                <w:sz w:val="22"/>
+                <w:szCs w:val="22"/>
+              </w:rPr>
+              <w:tab/>
+            </w:r>
+          </w:p>
+          <w:p>
+            <w:pPr>
+              <w:rPr>
+                <w:sz w:val="22"/>
+                <w:szCs w:val="22"/>
+              </w:rPr>
+            </w:pPr>
+          </w:p>
+        </w:tc>
+      </w:tr>
+      <w:tr>
+        <w:trPr>
+          <w:trHeight w:val="996"/>
+        </w:trPr>
+        <w:tc>
+          <w:tcPr>
+            <w:tcW w:w="562" w:type="dxa"/>
+          </w:tcPr>
+          <w:p>
+            <w:pPr>
+              <w:jc w:val="center"/>
+              <w:rPr>
+                <w:sz w:val="22"/>
+                <w:szCs w:val="22"/>
+              </w:rPr>
+            </w:pPr>
+            <w:r>
+              <w:rPr>
+                <w:sz w:val="22"/>
+                <w:szCs w:val="22"/>
+              </w:rPr>
+              <w:t>6</w:t>
+            </w:r>
+          </w:p>
+        </w:tc>
+        <w:tc>
+          <w:tcPr>
+            <w:tcW w:w="9304" w:type="dxa"/>
+          </w:tcPr>
+          <w:p>
+            <w:pPr>
+              <w:tabs>
+                <w:tab w:val="left" w:pos="3964"/>
+                <w:tab w:val="left" w:pos="4580"/>
+                <w:tab w:val="left" w:pos="5096"/>
+              </w:tabs>
+              <w:ind w:left="108"/>
+              <w:rPr>
+                <w:sz w:val="22"/>
+                <w:szCs w:val="22"/>
+              </w:rPr>
+            </w:pPr>
+            <w:r>
+              <w:rPr>
+                <w:b/>
+                <w:sz w:val="22"/>
+                <w:szCs w:val="22"/>
+              </w:rPr>
+              <w:t>TANGGAPAN PEJABAT PENILAI</w:t>
+            </w:r>
+            <w:r>
+              <w:rPr>
+                <w:b/>
+                <w:sz w:val="22"/>
+                <w:szCs w:val="22"/>
+              </w:rPr>
+              <w:tab/>
+            </w:r>
+            <w:r>
+              <w:rPr>
+                <w:sz w:val="22"/>
+                <w:szCs w:val="22"/>
+              </w:rPr>
+              <w:tab/>
+            </w:r>
+            <w:r>
+              <w:rPr>
+                <w:sz w:val="22"/>
+                <w:szCs w:val="22"/>
+              </w:rPr>
+              <w:tab/>
+            </w:r>
+          </w:p>
+          <w:p>
+            <w:pPr>
+              <w:tabs>
+                <w:tab w:val="left" w:pos="2036"/>
+                <w:tab w:val="left" w:pos="3000"/>
+                <w:tab w:val="left" w:pos="3964"/>
+                <w:tab w:val="left" w:pos="4580"/>
+                <w:tab w:val="left" w:pos="5096"/>
+              </w:tabs>
+              <w:ind w:left="108"/>
+              <w:rPr>
+                <w:sz w:val="22"/>
+                <w:szCs w:val="22"/>
+              </w:rPr>
+            </w:pPr>
+            <w:r>
+              <w:rPr>
+                <w:b/>
+                <w:sz w:val="22"/>
+                <w:szCs w:val="22"/>
+              </w:rPr>
+              <w:t>ATAS KEBERATAN</w:t>
+            </w:r>
+            <w:r>
+              <w:rPr>
+                <w:sz w:val="22"/>
+                <w:szCs w:val="22"/>
+              </w:rPr>
+              <w:tab/>
+            </w:r>
+            <w:r>
+              <w:rPr>
+                <w:sz w:val="22"/>
+                <w:szCs w:val="22"/>
+              </w:rPr>
+              <w:tab/>
+            </w:r>
+            <w:r>
+              <w:rPr>
+                <w:sz w:val="22"/>
+                <w:szCs w:val="22"/>
+              </w:rPr>
+              <w:tab/>
+            </w:r>
+            <w:r>
+              <w:rPr>
+                <w:sz w:val="22"/>
+                <w:szCs w:val="22"/>
+              </w:rPr>
+              <w:tab/>
+            </w:r>
+            <w:r>
+              <w:rPr>
+                <w:sz w:val="22"/>
+                <w:szCs w:val="22"/>
+              </w:rPr>
+              <w:tab/>
+            </w:r>
+            <w:r>
+              <w:rPr>
+                <w:sz w:val="22"/>
+                <w:szCs w:val="22"/>
+              </w:rPr>
+              <w:tab/>
+            </w:r>
+            <w:r>
+              <w:rPr>
+                <w:sz w:val="22"/>
+                <w:szCs w:val="22"/>
+              </w:rPr>
+              <w:tab/>
+            </w:r>
+            <w:r>
+              <w:rPr>
+                <w:sz w:val="22"/>
+                <w:szCs w:val="22"/>
+              </w:rPr>
+              <w:tab/>
+            </w:r>
+            <w:r>
+              <w:rPr>
+                <w:sz w:val="22"/>
+                <w:szCs w:val="22"/>
+              </w:rPr>
+              <w:tab/>
+            </w:r>
+          </w:p>
+          <w:p>
+            <w:pPr>
+              <w:tabs>
+                <w:tab w:val="left" w:pos="1072"/>
+                <w:tab w:val="left" w:pos="2036"/>
+                <w:tab w:val="left" w:pos="3000"/>
+                <w:tab w:val="left" w:pos="3964"/>
+                <w:tab w:val="left" w:pos="4580"/>
+                <w:tab w:val="left" w:pos="5096"/>
+              </w:tabs>
+              <w:ind w:left="108"/>
+              <w:rPr>
+                <w:sz w:val="22"/>
+                <w:szCs w:val="22"/>
+              </w:rPr>
+            </w:pPr>
+            <w:r>
+              <w:rPr>
+                <w:sz w:val="22"/>
+                <w:szCs w:val="22"/>
+              </w:rPr>
+              <w:tab/>
+            </w:r>
+            <w:r>
+              <w:rPr>
+                <w:sz w:val="22"/>
+                <w:szCs w:val="22"/>
+              </w:rPr>
+              <w:tab/>
+            </w:r>
+            <w:r>
+              <w:rPr>
+                <w:sz w:val="22"/>
+                <w:szCs w:val="22"/>
+              </w:rPr>
+              <w:tab/>
+            </w:r>
+            <w:r>
+              <w:rPr>
+                <w:sz w:val="22"/>
+                <w:szCs w:val="22"/>
+              </w:rPr>
+              <w:tab/>
+            </w:r>
+            <w:r>
+              <w:rPr>
+                <w:sz w:val="22"/>
+                <w:szCs w:val="22"/>
+              </w:rPr>
+              <w:tab/>
+            </w:r>
+            <w:r>
+              <w:rPr>
+                <w:sz w:val="22"/>
+                <w:szCs w:val="22"/>
+              </w:rPr>
+              <w:tab/>
+            </w:r>
+          </w:p>
+          <w:p>
+            <w:pPr>
+              <w:tabs>
+                <w:tab w:val="left" w:pos="1072"/>
+                <w:tab w:val="left" w:pos="2036"/>
+                <w:tab w:val="left" w:pos="3000"/>
+                <w:tab w:val="left" w:pos="3964"/>
+                <w:tab w:val="left" w:pos="4580"/>
+                <w:tab w:val="left" w:pos="6252"/>
+              </w:tabs>
+              <w:ind w:left="108"/>
+              <w:rPr>
+                <w:sz w:val="22"/>
+                <w:szCs w:val="22"/>
+              </w:rPr>
+            </w:pPr>
+            <w:r>
+              <w:rPr>
+                <w:sz w:val="22"/>
+                <w:szCs w:val="22"/>
+              </w:rPr>
+              <w:tab/>
+            </w:r>
+            <w:r>
+              <w:rPr>
+                <w:sz w:val="22"/>
+                <w:szCs w:val="22"/>
+              </w:rPr>
+              <w:tab/>
+            </w:r>
+            <w:r>
+              <w:rPr>
+                <w:sz w:val="22"/>
+                <w:szCs w:val="22"/>
+              </w:rPr>
+              <w:tab/>
+            </w:r>
+            <w:r>
+              <w:rPr>
+                <w:sz w:val="22"/>
+                <w:szCs w:val="22"/>
+              </w:rPr>
+              <w:tab/>
+            </w:r>
+            <w:r>
+              <w:rPr>
+                <w:sz w:val="22"/>
+                <w:szCs w:val="22"/>
+              </w:rPr>
+              <w:tab/>
+            </w:r>
+            <w:r>
+              <w:rPr>
+                <w:sz w:val="22"/>
+                <w:szCs w:val="22"/>
+              </w:rPr>
+              <w:tab/>
+              <w:t xml:space="preserve">     Tanggal :</w:t>
+            </w:r>
+          </w:p>
+          <w:p>
+            <w:pPr>
+              <w:rPr>
+                <w:sz w:val="22"/>
+                <w:szCs w:val="22"/>
+              </w:rPr>
+            </w:pPr>
+          </w:p>
+        </w:tc>
+      </w:tr>
+      <w:tr>
+        <w:trPr>
+          <w:trHeight w:val="1244"/>
+        </w:trPr>
+        <w:tc>
+          <w:tcPr>
+            <w:tcW w:w="562" w:type="dxa"/>
+          </w:tcPr>
+          <w:p>
+            <w:pPr>
+              <w:jc w:val="center"/>
+              <w:rPr>
+                <w:sz w:val="22"/>
+                <w:szCs w:val="22"/>
+              </w:rPr>
+            </w:pPr>
+            <w:r>
+              <w:rPr>
+                <w:sz w:val="22"/>
+                <w:szCs w:val="22"/>
+              </w:rPr>
+              <w:t>7</w:t>
+            </w:r>
+          </w:p>
+        </w:tc>
+        <w:tc>
+          <w:tcPr>
+            <w:tcW w:w="9304" w:type="dxa"/>
+          </w:tcPr>
+          <w:p>
+            <w:pPr>
+              <w:tabs>
+                <w:tab w:val="left" w:pos="4638"/>
+                <w:tab w:val="left" w:pos="5154"/>
+              </w:tabs>
+              <w:ind w:left="108"/>
+              <w:rPr>
+                <w:sz w:val="22"/>
+                <w:szCs w:val="22"/>
+              </w:rPr>
+            </w:pPr>
+            <w:r>
+              <w:rPr>
+                <w:b/>
+                <w:sz w:val="22"/>
+                <w:szCs w:val="22"/>
+              </w:rPr>
+              <w:t>KEPUTUSAN ATASAN PEJABAT PENILAI</w:t>
+            </w:r>
+            <w:r>
+              <w:rPr>
+                <w:b/>
+                <w:sz w:val="22"/>
+                <w:szCs w:val="22"/>
+              </w:rPr>
+              <w:tab/>
+            </w:r>
+            <w:r>
+              <w:rPr>
+                <w:sz w:val="22"/>
+                <w:szCs w:val="22"/>
+              </w:rPr>
+              <w:tab/>
+            </w:r>
+          </w:p>
+          <w:p>
+            <w:pPr>
+              <w:tabs>
+                <w:tab w:val="left" w:pos="1964"/>
+                <w:tab w:val="left" w:pos="2855"/>
+                <w:tab w:val="left" w:pos="3746"/>
+                <w:tab w:val="left" w:pos="4638"/>
+                <w:tab w:val="left" w:pos="5154"/>
+              </w:tabs>
+              <w:ind w:left="108"/>
+              <w:rPr>
+                <w:sz w:val="22"/>
+                <w:szCs w:val="22"/>
+              </w:rPr>
+            </w:pPr>
+            <w:r>
+              <w:rPr>
+                <w:b/>
+                <w:sz w:val="22"/>
+                <w:szCs w:val="22"/>
+              </w:rPr>
+              <w:t>ATAS KEBERATAN</w:t>
+            </w:r>
+            <w:r>
+              <w:rPr>
+                <w:b/>
+                <w:sz w:val="22"/>
+                <w:szCs w:val="22"/>
+              </w:rPr>
+              <w:tab/>
+            </w:r>
+            <w:r>
+              <w:rPr>
+                <w:sz w:val="22"/>
+                <w:szCs w:val="22"/>
+              </w:rPr>
+              <w:tab/>
+            </w:r>
+            <w:r>
+              <w:rPr>
+                <w:sz w:val="22"/>
+                <w:szCs w:val="22"/>
+              </w:rPr>
+              <w:tab/>
+            </w:r>
+            <w:r>
+              <w:rPr>
+                <w:sz w:val="22"/>
+                <w:szCs w:val="22"/>
+              </w:rPr>
+              <w:tab/>
+            </w:r>
+            <w:r>
+              <w:rPr>
+                <w:sz w:val="22"/>
+                <w:szCs w:val="22"/>
+              </w:rPr>
+              <w:tab/>
+            </w:r>
+          </w:p>
+          <w:p>
+            <w:pPr>
+              <w:tabs>
+                <w:tab w:val="left" w:pos="1036"/>
+                <w:tab w:val="left" w:pos="1964"/>
+                <w:tab w:val="left" w:pos="2855"/>
+                <w:tab w:val="left" w:pos="3746"/>
+                <w:tab w:val="left" w:pos="4638"/>
+                <w:tab w:val="left" w:pos="5154"/>
+              </w:tabs>
+              <w:ind w:left="108"/>
+              <w:rPr>
+                <w:sz w:val="22"/>
+                <w:szCs w:val="22"/>
+              </w:rPr>
+            </w:pPr>
+            <w:r>
+              <w:rPr>
+                <w:sz w:val="22"/>
+                <w:szCs w:val="22"/>
+              </w:rPr>
+              <w:tab/>
+            </w:r>
+            <w:r>
+              <w:rPr>
+                <w:sz w:val="22"/>
+                <w:szCs w:val="22"/>
+              </w:rPr>
+              <w:tab/>
+            </w:r>
+            <w:r>
+              <w:rPr>
+                <w:sz w:val="22"/>
+                <w:szCs w:val="22"/>
+              </w:rPr>
+              <w:tab/>
+            </w:r>
+            <w:r>
+              <w:rPr>
+                <w:sz w:val="22"/>
+                <w:szCs w:val="22"/>
+              </w:rPr>
+              <w:tab/>
+            </w:r>
+            <w:r>
+              <w:rPr>
+                <w:sz w:val="22"/>
+                <w:szCs w:val="22"/>
+              </w:rPr>
+              <w:tab/>
+            </w:r>
+            <w:r>
+              <w:rPr>
+                <w:sz w:val="22"/>
+                <w:szCs w:val="22"/>
+              </w:rPr>
+              <w:tab/>
+            </w:r>
+          </w:p>
+          <w:p>
+            <w:pPr>
+              <w:tabs>
+                <w:tab w:val="left" w:pos="1036"/>
+                <w:tab w:val="left" w:pos="1964"/>
+                <w:tab w:val="left" w:pos="2855"/>
+                <w:tab w:val="left" w:pos="3746"/>
+                <w:tab w:val="left" w:pos="4638"/>
+                <w:tab w:val="left" w:pos="6252"/>
+              </w:tabs>
+              <w:ind w:left="108"/>
+              <w:rPr>
+                <w:sz w:val="22"/>
+                <w:szCs w:val="22"/>
+              </w:rPr>
+            </w:pPr>
+            <w:r>
+              <w:rPr>
+                <w:sz w:val="22"/>
+                <w:szCs w:val="22"/>
+              </w:rPr>
+              <w:tab/>
+            </w:r>
+            <w:r>
+              <w:rPr>
+                <w:sz w:val="22"/>
+                <w:szCs w:val="22"/>
+              </w:rPr>
+              <w:tab/>
+            </w:r>
+            <w:r>
+              <w:rPr>
+                <w:sz w:val="22"/>
+                <w:szCs w:val="22"/>
+              </w:rPr>
+              <w:tab/>
+            </w:r>
+            <w:r>
+              <w:rPr>
+                <w:sz w:val="22"/>
+                <w:szCs w:val="22"/>
+              </w:rPr>
+              <w:tab/>
+            </w:r>
+            <w:r>
+              <w:rPr>
+                <w:sz w:val="22"/>
+                <w:szCs w:val="22"/>
+              </w:rPr>
+              <w:tab/>
+            </w:r>
+            <w:r>
+              <w:rPr>
+                <w:sz w:val="22"/>
+                <w:szCs w:val="22"/>
+              </w:rPr>
+              <w:tab/>
+              <w:t xml:space="preserve">      Tanggal :</w:t>
+            </w:r>
+          </w:p>
+        </w:tc>
+      </w:tr>
+      <w:tr>
+        <w:trPr>
+          <w:trHeight w:val="709"/>
+        </w:trPr>
+        <w:tc>
+          <w:tcPr>
+            <w:tcW w:w="562" w:type="dxa"/>
+          </w:tcPr>
+          <w:p>
+            <w:pPr>
+              <w:jc w:val="center"/>
+              <w:rPr>
+                <w:sz w:val="22"/>
+                <w:szCs w:val="22"/>
+              </w:rPr>
+            </w:pPr>
+            <w:r>
+              <w:rPr>
+                <w:sz w:val="22"/>
+                <w:szCs w:val="22"/>
+              </w:rPr>
+              <w:t>8</w:t>
+            </w:r>
+          </w:p>
+        </w:tc>
+        <w:tc>
+          <w:tcPr>
+            <w:tcW w:w="9304" w:type="dxa"/>
+          </w:tcPr>
+          <w:p>
+            <w:pPr>
+              <w:rPr>
+                <w:b/>
+                <w:sz w:val="22"/>
+                <w:szCs w:val="22"/>
+                <w:u w:val="single"/>
+              </w:rPr>
+            </w:pPr>
+            <w:r>
+              <w:rPr>
+                <w:b/>
+                <w:sz w:val="22"/>
+                <w:szCs w:val="22"/>
+                <w:u w:val="single"/>
+              </w:rPr>
+              <w:t>LAIN-LAIN</w:t>
+            </w:r>
+          </w:p>
+        </w:tc>
+      </w:tr>
+      <w:tr>
+        <w:trPr>
+          <w:trHeight w:val="4456"/>
+        </w:trPr>
+        <w:tc>
+          <w:tcPr>
+            <w:tcW w:w="562" w:type="dxa"/>
+          </w:tcPr>
+          <w:p>
+            <w:pPr>
+              <w:jc w:val="center"/>
+              <w:rPr>
+                <w:sz w:val="22"/>
+                <w:szCs w:val="22"/>
+              </w:rPr>
+            </w:pPr>
+            <w:r>
+              <w:rPr>
+                <w:sz w:val="22"/>
+                <w:szCs w:val="22"/>
+              </w:rPr>
+              <w:t>9</w:t>
+            </w:r>
+          </w:p>
+          <w:p>
+            <w:pPr>
+              <w:jc w:val="center"/>
+              <w:rPr>
+                <w:sz w:val="22"/>
+                <w:szCs w:val="22"/>
+              </w:rPr>
+            </w:pPr>
+          </w:p>
+          <w:p>
+            <w:pPr>
+              <w:jc w:val="center"/>
+              <w:rPr>
+                <w:sz w:val="22"/>
+                <w:szCs w:val="22"/>
+              </w:rPr>
+            </w:pPr>
+          </w:p>
+          <w:p>
+            <w:pPr>
+              <w:jc w:val="center"/>
+              <w:rPr>
+                <w:sz w:val="22"/>
+                <w:szCs w:val="22"/>
+              </w:rPr>
+            </w:pPr>
+          </w:p>
+          <w:p>
+            <w:pPr>
+              <w:jc w:val="center"/>
+              <w:rPr>
+                <w:sz w:val="22"/>
+                <w:szCs w:val="22"/>
+              </w:rPr>
+            </w:pPr>
+          </w:p>
+          <w:p>
+            <w:pPr>
+              <w:jc w:val="center"/>
+              <w:rPr>
+                <w:sz w:val="2"/>
+                <w:szCs w:val="2"/>
+              </w:rPr>
+            </w:pPr>
+          </w:p>
+          <w:p>
+            <w:pPr>
+              <w:jc w:val="center"/>
+              <w:rPr>
+                <w:sz w:val="22"/>
+                <w:szCs w:val="22"/>
+              </w:rPr>
+            </w:pPr>
+            <w:r>
+              <w:rPr>
+                <w:sz w:val="22"/>
+                <w:szCs w:val="22"/>
+              </w:rPr>
+              <w:t>10</w:t>
+            </w:r>
+          </w:p>
+        </w:tc>
+        <w:tc>
+          <w:tcPr>
+            <w:tcW w:w="9304" w:type="dxa"/>
+          </w:tcPr>
+          <w:p>
+            <w:pPr>
+              <w:tabs>
+                <w:tab w:val="left" w:pos="905"/>
+                <w:tab w:val="left" w:pos="1702"/>
+                <w:tab w:val="left" w:pos="2498"/>
+                <w:tab w:val="left" w:pos="3294"/>
+                <w:tab w:val="left" w:pos="5133"/>
+                <w:tab w:val="left" w:pos="5595"/>
+              </w:tabs>
+              <w:rPr>
+                <w:sz w:val="22"/>
+                <w:szCs w:val="22"/>
+              </w:rPr>
+            </w:pPr>
+            <w:r>
+              <w:rPr>
+                <w:b/>
+                <w:sz w:val="22"/>
+                <w:szCs w:val="22"/>
+              </w:rPr>
+              <w:t xml:space="preserve">  DIBUAT TANGGAL   : 12 Februari 2024</w:t>
+            </w:r>
+          </w:p>
+          <w:p>
+            <w:pPr>
+              <w:tabs>
+                <w:tab w:val="left" w:pos="905"/>
+                <w:tab w:val="left" w:pos="1702"/>
+                <w:tab w:val="left" w:pos="2498"/>
+                <w:tab w:val="left" w:pos="3294"/>
+                <w:tab w:val="left" w:pos="5133"/>
+                <w:tab w:val="left" w:pos="5595"/>
+              </w:tabs>
+              <w:ind w:left="108"/>
+              <w:rPr>
+                <w:sz w:val="22"/>
+                <w:szCs w:val="22"/>
+              </w:rPr>
+            </w:pPr>
+            <w:r>
+              <w:rPr>
+                <w:sz w:val="22"/>
+                <w:szCs w:val="22"/>
+              </w:rPr>
+              <w:tab/>
+            </w:r>
+            <w:r>
+              <w:rPr>
+                <w:sz w:val="22"/>
+                <w:szCs w:val="22"/>
+              </w:rPr>
+              <w:tab/>
+            </w:r>
+            <w:r>
+              <w:rPr>
+                <w:sz w:val="22"/>
+                <w:szCs w:val="22"/>
+              </w:rPr>
+              <w:tab/>
+            </w:r>
+            <w:r>
+              <w:rPr>
+                <w:sz w:val="22"/>
+                <w:szCs w:val="22"/>
+              </w:rPr>
+              <w:tab/>
+            </w:r>
+            <w:r>
+              <w:rPr>
+                <w:sz w:val="22"/>
+                <w:szCs w:val="22"/>
+              </w:rPr>
+              <w:tab/>
+            </w:r>
+            <w:r>
+              <w:rPr>
+                <w:sz w:val="22"/>
+                <w:szCs w:val="22"/>
+              </w:rPr>
+              <w:tab/>
+              <w:t xml:space="preserve">     PEJABAT PENILAI,</w:t>
+            </w:r>
+          </w:p>
+          <w:p>
+            <w:pPr>
+              <w:tabs>
+                <w:tab w:val="left" w:pos="905"/>
+                <w:tab w:val="left" w:pos="1702"/>
+                <w:tab w:val="left" w:pos="2498"/>
+                <w:tab w:val="left" w:pos="3294"/>
+                <w:tab w:val="left" w:pos="3792"/>
+                <w:tab w:val="left" w:pos="4287"/>
+                <w:tab w:val="left" w:pos="8738"/>
+              </w:tabs>
+              <w:ind w:left="108"/>
+              <w:rPr>
+                <w:sz w:val="22"/>
+                <w:szCs w:val="22"/>
+              </w:rPr>
+            </w:pPr>
+            <w:r>
+              <w:rPr>
+                <w:sz w:val="22"/>
+                <w:szCs w:val="22"/>
+              </w:rPr>
+              <w:tab/>
+            </w:r>
+            <w:r>
+              <w:rPr>
+                <w:sz w:val="22"/>
+                <w:szCs w:val="22"/>
+              </w:rPr>
+              <w:tab/>
+            </w:r>
+            <w:r>
+              <w:rPr>
+                <w:sz w:val="22"/>
+                <w:szCs w:val="22"/>
+              </w:rPr>
+              <w:tab/>
+            </w:r>
+            <w:r>
+              <w:rPr>
+                <w:sz w:val="22"/>
+                <w:szCs w:val="22"/>
+              </w:rPr>
+              <w:tab/>
+            </w:r>
+            <w:r>
+              <w:rPr>
+                <w:sz w:val="22"/>
+                <w:szCs w:val="22"/>
+              </w:rPr>
+              <w:tab/>
+            </w:r>
+            <w:r>
+              <w:rPr>
+                <w:sz w:val="22"/>
+                <w:szCs w:val="22"/>
+              </w:rPr>
+              <w:tab/>
+            </w:r>
+            <w:r>
+              <w:rPr>
+                <w:sz w:val="22"/>
+                <w:szCs w:val="22"/>
+              </w:rPr>
+              <w:tab/>
+            </w:r>
+          </w:p>
+          <w:p>
+            <w:pPr>
+              <w:tabs>
+                <w:tab w:val="left" w:pos="905"/>
+                <w:tab w:val="left" w:pos="1702"/>
+                <w:tab w:val="left" w:pos="2498"/>
+                <w:tab w:val="left" w:pos="3294"/>
+                <w:tab w:val="left" w:pos="3792"/>
+                <w:tab w:val="left" w:pos="4287"/>
+                <w:tab w:val="left" w:pos="8738"/>
+              </w:tabs>
+              <w:rPr>
+                <w:sz w:val="22"/>
+                <w:szCs w:val="22"/>
+              </w:rPr>
+            </w:pPr>
+            <w:r>
+              <w:rPr>
+                <w:sz w:val="22"/>
+                <w:szCs w:val="22"/>
+              </w:rPr>
+              <w:tab/>
+            </w:r>
+            <w:r>
+              <w:rPr>
+                <w:sz w:val="22"/>
+                <w:szCs w:val="22"/>
+              </w:rPr>
+              <w:tab/>
+            </w:r>
+            <w:r>
+              <w:rPr>
+                <w:sz w:val="22"/>
+                <w:szCs w:val="22"/>
+              </w:rPr>
+              <w:tab/>
+            </w:r>
+          </w:p>
+          <w:p>
+            <w:pPr>
+              <w:tabs>
+                <w:tab w:val="left" w:pos="905"/>
+                <w:tab w:val="left" w:pos="1702"/>
+                <w:tab w:val="left" w:pos="2498"/>
+                <w:tab w:val="left" w:pos="3294"/>
+                <w:tab w:val="left" w:pos="3792"/>
+                <w:tab w:val="left" w:pos="4287"/>
+                <w:tab w:val="left" w:pos="8738"/>
+              </w:tabs>
+              <w:rPr>
+                <w:sz w:val="22"/>
+                <w:szCs w:val="22"/>
+              </w:rPr>
+            </w:pPr>
+          </w:p>
+          <w:p>
+            <w:pPr>
+              <w:tabs>
+                <w:tab w:val="left" w:pos="905"/>
+                <w:tab w:val="left" w:pos="1702"/>
+                <w:tab w:val="left" w:pos="2498"/>
+                <w:tab w:val="left" w:pos="3294"/>
+                <w:tab w:val="left" w:pos="3792"/>
+                <w:tab w:val="left" w:pos="4287"/>
+                <w:tab w:val="left" w:pos="8738"/>
+              </w:tabs>
+              <w:rPr>
+                <w:sz w:val="22"/>
+                <w:szCs w:val="22"/>
+              </w:rPr>
+            </w:pPr>
+          </w:p>
+          <w:p>
+            <w:pPr>
+              <w:tabs>
+                <w:tab w:val="left" w:pos="2498"/>
+                <w:tab w:val="left" w:pos="3294"/>
+                <w:tab w:val="left" w:pos="3792"/>
+                <w:tab w:val="left" w:pos="4287"/>
+                <w:tab w:val="left" w:pos="8738"/>
+              </w:tabs>
+              <w:ind w:left="108"/>
+              <w:rPr>
+                <w:b/>
+                <w:sz w:val="24"/>
+                <w:szCs w:val="24"/>
+              </w:rPr>
+            </w:pPr>
+            <w:r>
+              <w:rPr>
+                <w:b/>
+                <w:sz w:val="24"/>
+                <w:szCs w:val="24"/>
+              </w:rPr>
+              <w:t xml:space="preserve">DITERIMA TANGGAL   :  </w:t>
+            </w:r>
+            <w:r>
+              <w:rPr>
+                <w:b/>
+                <w:sz w:val="22"/>
+                <w:szCs w:val="22"/>
+              </w:rPr>
+              <w:t xml:space="preserve">12 </w:t>
+            </w:r>
+            <w:r>
+              <w:rPr>
+                <w:b/>
+                <w:sz w:val="24"/>
+                <w:szCs w:val="24"/>
+              </w:rPr>
+              <w:t>Februari 2024</w:t>
+            </w:r>
+          </w:p>
+          <w:p>
+            <w:pPr>
+              <w:tabs>
+                <w:tab w:val="left" w:pos="2498"/>
+                <w:tab w:val="left" w:pos="3294"/>
+                <w:tab w:val="left" w:pos="3792"/>
+                <w:tab w:val="left" w:pos="4287"/>
+                <w:tab w:val="left" w:pos="8738"/>
+              </w:tabs>
+              <w:ind w:left="108"/>
+              <w:rPr>
+                <w:b/>
+                <w:sz w:val="24"/>
+                <w:szCs w:val="24"/>
+              </w:rPr>
+            </w:pPr>
+            <w:r>
+              <w:rPr>
+                <w:sz w:val="24"/>
+                <w:szCs w:val="24"/>
+              </w:rPr>
+              <w:t>PEGAWAI YANG DINILAI,</w:t>
+            </w:r>
+            <w:r>
+              <w:rPr>
+                <w:sz w:val="24"/>
+                <w:szCs w:val="24"/>
+              </w:rPr>
+              <w:tab/>
+            </w:r>
+            <w:r>
+              <w:rPr>
+                <w:sz w:val="24"/>
+                <w:szCs w:val="24"/>
+              </w:rPr>
+              <w:tab/>
+              <w:t xml:space="preserve">                                    </w:t>
+            </w:r>
+            <w:r>
+              <w:rPr>
+                <w:b/>
+                <w:sz w:val="24"/>
+                <w:szCs w:val="24"/>
+              </w:rPr>
+              <w:t>{penilai_nama}</w:t>
+            </w:r>
+          </w:p>
+          <w:p>
+            <w:pPr>
+              <w:tabs>
+                <w:tab w:val="left" w:pos="905"/>
+                <w:tab w:val="left" w:pos="1702"/>
+                <w:tab w:val="left" w:pos="2498"/>
+                <w:tab w:val="left" w:pos="5595"/>
+              </w:tabs>
+              <w:ind w:left="108"/>
+              <w:rPr>
+                <w:sz w:val="24"/>
+                <w:szCs w:val="24"/>
+              </w:rPr>
+            </w:pPr>
+            <w:r>
+              <w:rPr>
+                <w:sz w:val="24"/>
+                <w:szCs w:val="24"/>
+              </w:rPr>
+              <w:tab/>
+            </w:r>
+            <w:r>
+              <w:rPr>
+                <w:sz w:val="24"/>
+                <w:szCs w:val="24"/>
+              </w:rPr>
+              <w:tab/>
+            </w:r>
+            <w:r>
+              <w:rPr>
+                <w:sz w:val="24"/>
+                <w:szCs w:val="24"/>
+              </w:rPr>
+              <w:tab/>
+            </w:r>
+            <w:r>
+              <w:rPr>
+                <w:sz w:val="24"/>
+                <w:szCs w:val="24"/>
+              </w:rPr>
+              <w:tab/>
+              <w:t xml:space="preserve">  </w:t>
+            </w:r>
+            <w:r>
+              <w:rPr>
+                <w:sz w:val="22"/>
+                <w:szCs w:val="22"/>
+              </w:rPr>
+              <w:t>NUPTK</w:t>
+            </w:r>
+            <w:r>
+              <w:rPr>
+                <w:sz w:val="24"/>
+                <w:szCs w:val="24"/>
+              </w:rPr>
+              <w:t xml:space="preserve">. </w:t>
+            </w:r>
+            <w:r>
+              <w:rPr>
+                <w:sz w:val="24"/>
+                <w:szCs w:val="24"/>
+              </w:rPr>
+              <w:t>{penilai_id}</w:t>
+            </w:r>
+          </w:p>
+          <w:p>
+            <w:pPr>
+              <w:tabs>
+                <w:tab w:val="left" w:pos="905"/>
+                <w:tab w:val="left" w:pos="1702"/>
+                <w:tab w:val="left" w:pos="2160"/>
+              </w:tabs>
+              <w:ind w:left="108"/>
+              <w:rPr>
+                <w:sz w:val="24"/>
+                <w:szCs w:val="24"/>
+              </w:rPr>
+            </w:pPr>
+            <w:r>
+              <w:rPr>
+                <w:sz w:val="24"/>
+                <w:szCs w:val="24"/>
+              </w:rPr>
+              <w:tab/>
+            </w:r>
+            <w:r>
+              <w:rPr>
+                <w:sz w:val="24"/>
+                <w:szCs w:val="24"/>
+              </w:rPr>
+              <w:tab/>
+            </w:r>
+            <w:r>
+              <w:rPr>
+                <w:sz w:val="24"/>
+                <w:szCs w:val="24"/>
+              </w:rPr>
+              <w:tab/>
+            </w:r>
+            <w:r>
+              <w:rPr>
+                <w:sz w:val="24"/>
+                <w:szCs w:val="24"/>
+              </w:rPr>
+              <w:tab/>
+            </w:r>
+          </w:p>
+          <w:p>
+            <w:pPr>
+              <w:tabs>
+                <w:tab w:val="left" w:pos="905"/>
+                <w:tab w:val="left" w:pos="1702"/>
+                <w:tab w:val="left" w:pos="2498"/>
+                <w:tab w:val="left" w:pos="3294"/>
+                <w:tab w:val="left" w:pos="3792"/>
+                <w:tab w:val="left" w:pos="4287"/>
+                <w:tab w:val="left" w:pos="8738"/>
+              </w:tabs>
+              <w:ind w:left="108"/>
+              <w:rPr>
+                <w:sz w:val="24"/>
+                <w:szCs w:val="24"/>
+              </w:rPr>
+            </w:pPr>
+            <w:r>
+              <w:rPr>
+                <w:sz w:val="24"/>
+                <w:szCs w:val="24"/>
+              </w:rPr>
+              <w:tab/>
+            </w:r>
+            <w:r>
+              <w:rPr>
+                <w:sz w:val="24"/>
+                <w:szCs w:val="24"/>
+              </w:rPr>
+              <w:tab/>
+            </w:r>
+            <w:r>
+              <w:rPr>
+                <w:sz w:val="24"/>
+                <w:szCs w:val="24"/>
+              </w:rPr>
+              <w:tab/>
+            </w:r>
+            <w:r>
+              <w:rPr>
+                <w:sz w:val="24"/>
+                <w:szCs w:val="24"/>
+              </w:rPr>
+              <w:tab/>
+            </w:r>
+            <w:r>
+              <w:rPr>
+                <w:sz w:val="24"/>
+                <w:szCs w:val="24"/>
+              </w:rPr>
+              <w:tab/>
+            </w:r>
+          </w:p>
+          <w:p>
+            <w:pPr>
+              <w:tabs>
+                <w:tab w:val="left" w:pos="905"/>
+                <w:tab w:val="left" w:pos="1702"/>
+                <w:tab w:val="left" w:pos="2498"/>
+                <w:tab w:val="left" w:pos="3294"/>
+                <w:tab w:val="left" w:pos="3792"/>
+                <w:tab w:val="left" w:pos="4287"/>
+                <w:tab w:val="left" w:pos="8738"/>
+              </w:tabs>
+              <w:ind w:left="108"/>
+              <w:rPr>
+                <w:sz w:val="24"/>
+                <w:szCs w:val="24"/>
+              </w:rPr>
+            </w:pPr>
+          </w:p>
+          <w:p>
+            <w:pPr>
+              <w:tabs>
+                <w:tab w:val="left" w:pos="905"/>
+                <w:tab w:val="left" w:pos="1702"/>
+                <w:tab w:val="left" w:pos="2498"/>
+                <w:tab w:val="left" w:pos="3294"/>
+                <w:tab w:val="left" w:pos="3792"/>
+                <w:tab w:val="left" w:pos="4287"/>
+                <w:tab w:val="left" w:pos="8738"/>
+              </w:tabs>
+              <w:ind w:left="108"/>
+              <w:rPr>
+                <w:sz w:val="24"/>
+                <w:szCs w:val="24"/>
+              </w:rPr>
+            </w:pPr>
+            <w:r>
+              <w:rPr>
+                <w:sz w:val="24"/>
+                <w:szCs w:val="24"/>
+              </w:rPr>
+              <w:tab/>
+            </w:r>
+            <w:r>
+              <w:rPr>
+                <w:sz w:val="24"/>
+                <w:szCs w:val="24"/>
+              </w:rPr>
+              <w:tab/>
+            </w:r>
+            <w:r>
+              <w:rPr>
+                <w:sz w:val="24"/>
+                <w:szCs w:val="24"/>
+              </w:rPr>
+              <w:tab/>
+            </w:r>
+            <w:r>
+              <w:rPr>
+                <w:sz w:val="24"/>
+                <w:szCs w:val="24"/>
+              </w:rPr>
+              <w:tab/>
+            </w:r>
+            <w:r>
+              <w:rPr>
+                <w:sz w:val="24"/>
+                <w:szCs w:val="24"/>
+              </w:rPr>
+              <w:tab/>
+            </w:r>
+            <w:r>
+              <w:rPr>
+                <w:sz w:val="24"/>
+                <w:szCs w:val="24"/>
+              </w:rPr>
+              <w:tab/>
+            </w:r>
+            <w:r>
+              <w:rPr>
+                <w:sz w:val="24"/>
+                <w:szCs w:val="24"/>
+              </w:rPr>
+              <w:tab/>
+            </w:r>
+          </w:p>
+          <w:p>
+            <w:pPr>
+              <w:tabs>
+                <w:tab w:val="left" w:pos="905"/>
+                <w:tab w:val="left" w:pos="1702"/>
+                <w:tab w:val="left" w:pos="5120"/>
+                <w:tab w:val="left" w:pos="5133"/>
+                <w:tab w:val="left" w:pos="5595"/>
+              </w:tabs>
+              <w:ind w:left="108"/>
+              <w:rPr>
+                <w:sz w:val="24"/>
+                <w:szCs w:val="24"/>
+              </w:rPr>
+            </w:pPr>
+            <w:r>
+              <w:rPr>
+                <w:b/>
+                <w:bCs/>
+                <w:sz w:val="24"/>
+                <w:szCs w:val="24"/>
+              </w:rPr>
+              <w:t>{dinilai_nama}</w:t>
+            </w:r>
+            <w:r>
+              <w:rPr>
+                <w:b/>
+                <w:sz w:val="24"/>
+                <w:szCs w:val="24"/>
+              </w:rPr>
+              <w:t xml:space="preserve">                              </w:t>
+            </w:r>
+            <w:r>
+              <w:rPr>
+                <w:sz w:val="24"/>
+                <w:szCs w:val="24"/>
+              </w:rPr>
+              <w:t>11.</w:t>
+            </w:r>
+            <w:r>
+              <w:rPr>
+                <w:b/>
+                <w:sz w:val="24"/>
+                <w:szCs w:val="24"/>
+              </w:rPr>
+              <w:t xml:space="preserve"> DITERIMA TANGGAL: </w:t>
+            </w:r>
+            <w:r>
+              <w:rPr>
+                <w:b/>
+                <w:sz w:val="22"/>
+                <w:szCs w:val="22"/>
+              </w:rPr>
+              <w:t>12</w:t>
+            </w:r>
+            <w:r>
+              <w:rPr>
+                <w:b/>
+                <w:sz w:val="24"/>
+                <w:szCs w:val="24"/>
+              </w:rPr>
+              <w:t xml:space="preserve"> Februari 2025</w:t>
+            </w:r>
+          </w:p>
+          <w:p>
+            <w:pPr>
+              <w:tabs>
+                <w:tab w:val="left" w:pos="905"/>
+                <w:tab w:val="left" w:pos="1702"/>
+                <w:tab w:val="left" w:pos="5609"/>
+                <w:tab w:val="left" w:pos="5673"/>
+              </w:tabs>
+              <w:ind w:left="108"/>
+              <w:rPr>
+                <w:sz w:val="24"/>
+                <w:szCs w:val="24"/>
+              </w:rPr>
+            </w:pPr>
+            <w:r>
+              <w:rPr>
+                <w:sz w:val="24"/>
+                <w:szCs w:val="24"/>
+              </w:rPr>
+              <w:t xml:space="preserve">NIDN. </w:t>
+            </w:r>
+            <w:r>
+              <w:rPr>
+                <w:sz w:val="24"/>
+                <w:szCs w:val="24"/>
+              </w:rPr>
+              <w:t>{dinilai_id}</w:t>
+            </w:r>
+            <w:r>
+              <w:rPr>
+                <w:sz w:val="24"/>
+                <w:szCs w:val="24"/>
+              </w:rPr>
+              <w:tab/>
+              <w:t>ATASAN PEJABAT PENILAI,</w:t>
+            </w:r>
+          </w:p>
+          <w:p>
+            <w:pPr>
+              <w:tabs>
+                <w:tab w:val="left" w:pos="905"/>
+                <w:tab w:val="left" w:pos="1702"/>
+                <w:tab w:val="left" w:pos="2498"/>
+                <w:tab w:val="left" w:pos="3294"/>
+                <w:tab w:val="left" w:pos="3792"/>
+                <w:tab w:val="left" w:pos="4287"/>
+                <w:tab w:val="left" w:pos="8738"/>
+              </w:tabs>
+              <w:ind w:left="108"/>
+              <w:rPr>
+                <w:sz w:val="24"/>
+                <w:szCs w:val="24"/>
+              </w:rPr>
+            </w:pPr>
+            <w:r>
+              <w:rPr>
+                <w:sz w:val="24"/>
+                <w:szCs w:val="24"/>
+              </w:rPr>
+              <w:tab/>
+            </w:r>
+            <w:r>
+              <w:rPr>
+                <w:sz w:val="24"/>
+                <w:szCs w:val="24"/>
+              </w:rPr>
+              <w:tab/>
+            </w:r>
+            <w:r>
+              <w:rPr>
+                <w:sz w:val="24"/>
+                <w:szCs w:val="24"/>
+              </w:rPr>
+              <w:tab/>
+            </w:r>
+            <w:r>
+              <w:rPr>
+                <w:sz w:val="24"/>
+                <w:szCs w:val="24"/>
+              </w:rPr>
+              <w:tab/>
+            </w:r>
+            <w:r>
+              <w:rPr>
+                <w:sz w:val="24"/>
+                <w:szCs w:val="24"/>
+              </w:rPr>
+              <w:tab/>
+            </w:r>
+            <w:r>
+              <w:rPr>
+                <w:sz w:val="24"/>
+                <w:szCs w:val="24"/>
+              </w:rPr>
+              <w:tab/>
+            </w:r>
+            <w:r>
+              <w:rPr>
+                <w:sz w:val="24"/>
+                <w:szCs w:val="24"/>
+              </w:rPr>
+              <w:tab/>
+            </w:r>
+          </w:p>
+          <w:p>
+            <w:pPr>
+              <w:tabs>
+                <w:tab w:val="left" w:pos="905"/>
+                <w:tab w:val="left" w:pos="1702"/>
+                <w:tab w:val="left" w:pos="2498"/>
+                <w:tab w:val="left" w:pos="3294"/>
+                <w:tab w:val="left" w:pos="3792"/>
+                <w:tab w:val="left" w:pos="4287"/>
+                <w:tab w:val="left" w:pos="8738"/>
+              </w:tabs>
+              <w:ind w:left="108"/>
+              <w:rPr>
+                <w:sz w:val="24"/>
+                <w:szCs w:val="24"/>
+              </w:rPr>
+            </w:pPr>
+            <w:r>
+              <w:rPr>
+                <w:sz w:val="24"/>
+                <w:szCs w:val="24"/>
+              </w:rPr>
+              <w:tab/>
+            </w:r>
+            <w:r>
+              <w:rPr>
+                <w:sz w:val="24"/>
+                <w:szCs w:val="24"/>
+              </w:rPr>
+              <w:tab/>
+            </w:r>
+            <w:r>
+              <w:rPr>
+                <w:sz w:val="24"/>
+                <w:szCs w:val="24"/>
+              </w:rPr>
+              <w:tab/>
+            </w:r>
+          </w:p>
+          <w:p>
+            <w:pPr>
+              <w:tabs>
+                <w:tab w:val="left" w:pos="905"/>
+                <w:tab w:val="left" w:pos="1702"/>
+                <w:tab w:val="left" w:pos="2498"/>
+                <w:tab w:val="left" w:pos="3294"/>
+                <w:tab w:val="left" w:pos="3792"/>
+                <w:tab w:val="left" w:pos="4287"/>
+                <w:tab w:val="left" w:pos="8738"/>
+              </w:tabs>
+              <w:ind w:left="108"/>
+              <w:rPr>
+                <w:sz w:val="24"/>
+                <w:szCs w:val="24"/>
+              </w:rPr>
+            </w:pPr>
+          </w:p>
+          <w:p>
+            <w:pPr>
+              <w:tabs>
+                <w:tab w:val="left" w:pos="905"/>
+                <w:tab w:val="left" w:pos="1702"/>
+                <w:tab w:val="left" w:pos="2498"/>
+                <w:tab w:val="left" w:pos="3294"/>
+                <w:tab w:val="left" w:pos="3792"/>
+                <w:tab w:val="left" w:pos="4287"/>
+                <w:tab w:val="left" w:pos="8738"/>
+              </w:tabs>
+              <w:ind w:left="108"/>
+              <w:rPr>
+                <w:sz w:val="24"/>
+                <w:szCs w:val="24"/>
+              </w:rPr>
+            </w:pPr>
+          </w:p>
+          <w:p>
+            <w:pPr>
+              <w:tabs>
+                <w:tab w:val="left" w:pos="905"/>
+                <w:tab w:val="left" w:pos="1702"/>
+                <w:tab w:val="left" w:pos="2498"/>
+                <w:tab w:val="left" w:pos="3294"/>
+                <w:tab w:val="left" w:pos="3792"/>
+                <w:tab w:val="left" w:pos="6252"/>
+              </w:tabs>
+              <w:ind w:left="108"/>
+              <w:rPr>
+                <w:sz w:val="24"/>
+                <w:szCs w:val="24"/>
+              </w:rPr>
+            </w:pPr>
+          </w:p>
+          <w:p>
+            <w:pPr>
+              <w:tabs>
+                <w:tab w:val="left" w:pos="905"/>
+                <w:tab w:val="left" w:pos="1702"/>
+                <w:tab w:val="left" w:pos="2498"/>
+                <w:tab w:val="left" w:pos="3294"/>
+                <w:tab w:val="left" w:pos="5133"/>
+                <w:tab w:val="left" w:pos="5609"/>
+              </w:tabs>
+              <w:ind w:left="108"/>
+              <w:rPr>
+                <w:sz w:val="24"/>
+                <w:szCs w:val="24"/>
+              </w:rPr>
+            </w:pPr>
+            <w:r>
+              <w:rPr>
+                <w:b/>
+                <w:sz w:val="24"/>
+                <w:szCs w:val="24"/>
+              </w:rPr>
+              <w:t xml:space="preserve">                                                                                       Dr. Kurniawan, S.T., M.Si., M.M.</w:t>
+            </w:r>
+          </w:p>
+          <w:p>
+            <w:pPr>
+              <w:tabs>
+                <w:tab w:val="left" w:pos="905"/>
+                <w:tab w:val="left" w:pos="1702"/>
+                <w:tab w:val="left" w:pos="2498"/>
+                <w:tab w:val="left" w:pos="3294"/>
+                <w:tab w:val="left" w:pos="5133"/>
+                <w:tab w:val="left" w:pos="5595"/>
+              </w:tabs>
+              <w:ind w:left="108"/>
+              <w:rPr>
+                <w:sz w:val="24"/>
+                <w:szCs w:val="24"/>
+              </w:rPr>
+            </w:pPr>
+            <w:r>
+              <w:rPr>
+                <w:sz w:val="24"/>
+                <w:szCs w:val="24"/>
+              </w:rPr>
+              <w:t xml:space="preserve">                                                                                              </w:t>
+            </w:r>
+            <w:r>
+              <w:rPr>
+                <w:sz w:val="22"/>
+                <w:szCs w:val="22"/>
+              </w:rPr>
+              <w:t>NUPTK</w:t>
+            </w:r>
+            <w:r>
+              <w:rPr>
+                <w:sz w:val="24"/>
+                <w:szCs w:val="24"/>
+              </w:rPr>
+              <w:t>. 0142752653130173</w:t>
+            </w:r>
+          </w:p>
+          <w:p>
+            <w:pPr>
+              <w:rPr>
+                <w:sz w:val="22"/>
+                <w:szCs w:val="22"/>
+              </w:rPr>
+            </w:pPr>
+          </w:p>
+        </w:tc>
+      </w:tr>
+    </w:tbl>
+    <w:p>
+      <w:pPr>
+        <w:rPr>
+          <w:sz w:val="24"/>
+          <w:szCs w:val="24"/>
+        </w:rPr>
+      </w:pPr>
+    </w:p>
     <w:p>
       <w:pPr>
         <w:rPr>
@@ -6370,6 +10294,7 @@
   <w:style w:type="character" w:default="1" w:styleId="DefaultParagraphFont">
     <w:name w:val="Default Paragraph Font"/>
     <w:uiPriority w:val="1"/>
+    <w:semiHidden/>
     <w:unhideWhenUsed/>
   </w:style>
   <w:style w:type="table" w:default="1" w:styleId="TableNormal">

--- a/api/templates/inpassing/penilaian_prestasi.docx
+++ b/api/templates/inpassing/penilaian_prestasi.docx
@@ -119,7 +119,25 @@
                 <w:sz w:val="22"/>
                 <w:szCs w:val="22"/>
               </w:rPr>
-              <w:t xml:space="preserve">Nama PTS : </w:t>
+              <w:t xml:space="preserve">Nama </w:t>
+            </w:r>
+            <w:proofErr w:type="gramStart"/>
+            <w:r>
+              <w:rPr>
+                <w:b/>
+                <w:sz w:val="22"/>
+                <w:szCs w:val="22"/>
+              </w:rPr>
+              <w:t>PTS :</w:t>
+            </w:r>
+            <w:proofErr w:type="gramEnd"/>
+            <w:r>
+              <w:rPr>
+                <w:b/>
+                <w:sz w:val="22"/>
+                <w:szCs w:val="22"/>
+              </w:rPr>
+              <w:t xml:space="preserve"> </w:t>
             </w:r>
             <w:r>
               <w:rPr>
@@ -3215,8 +3233,16 @@
                 <w:szCs w:val="22"/>
               </w:rPr>
               <w:tab/>
+            </w:r>
+            <w:proofErr w:type="gramStart"/>
+            <w:r>
+              <w:rPr>
+                <w:sz w:val="22"/>
+                <w:szCs w:val="22"/>
+              </w:rPr>
               <w:t>Tanggal :</w:t>
             </w:r>
+            <w:proofErr w:type="gramEnd"/>
             <w:r>
               <w:rPr>
                 <w:sz w:val="22"/>
@@ -3511,8 +3537,17 @@
                 <w:szCs w:val="22"/>
               </w:rPr>
               <w:tab/>
-              <w:t xml:space="preserve">     Tanggal :</w:t>
-            </w:r>
+              <w:t xml:space="preserve">     </w:t>
+            </w:r>
+            <w:proofErr w:type="gramStart"/>
+            <w:r>
+              <w:rPr>
+                <w:sz w:val="22"/>
+                <w:szCs w:val="22"/>
+              </w:rPr>
+              <w:t>Tanggal :</w:t>
+            </w:r>
+            <w:proofErr w:type="gramEnd"/>
           </w:p>
           <w:p>
             <w:pPr>
@@ -3765,8 +3800,17 @@
                 <w:szCs w:val="22"/>
               </w:rPr>
               <w:tab/>
-              <w:t xml:space="preserve">      Tanggal :</w:t>
-            </w:r>
+              <w:t xml:space="preserve">      </w:t>
+            </w:r>
+            <w:proofErr w:type="gramStart"/>
+            <w:r>
+              <w:rPr>
+                <w:sz w:val="22"/>
+                <w:szCs w:val="22"/>
+              </w:rPr>
+              <w:t>Tanggal :</w:t>
+            </w:r>
+            <w:proofErr w:type="gramEnd"/>
           </w:p>
         </w:tc>
       </w:tr>
@@ -3931,7 +3975,25 @@
                 <w:sz w:val="22"/>
                 <w:szCs w:val="22"/>
               </w:rPr>
-              <w:t xml:space="preserve">  DIBUAT TANGGAL   : 12 Februari 2024</w:t>
+              <w:t xml:space="preserve">  DIBUAT TANGGAL </w:t>
+            </w:r>
+            <w:proofErr w:type="gramStart"/>
+            <w:r>
+              <w:rPr>
+                <w:b/>
+                <w:sz w:val="22"/>
+                <w:szCs w:val="22"/>
+              </w:rPr>
+              <w:t xml:space="preserve">  :</w:t>
+            </w:r>
+            <w:proofErr w:type="gramEnd"/>
+            <w:r>
+              <w:rPr>
+                <w:b/>
+                <w:sz w:val="22"/>
+                <w:szCs w:val="22"/>
+              </w:rPr>
+              <w:t xml:space="preserve"> 12 Februari 2024</w:t>
             </w:r>
           </w:p>
           <w:p>
@@ -4155,7 +4217,25 @@
                 <w:sz w:val="24"/>
                 <w:szCs w:val="24"/>
               </w:rPr>
-              <w:t xml:space="preserve">DITERIMA TANGGAL   :  </w:t>
+              <w:t xml:space="preserve">DITERIMA TANGGAL </w:t>
+            </w:r>
+            <w:proofErr w:type="gramStart"/>
+            <w:r>
+              <w:rPr>
+                <w:b/>
+                <w:sz w:val="24"/>
+                <w:szCs w:val="24"/>
+              </w:rPr>
+              <w:t xml:space="preserve">  :</w:t>
+            </w:r>
+            <w:proofErr w:type="gramEnd"/>
+            <w:r>
+              <w:rPr>
+                <w:b/>
+                <w:sz w:val="24"/>
+                <w:szCs w:val="24"/>
+              </w:rPr>
+              <w:t xml:space="preserve">  </w:t>
             </w:r>
             <w:r>
               <w:rPr>
@@ -4210,15 +4290,32 @@
                 <w:szCs w:val="24"/>
               </w:rPr>
               <w:tab/>
-              <w:t xml:space="preserve">                                    </w:t>
-            </w:r>
-            <w:r>
-              <w:rPr>
-                <w:b/>
-                <w:sz w:val="24"/>
-                <w:szCs w:val="24"/>
-              </w:rPr>
-              <w:t>{penilai_nama}</w:t>
+              <w:t xml:space="preserve">                                 </w:t>
+            </w:r>
+            <w:proofErr w:type="gramStart"/>
+            <w:r>
+              <w:rPr>
+                <w:sz w:val="24"/>
+                <w:szCs w:val="24"/>
+              </w:rPr>
+              <w:t xml:space="preserve">   </w:t>
+            </w:r>
+            <w:r>
+              <w:rPr>
+                <w:b/>
+                <w:sz w:val="24"/>
+                <w:szCs w:val="24"/>
+              </w:rPr>
+              <w:t>{</w:t>
+            </w:r>
+            <w:proofErr w:type="gramEnd"/>
+            <w:r>
+              <w:rPr>
+                <w:b/>
+                <w:sz w:val="24"/>
+                <w:szCs w:val="24"/>
+              </w:rPr>
+              <w:t>penilai_nama}</w:t>
             </w:r>
           </w:p>
           <w:p>
@@ -4488,15 +4585,34 @@
                 <w:sz w:val="24"/>
                 <w:szCs w:val="24"/>
               </w:rPr>
-              <w:t>{dinilai_nama}</w:t>
-            </w:r>
-            <w:r>
-              <w:rPr>
-                <w:b/>
-                <w:sz w:val="24"/>
-                <w:szCs w:val="24"/>
-              </w:rPr>
-              <w:t xml:space="preserve">                              </w:t>
+              <w:t>{dinilai_</w:t>
+            </w:r>
+            <w:proofErr w:type="gramStart"/>
+            <w:r>
+              <w:rPr>
+                <w:b/>
+                <w:bCs/>
+                <w:sz w:val="24"/>
+                <w:szCs w:val="24"/>
+              </w:rPr>
+              <w:t>nama}</w:t>
+            </w:r>
+            <w:r>
+              <w:rPr>
+                <w:b/>
+                <w:sz w:val="24"/>
+                <w:szCs w:val="24"/>
+              </w:rPr>
+              <w:t xml:space="preserve">   </w:t>
+            </w:r>
+            <w:proofErr w:type="gramEnd"/>
+            <w:r>
+              <w:rPr>
+                <w:b/>
+                <w:sz w:val="24"/>
+                <w:szCs w:val="24"/>
+              </w:rPr>
+              <w:t xml:space="preserve">                           </w:t>
             </w:r>
             <w:r>
               <w:rPr>
@@ -4549,7 +4665,14 @@
                 <w:sz w:val="24"/>
                 <w:szCs w:val="24"/>
               </w:rPr>
-              <w:t xml:space="preserve">NIDN. </w:t>
+              <w:t>NUPTK</w:t>
+            </w:r>
+            <w:r>
+              <w:rPr>
+                <w:sz w:val="24"/>
+                <w:szCs w:val="24"/>
+              </w:rPr>
+              <w:t xml:space="preserve">. </w:t>
             </w:r>
             <w:r>
               <w:rPr>
@@ -4800,4860 +4923,6 @@
         </w:tc>
       </w:tr>
     </w:tbl>
-    <w:p>
-      <w:pPr>
-        <w:rPr>
-          <w:sz w:val="24"/>
-          <w:szCs w:val="24"/>
-        </w:rPr>
-      </w:pPr>
-    </w:p>
-    <w:p>
-      <w:pPr>
-        <w:rPr>
-          <w:sz w:val="24"/>
-          <w:szCs w:val="24"/>
-        </w:rPr>
-      </w:pPr>
-      <w:r>
-        <w:rPr>
-          <w:sz w:val="24"/>
-          <w:szCs w:val="24"/>
-        </w:rPr>
-        <w:br w:type="page"/>
-      </w:r>
-    </w:p>
-    <w:p>
-      <w:pPr>
-        <w:jc w:val="center"/>
-        <w:rPr>
-          <w:b/>
-          <w:sz w:val="28"/>
-          <w:szCs w:val="28"/>
-        </w:rPr>
-      </w:pPr>
-      <w:r>
-        <w:rPr>
-          <w:b/>
-          <w:sz w:val="28"/>
-          <w:szCs w:val="28"/>
-        </w:rPr>
-        <w:lastRenderedPageBreak/>
-        <w:t>DAFTAR NILAI PRESTASI KERJA PEGAWAI</w:t>
-      </w:r>
-    </w:p>
-    <w:p>
-      <w:pPr>
-        <w:spacing w:line="480" w:lineRule="auto"/>
-        <w:jc w:val="center"/>
-        <w:rPr>
-          <w:b/>
-          <w:sz w:val="22"/>
-          <w:szCs w:val="22"/>
-        </w:rPr>
-      </w:pPr>
-    </w:p>
-    <w:p>
-      <w:pPr>
-        <w:rPr>
-          <w:sz w:val="8"/>
-          <w:szCs w:val="8"/>
-        </w:rPr>
-      </w:pPr>
-    </w:p>
-    <w:tbl>
-      <w:tblPr>
-        <w:tblStyle w:val="Style23"/>
-        <w:tblW w:w="10014" w:type="dxa"/>
-        <w:tblInd w:w="-72" w:type="dxa"/>
-        <w:tblBorders>
-          <w:top w:val="single" w:sz="4" w:space="0" w:color="000000"/>
-          <w:left w:val="single" w:sz="4" w:space="0" w:color="000000"/>
-          <w:bottom w:val="single" w:sz="4" w:space="0" w:color="000000"/>
-          <w:right w:val="single" w:sz="4" w:space="0" w:color="000000"/>
-          <w:insideH w:val="single" w:sz="4" w:space="0" w:color="000000"/>
-          <w:insideV w:val="single" w:sz="4" w:space="0" w:color="000000"/>
-        </w:tblBorders>
-        <w:tblLayout w:type="fixed"/>
-        <w:tblLook w:val="04A0" w:firstRow="1" w:lastRow="0" w:firstColumn="1" w:lastColumn="0" w:noHBand="0" w:noVBand="1"/>
-      </w:tblPr>
-      <w:tblGrid>
-        <w:gridCol w:w="911"/>
-        <w:gridCol w:w="453"/>
-        <w:gridCol w:w="16"/>
-        <w:gridCol w:w="7"/>
-        <w:gridCol w:w="20"/>
-        <w:gridCol w:w="2933"/>
-        <w:gridCol w:w="756"/>
-        <w:gridCol w:w="907"/>
-        <w:gridCol w:w="2107"/>
-        <w:gridCol w:w="952"/>
-        <w:gridCol w:w="952"/>
-      </w:tblGrid>
-      <w:tr>
-        <w:trPr>
-          <w:gridAfter w:val="1"/>
-          <w:wAfter w:w="952" w:type="dxa"/>
-          <w:trHeight w:val="1043"/>
-        </w:trPr>
-        <w:tc>
-          <w:tcPr>
-            <w:tcW w:w="5096" w:type="dxa"/>
-            <w:gridSpan w:val="7"/>
-            <w:tcBorders>
-              <w:top w:val="nil"/>
-              <w:left w:val="nil"/>
-              <w:bottom w:val="single" w:sz="4" w:space="0" w:color="000000"/>
-              <w:right w:val="nil"/>
-            </w:tcBorders>
-          </w:tcPr>
-          <w:p>
-            <w:pPr>
-              <w:rPr>
-                <w:b/>
-                <w:sz w:val="22"/>
-                <w:szCs w:val="22"/>
-              </w:rPr>
-            </w:pPr>
-            <w:r>
-              <w:rPr>
-                <w:b/>
-                <w:sz w:val="22"/>
-                <w:szCs w:val="22"/>
-              </w:rPr>
-              <w:t>Kementerian Riset Teknologi dan DIKTI</w:t>
-            </w:r>
-          </w:p>
-          <w:p>
-            <w:pPr>
-              <w:tabs>
-                <w:tab w:val="center" w:pos="8640"/>
-              </w:tabs>
-              <w:rPr>
-                <w:b/>
-                <w:sz w:val="22"/>
-                <w:szCs w:val="22"/>
-              </w:rPr>
-            </w:pPr>
-            <w:r>
-              <w:rPr>
-                <w:b/>
-                <w:sz w:val="22"/>
-                <w:szCs w:val="22"/>
-              </w:rPr>
-              <w:t xml:space="preserve">Nama PTS : </w:t>
-            </w:r>
-            <w:r>
-              <w:rPr>
-                <w:sz w:val="24"/>
-                <w:szCs w:val="24"/>
-              </w:rPr>
-              <w:t>Universitas Nusa Putra</w:t>
-            </w:r>
-          </w:p>
-        </w:tc>
-        <w:tc>
-          <w:tcPr>
-            <w:tcW w:w="3966" w:type="dxa"/>
-            <w:gridSpan w:val="3"/>
-            <w:tcBorders>
-              <w:top w:val="nil"/>
-              <w:left w:val="nil"/>
-              <w:bottom w:val="single" w:sz="4" w:space="0" w:color="000000"/>
-              <w:right w:val="nil"/>
-            </w:tcBorders>
-          </w:tcPr>
-          <w:p>
-            <w:pPr>
-              <w:tabs>
-                <w:tab w:val="center" w:pos="8640"/>
-              </w:tabs>
-              <w:rPr>
-                <w:sz w:val="22"/>
-                <w:szCs w:val="22"/>
-              </w:rPr>
-            </w:pPr>
-            <w:r>
-              <w:rPr>
-                <w:b/>
-                <w:sz w:val="22"/>
-                <w:szCs w:val="22"/>
-              </w:rPr>
-              <w:t>Jangka Waktu Penilaian</w:t>
-            </w:r>
-          </w:p>
-          <w:p>
-            <w:pPr>
-              <w:tabs>
-                <w:tab w:val="center" w:pos="8640"/>
-              </w:tabs>
-              <w:rPr>
-                <w:sz w:val="22"/>
-                <w:szCs w:val="22"/>
-              </w:rPr>
-            </w:pPr>
-            <w:r>
-              <w:rPr>
-                <w:sz w:val="22"/>
-                <w:szCs w:val="22"/>
-              </w:rPr>
-              <w:t xml:space="preserve">Bulan </w:t>
-            </w:r>
-            <w:r>
-              <w:rPr>
-                <w:b/>
-                <w:sz w:val="22"/>
-                <w:szCs w:val="22"/>
-              </w:rPr>
-              <w:t>Januari 202</w:t>
-            </w:r>
-            <w:r>
-              <w:rPr>
-                <w:b/>
-                <w:sz w:val="22"/>
-                <w:szCs w:val="22"/>
-              </w:rPr>
-              <w:t>4</w:t>
-            </w:r>
-            <w:r>
-              <w:rPr>
-                <w:b/>
-                <w:sz w:val="22"/>
-                <w:szCs w:val="22"/>
-              </w:rPr>
-              <w:t xml:space="preserve"> </w:t>
-            </w:r>
-            <w:r>
-              <w:rPr>
-                <w:sz w:val="22"/>
-                <w:szCs w:val="22"/>
-              </w:rPr>
-              <w:t xml:space="preserve">S.D. </w:t>
-            </w:r>
-            <w:r>
-              <w:rPr>
-                <w:b/>
-                <w:sz w:val="22"/>
-                <w:szCs w:val="22"/>
-              </w:rPr>
-              <w:t>Desember</w:t>
-            </w:r>
-            <w:r>
-              <w:rPr>
-                <w:sz w:val="22"/>
-                <w:szCs w:val="22"/>
-              </w:rPr>
-              <w:t xml:space="preserve"> </w:t>
-            </w:r>
-            <w:r>
-              <w:rPr>
-                <w:b/>
-                <w:sz w:val="22"/>
-                <w:szCs w:val="22"/>
-              </w:rPr>
-              <w:t>202</w:t>
-            </w:r>
-            <w:r>
-              <w:rPr>
-                <w:b/>
-                <w:sz w:val="22"/>
-                <w:szCs w:val="22"/>
-              </w:rPr>
-              <w:t>4</w:t>
-            </w:r>
-          </w:p>
-          <w:p>
-            <w:pPr>
-              <w:tabs>
-                <w:tab w:val="center" w:pos="8640"/>
-              </w:tabs>
-              <w:rPr>
-                <w:b/>
-                <w:sz w:val="22"/>
-                <w:szCs w:val="22"/>
-              </w:rPr>
-            </w:pPr>
-          </w:p>
-        </w:tc>
-      </w:tr>
-      <w:tr>
-        <w:trPr>
-          <w:trHeight w:val="408"/>
-        </w:trPr>
-        <w:tc>
-          <w:tcPr>
-            <w:tcW w:w="911" w:type="dxa"/>
-            <w:vAlign w:val="center"/>
-          </w:tcPr>
-          <w:p>
-            <w:pPr>
-              <w:jc w:val="center"/>
-              <w:rPr>
-                <w:sz w:val="22"/>
-                <w:szCs w:val="22"/>
-              </w:rPr>
-            </w:pPr>
-            <w:r>
-              <w:rPr>
-                <w:sz w:val="22"/>
-                <w:szCs w:val="22"/>
-              </w:rPr>
-              <w:t>1</w:t>
-            </w:r>
-          </w:p>
-        </w:tc>
-        <w:tc>
-          <w:tcPr>
-            <w:tcW w:w="9103" w:type="dxa"/>
-            <w:gridSpan w:val="10"/>
-            <w:shd w:val="clear" w:color="auto" w:fill="F2F2F2"/>
-            <w:vAlign w:val="center"/>
-          </w:tcPr>
-          <w:p>
-            <w:pPr>
-              <w:rPr>
-                <w:sz w:val="22"/>
-                <w:szCs w:val="22"/>
-              </w:rPr>
-            </w:pPr>
-            <w:r>
-              <w:rPr>
-                <w:b/>
-                <w:sz w:val="22"/>
-                <w:szCs w:val="22"/>
-              </w:rPr>
-              <w:t>YANG DINILAI</w:t>
-            </w:r>
-          </w:p>
-        </w:tc>
-      </w:tr>
-      <w:tr>
-        <w:trPr>
-          <w:trHeight w:val="408"/>
-        </w:trPr>
-        <w:tc>
-          <w:tcPr>
-            <w:tcW w:w="911" w:type="dxa"/>
-            <w:vAlign w:val="center"/>
-          </w:tcPr>
-          <w:p>
-            <w:pPr>
-              <w:jc w:val="center"/>
-              <w:rPr>
-                <w:sz w:val="22"/>
-                <w:szCs w:val="22"/>
-              </w:rPr>
-            </w:pPr>
-          </w:p>
-        </w:tc>
-        <w:tc>
-          <w:tcPr>
-            <w:tcW w:w="3429" w:type="dxa"/>
-            <w:gridSpan w:val="5"/>
-            <w:vAlign w:val="center"/>
-          </w:tcPr>
-          <w:p>
-            <w:pPr>
-              <w:rPr>
-                <w:sz w:val="22"/>
-                <w:szCs w:val="22"/>
-              </w:rPr>
-            </w:pPr>
-            <w:r>
-              <w:rPr>
-                <w:sz w:val="22"/>
-                <w:szCs w:val="22"/>
-              </w:rPr>
-              <w:t>a. N a m a</w:t>
-            </w:r>
-          </w:p>
-        </w:tc>
-        <w:tc>
-          <w:tcPr>
-            <w:tcW w:w="5674" w:type="dxa"/>
-            <w:gridSpan w:val="5"/>
-            <w:vAlign w:val="center"/>
-          </w:tcPr>
-          <w:p>
-            <w:pPr>
-              <w:rPr>
-                <w:b/>
-                <w:bCs/>
-                <w:sz w:val="24"/>
-                <w:szCs w:val="24"/>
-              </w:rPr>
-            </w:pPr>
-            <w:r>
-              <w:rPr>
-                <w:b/>
-                <w:bCs/>
-                <w:sz w:val="24"/>
-                <w:szCs w:val="24"/>
-              </w:rPr>
-              <w:t>{dinilai_nama}</w:t>
-            </w:r>
-          </w:p>
-        </w:tc>
-      </w:tr>
-      <w:tr>
-        <w:trPr>
-          <w:trHeight w:val="408"/>
-        </w:trPr>
-        <w:tc>
-          <w:tcPr>
-            <w:tcW w:w="911" w:type="dxa"/>
-            <w:vAlign w:val="center"/>
-          </w:tcPr>
-          <w:p>
-            <w:pPr>
-              <w:jc w:val="center"/>
-              <w:rPr>
-                <w:sz w:val="22"/>
-                <w:szCs w:val="22"/>
-              </w:rPr>
-            </w:pPr>
-          </w:p>
-        </w:tc>
-        <w:tc>
-          <w:tcPr>
-            <w:tcW w:w="3429" w:type="dxa"/>
-            <w:gridSpan w:val="5"/>
-            <w:vAlign w:val="center"/>
-          </w:tcPr>
-          <w:p>
-            <w:pPr>
-              <w:rPr>
-                <w:sz w:val="22"/>
-                <w:szCs w:val="22"/>
-              </w:rPr>
-            </w:pPr>
-            <w:r>
-              <w:rPr>
-                <w:sz w:val="22"/>
-                <w:szCs w:val="22"/>
-              </w:rPr>
-              <w:t>b. NIP/NIK/NIDN/NUPTK</w:t>
-            </w:r>
-          </w:p>
-        </w:tc>
-        <w:tc>
-          <w:tcPr>
-            <w:tcW w:w="5674" w:type="dxa"/>
-            <w:gridSpan w:val="5"/>
-            <w:vAlign w:val="center"/>
-          </w:tcPr>
-          <w:p>
-            <w:pPr>
-              <w:rPr>
-                <w:sz w:val="24"/>
-                <w:szCs w:val="24"/>
-              </w:rPr>
-            </w:pPr>
-            <w:r>
-              <w:rPr>
-                <w:sz w:val="24"/>
-                <w:szCs w:val="24"/>
-              </w:rPr>
-              <w:t>{dinilai_id}</w:t>
-            </w:r>
-          </w:p>
-        </w:tc>
-      </w:tr>
-      <w:tr>
-        <w:trPr>
-          <w:trHeight w:val="408"/>
-        </w:trPr>
-        <w:tc>
-          <w:tcPr>
-            <w:tcW w:w="911" w:type="dxa"/>
-            <w:vAlign w:val="center"/>
-          </w:tcPr>
-          <w:p>
-            <w:pPr>
-              <w:jc w:val="center"/>
-              <w:rPr>
-                <w:sz w:val="22"/>
-                <w:szCs w:val="22"/>
-              </w:rPr>
-            </w:pPr>
-          </w:p>
-        </w:tc>
-        <w:tc>
-          <w:tcPr>
-            <w:tcW w:w="3429" w:type="dxa"/>
-            <w:gridSpan w:val="5"/>
-            <w:vAlign w:val="center"/>
-          </w:tcPr>
-          <w:p>
-            <w:pPr>
-              <w:rPr>
-                <w:sz w:val="22"/>
-                <w:szCs w:val="22"/>
-              </w:rPr>
-            </w:pPr>
-            <w:r>
-              <w:rPr>
-                <w:sz w:val="22"/>
-                <w:szCs w:val="22"/>
-              </w:rPr>
-              <w:t>c. Pangkat, Golongan Ruang</w:t>
-            </w:r>
-          </w:p>
-        </w:tc>
-        <w:tc>
-          <w:tcPr>
-            <w:tcW w:w="5674" w:type="dxa"/>
-            <w:gridSpan w:val="5"/>
-            <w:vAlign w:val="center"/>
-          </w:tcPr>
-          <w:p>
-            <w:pPr>
-              <w:rPr>
-                <w:sz w:val="24"/>
-                <w:szCs w:val="24"/>
-              </w:rPr>
-            </w:pPr>
-            <w:r>
-              <w:rPr>
-                <w:sz w:val="24"/>
-                <w:szCs w:val="24"/>
-              </w:rPr>
-              <w:t>{dinilai_pangkat_gol}</w:t>
-            </w:r>
-          </w:p>
-        </w:tc>
-      </w:tr>
-      <w:tr>
-        <w:trPr>
-          <w:trHeight w:val="408"/>
-        </w:trPr>
-        <w:tc>
-          <w:tcPr>
-            <w:tcW w:w="911" w:type="dxa"/>
-            <w:vAlign w:val="center"/>
-          </w:tcPr>
-          <w:p>
-            <w:pPr>
-              <w:jc w:val="center"/>
-              <w:rPr>
-                <w:sz w:val="22"/>
-                <w:szCs w:val="22"/>
-              </w:rPr>
-            </w:pPr>
-          </w:p>
-        </w:tc>
-        <w:tc>
-          <w:tcPr>
-            <w:tcW w:w="3429" w:type="dxa"/>
-            <w:gridSpan w:val="5"/>
-            <w:vAlign w:val="center"/>
-          </w:tcPr>
-          <w:p>
-            <w:pPr>
-              <w:rPr>
-                <w:sz w:val="22"/>
-                <w:szCs w:val="22"/>
-              </w:rPr>
-            </w:pPr>
-            <w:r>
-              <w:rPr>
-                <w:sz w:val="22"/>
-                <w:szCs w:val="22"/>
-              </w:rPr>
-              <w:t xml:space="preserve">d. Jabatan </w:t>
-            </w:r>
-          </w:p>
-        </w:tc>
-        <w:tc>
-          <w:tcPr>
-            <w:tcW w:w="5674" w:type="dxa"/>
-            <w:gridSpan w:val="5"/>
-            <w:vAlign w:val="center"/>
-          </w:tcPr>
-          <w:p>
-            <w:pPr>
-              <w:rPr>
-                <w:sz w:val="24"/>
-                <w:szCs w:val="24"/>
-              </w:rPr>
-            </w:pPr>
-            <w:r>
-              <w:rPr>
-                <w:sz w:val="24"/>
-                <w:szCs w:val="24"/>
-              </w:rPr>
-              <w:t>{dinilai_jabatan}</w:t>
-            </w:r>
-          </w:p>
-        </w:tc>
-      </w:tr>
-      <w:tr>
-        <w:trPr>
-          <w:trHeight w:val="408"/>
-        </w:trPr>
-        <w:tc>
-          <w:tcPr>
-            <w:tcW w:w="911" w:type="dxa"/>
-            <w:vAlign w:val="center"/>
-          </w:tcPr>
-          <w:p>
-            <w:pPr>
-              <w:jc w:val="center"/>
-              <w:rPr>
-                <w:sz w:val="22"/>
-                <w:szCs w:val="22"/>
-              </w:rPr>
-            </w:pPr>
-          </w:p>
-        </w:tc>
-        <w:tc>
-          <w:tcPr>
-            <w:tcW w:w="3429" w:type="dxa"/>
-            <w:gridSpan w:val="5"/>
-            <w:vAlign w:val="center"/>
-          </w:tcPr>
-          <w:p>
-            <w:pPr>
-              <w:rPr>
-                <w:sz w:val="22"/>
-                <w:szCs w:val="22"/>
-              </w:rPr>
-            </w:pPr>
-            <w:r>
-              <w:rPr>
-                <w:sz w:val="22"/>
-                <w:szCs w:val="22"/>
-              </w:rPr>
-              <w:t>e. PTS</w:t>
-            </w:r>
-          </w:p>
-        </w:tc>
-        <w:tc>
-          <w:tcPr>
-            <w:tcW w:w="5674" w:type="dxa"/>
-            <w:gridSpan w:val="5"/>
-            <w:vAlign w:val="center"/>
-          </w:tcPr>
-          <w:p>
-            <w:pPr>
-              <w:rPr>
-                <w:sz w:val="24"/>
-                <w:szCs w:val="24"/>
-              </w:rPr>
-            </w:pPr>
-            <w:r>
-              <w:rPr>
-                <w:sz w:val="24"/>
-                <w:szCs w:val="24"/>
-              </w:rPr>
-              <w:t>{dinilai_pts}</w:t>
-            </w:r>
-          </w:p>
-        </w:tc>
-      </w:tr>
-      <w:tr>
-        <w:trPr>
-          <w:trHeight w:val="408"/>
-        </w:trPr>
-        <w:tc>
-          <w:tcPr>
-            <w:tcW w:w="911" w:type="dxa"/>
-            <w:vAlign w:val="center"/>
-          </w:tcPr>
-          <w:p>
-            <w:pPr>
-              <w:jc w:val="center"/>
-              <w:rPr>
-                <w:sz w:val="22"/>
-                <w:szCs w:val="22"/>
-              </w:rPr>
-            </w:pPr>
-            <w:r>
-              <w:rPr>
-                <w:sz w:val="22"/>
-                <w:szCs w:val="22"/>
-              </w:rPr>
-              <w:t>2</w:t>
-            </w:r>
-          </w:p>
-        </w:tc>
-        <w:tc>
-          <w:tcPr>
-            <w:tcW w:w="9103" w:type="dxa"/>
-            <w:gridSpan w:val="10"/>
-            <w:shd w:val="clear" w:color="auto" w:fill="F2F2F2"/>
-            <w:vAlign w:val="center"/>
-          </w:tcPr>
-          <w:p>
-            <w:pPr>
-              <w:rPr>
-                <w:sz w:val="22"/>
-                <w:szCs w:val="22"/>
-              </w:rPr>
-            </w:pPr>
-            <w:r>
-              <w:rPr>
-                <w:b/>
-                <w:sz w:val="22"/>
-                <w:szCs w:val="22"/>
-              </w:rPr>
-              <w:t>PEJABAT PENILAI</w:t>
-            </w:r>
-          </w:p>
-        </w:tc>
-      </w:tr>
-      <w:tr>
-        <w:trPr>
-          <w:trHeight w:val="408"/>
-        </w:trPr>
-        <w:tc>
-          <w:tcPr>
-            <w:tcW w:w="911" w:type="dxa"/>
-            <w:vAlign w:val="center"/>
-          </w:tcPr>
-          <w:p>
-            <w:pPr>
-              <w:jc w:val="center"/>
-              <w:rPr>
-                <w:sz w:val="22"/>
-                <w:szCs w:val="22"/>
-              </w:rPr>
-            </w:pPr>
-          </w:p>
-        </w:tc>
-        <w:tc>
-          <w:tcPr>
-            <w:tcW w:w="3429" w:type="dxa"/>
-            <w:gridSpan w:val="5"/>
-            <w:vAlign w:val="center"/>
-          </w:tcPr>
-          <w:p>
-            <w:pPr>
-              <w:rPr>
-                <w:sz w:val="22"/>
-                <w:szCs w:val="22"/>
-              </w:rPr>
-            </w:pPr>
-            <w:r>
-              <w:rPr>
-                <w:sz w:val="22"/>
-                <w:szCs w:val="22"/>
-              </w:rPr>
-              <w:t>a. N a m a</w:t>
-            </w:r>
-          </w:p>
-        </w:tc>
-        <w:tc>
-          <w:tcPr>
-            <w:tcW w:w="5674" w:type="dxa"/>
-            <w:gridSpan w:val="5"/>
-            <w:vAlign w:val="center"/>
-          </w:tcPr>
-          <w:p>
-            <w:pPr>
-              <w:rPr>
-                <w:b/>
-                <w:sz w:val="24"/>
-                <w:szCs w:val="24"/>
-              </w:rPr>
-            </w:pPr>
-            <w:r>
-              <w:rPr>
-                <w:b/>
-                <w:sz w:val="24"/>
-                <w:szCs w:val="24"/>
-              </w:rPr>
-              <w:t>{penilai_nama}</w:t>
-            </w:r>
-          </w:p>
-        </w:tc>
-      </w:tr>
-      <w:tr>
-        <w:trPr>
-          <w:trHeight w:val="408"/>
-        </w:trPr>
-        <w:tc>
-          <w:tcPr>
-            <w:tcW w:w="911" w:type="dxa"/>
-            <w:vAlign w:val="center"/>
-          </w:tcPr>
-          <w:p>
-            <w:pPr>
-              <w:jc w:val="center"/>
-              <w:rPr>
-                <w:sz w:val="22"/>
-                <w:szCs w:val="22"/>
-              </w:rPr>
-            </w:pPr>
-          </w:p>
-        </w:tc>
-        <w:tc>
-          <w:tcPr>
-            <w:tcW w:w="3429" w:type="dxa"/>
-            <w:gridSpan w:val="5"/>
-            <w:vAlign w:val="center"/>
-          </w:tcPr>
-          <w:p>
-            <w:pPr>
-              <w:rPr>
-                <w:sz w:val="22"/>
-                <w:szCs w:val="22"/>
-              </w:rPr>
-            </w:pPr>
-            <w:r>
-              <w:rPr>
-                <w:sz w:val="22"/>
-                <w:szCs w:val="22"/>
-              </w:rPr>
-              <w:t>b. NIP/NIK/NIDN/NUPTK</w:t>
-            </w:r>
-          </w:p>
-        </w:tc>
-        <w:tc>
-          <w:tcPr>
-            <w:tcW w:w="5674" w:type="dxa"/>
-            <w:gridSpan w:val="5"/>
-            <w:vAlign w:val="center"/>
-          </w:tcPr>
-          <w:p>
-            <w:pPr>
-              <w:rPr>
-                <w:sz w:val="24"/>
-                <w:szCs w:val="24"/>
-              </w:rPr>
-            </w:pPr>
-            <w:r>
-              <w:rPr>
-                <w:sz w:val="24"/>
-                <w:szCs w:val="24"/>
-              </w:rPr>
-              <w:t>{penilai_id}</w:t>
-            </w:r>
-          </w:p>
-        </w:tc>
-      </w:tr>
-      <w:tr>
-        <w:trPr>
-          <w:trHeight w:val="408"/>
-        </w:trPr>
-        <w:tc>
-          <w:tcPr>
-            <w:tcW w:w="911" w:type="dxa"/>
-            <w:vAlign w:val="center"/>
-          </w:tcPr>
-          <w:p>
-            <w:pPr>
-              <w:jc w:val="center"/>
-              <w:rPr>
-                <w:sz w:val="22"/>
-                <w:szCs w:val="22"/>
-              </w:rPr>
-            </w:pPr>
-          </w:p>
-        </w:tc>
-        <w:tc>
-          <w:tcPr>
-            <w:tcW w:w="3429" w:type="dxa"/>
-            <w:gridSpan w:val="5"/>
-            <w:vAlign w:val="center"/>
-          </w:tcPr>
-          <w:p>
-            <w:pPr>
-              <w:rPr>
-                <w:sz w:val="22"/>
-                <w:szCs w:val="22"/>
-              </w:rPr>
-            </w:pPr>
-            <w:r>
-              <w:rPr>
-                <w:sz w:val="22"/>
-                <w:szCs w:val="22"/>
-              </w:rPr>
-              <w:t>c. Pangkat, Golongan Ruang</w:t>
-            </w:r>
-          </w:p>
-        </w:tc>
-        <w:tc>
-          <w:tcPr>
-            <w:tcW w:w="5674" w:type="dxa"/>
-            <w:gridSpan w:val="5"/>
-            <w:vAlign w:val="center"/>
-          </w:tcPr>
-          <w:p>
-            <w:pPr>
-              <w:rPr>
-                <w:sz w:val="24"/>
-                <w:szCs w:val="24"/>
-              </w:rPr>
-            </w:pPr>
-            <w:r>
-              <w:rPr>
-                <w:sz w:val="24"/>
-                <w:szCs w:val="24"/>
-              </w:rPr>
-              <w:t>{penilai_pangkat_gol}</w:t>
-            </w:r>
-          </w:p>
-        </w:tc>
-      </w:tr>
-      <w:tr>
-        <w:trPr>
-          <w:trHeight w:val="408"/>
-        </w:trPr>
-        <w:tc>
-          <w:tcPr>
-            <w:tcW w:w="911" w:type="dxa"/>
-            <w:vAlign w:val="center"/>
-          </w:tcPr>
-          <w:p>
-            <w:pPr>
-              <w:jc w:val="center"/>
-              <w:rPr>
-                <w:sz w:val="22"/>
-                <w:szCs w:val="22"/>
-              </w:rPr>
-            </w:pPr>
-          </w:p>
-        </w:tc>
-        <w:tc>
-          <w:tcPr>
-            <w:tcW w:w="3429" w:type="dxa"/>
-            <w:gridSpan w:val="5"/>
-            <w:vAlign w:val="center"/>
-          </w:tcPr>
-          <w:p>
-            <w:pPr>
-              <w:rPr>
-                <w:sz w:val="22"/>
-                <w:szCs w:val="22"/>
-              </w:rPr>
-            </w:pPr>
-            <w:r>
-              <w:rPr>
-                <w:sz w:val="22"/>
-                <w:szCs w:val="22"/>
-              </w:rPr>
-              <w:t xml:space="preserve">d. Jabatan </w:t>
-            </w:r>
-          </w:p>
-        </w:tc>
-        <w:tc>
-          <w:tcPr>
-            <w:tcW w:w="5674" w:type="dxa"/>
-            <w:gridSpan w:val="5"/>
-            <w:vAlign w:val="center"/>
-          </w:tcPr>
-          <w:p>
-            <w:pPr>
-              <w:rPr>
-                <w:sz w:val="24"/>
-                <w:szCs w:val="24"/>
-              </w:rPr>
-            </w:pPr>
-            <w:r>
-              <w:rPr>
-                <w:sz w:val="24"/>
-                <w:szCs w:val="24"/>
-              </w:rPr>
-              <w:t>{penilai_jabatan}</w:t>
-            </w:r>
-          </w:p>
-        </w:tc>
-      </w:tr>
-      <w:tr>
-        <w:trPr>
-          <w:trHeight w:val="408"/>
-        </w:trPr>
-        <w:tc>
-          <w:tcPr>
-            <w:tcW w:w="911" w:type="dxa"/>
-            <w:vAlign w:val="center"/>
-          </w:tcPr>
-          <w:p>
-            <w:pPr>
-              <w:jc w:val="center"/>
-              <w:rPr>
-                <w:sz w:val="22"/>
-                <w:szCs w:val="22"/>
-              </w:rPr>
-            </w:pPr>
-          </w:p>
-        </w:tc>
-        <w:tc>
-          <w:tcPr>
-            <w:tcW w:w="3429" w:type="dxa"/>
-            <w:gridSpan w:val="5"/>
-            <w:vAlign w:val="center"/>
-          </w:tcPr>
-          <w:p>
-            <w:pPr>
-              <w:rPr>
-                <w:sz w:val="22"/>
-                <w:szCs w:val="22"/>
-              </w:rPr>
-            </w:pPr>
-            <w:r>
-              <w:rPr>
-                <w:sz w:val="22"/>
-                <w:szCs w:val="22"/>
-              </w:rPr>
-              <w:t>e. PTS</w:t>
-            </w:r>
-          </w:p>
-        </w:tc>
-        <w:tc>
-          <w:tcPr>
-            <w:tcW w:w="5674" w:type="dxa"/>
-            <w:gridSpan w:val="5"/>
-            <w:vAlign w:val="center"/>
-          </w:tcPr>
-          <w:p>
-            <w:pPr>
-              <w:rPr>
-                <w:sz w:val="22"/>
-                <w:szCs w:val="22"/>
-              </w:rPr>
-            </w:pPr>
-            <w:r>
-              <w:rPr>
-                <w:sz w:val="24"/>
-                <w:szCs w:val="24"/>
-              </w:rPr>
-              <w:t>Universitas Nusa Putra</w:t>
-            </w:r>
-          </w:p>
-        </w:tc>
-      </w:tr>
-      <w:tr>
-        <w:trPr>
-          <w:trHeight w:val="408"/>
-        </w:trPr>
-        <w:tc>
-          <w:tcPr>
-            <w:tcW w:w="911" w:type="dxa"/>
-            <w:vAlign w:val="center"/>
-          </w:tcPr>
-          <w:p>
-            <w:pPr>
-              <w:jc w:val="center"/>
-              <w:rPr>
-                <w:sz w:val="22"/>
-                <w:szCs w:val="22"/>
-              </w:rPr>
-            </w:pPr>
-            <w:r>
-              <w:rPr>
-                <w:sz w:val="22"/>
-                <w:szCs w:val="22"/>
-              </w:rPr>
-              <w:t>3</w:t>
-            </w:r>
-          </w:p>
-        </w:tc>
-        <w:tc>
-          <w:tcPr>
-            <w:tcW w:w="9103" w:type="dxa"/>
-            <w:gridSpan w:val="10"/>
-            <w:shd w:val="clear" w:color="auto" w:fill="F2F2F2"/>
-            <w:vAlign w:val="center"/>
-          </w:tcPr>
-          <w:p>
-            <w:pPr>
-              <w:rPr>
-                <w:sz w:val="22"/>
-                <w:szCs w:val="22"/>
-              </w:rPr>
-            </w:pPr>
-            <w:r>
-              <w:rPr>
-                <w:b/>
-                <w:sz w:val="22"/>
-                <w:szCs w:val="22"/>
-              </w:rPr>
-              <w:t>ATASAN PEJABAT PENILAI</w:t>
-            </w:r>
-          </w:p>
-        </w:tc>
-      </w:tr>
-      <w:tr>
-        <w:trPr>
-          <w:trHeight w:val="408"/>
-        </w:trPr>
-        <w:tc>
-          <w:tcPr>
-            <w:tcW w:w="911" w:type="dxa"/>
-            <w:vAlign w:val="center"/>
-          </w:tcPr>
-          <w:p>
-            <w:pPr>
-              <w:jc w:val="center"/>
-              <w:rPr>
-                <w:sz w:val="22"/>
-                <w:szCs w:val="22"/>
-              </w:rPr>
-            </w:pPr>
-          </w:p>
-        </w:tc>
-        <w:tc>
-          <w:tcPr>
-            <w:tcW w:w="3429" w:type="dxa"/>
-            <w:gridSpan w:val="5"/>
-            <w:vAlign w:val="center"/>
-          </w:tcPr>
-          <w:p>
-            <w:pPr>
-              <w:rPr>
-                <w:sz w:val="22"/>
-                <w:szCs w:val="22"/>
-              </w:rPr>
-            </w:pPr>
-            <w:r>
-              <w:rPr>
-                <w:sz w:val="22"/>
-                <w:szCs w:val="22"/>
-              </w:rPr>
-              <w:t>a. N a m a</w:t>
-            </w:r>
-          </w:p>
-        </w:tc>
-        <w:tc>
-          <w:tcPr>
-            <w:tcW w:w="5674" w:type="dxa"/>
-            <w:gridSpan w:val="5"/>
-            <w:vAlign w:val="center"/>
-          </w:tcPr>
-          <w:p>
-            <w:pPr>
-              <w:rPr>
-                <w:b/>
-                <w:sz w:val="22"/>
-                <w:szCs w:val="22"/>
-              </w:rPr>
-            </w:pPr>
-            <w:r>
-              <w:rPr>
-                <w:b/>
-                <w:sz w:val="22"/>
-                <w:szCs w:val="22"/>
-              </w:rPr>
-              <w:t>Dr. Kurniawan, S.T., M.Si., M.M.</w:t>
-            </w:r>
-          </w:p>
-        </w:tc>
-      </w:tr>
-      <w:tr>
-        <w:trPr>
-          <w:trHeight w:val="408"/>
-        </w:trPr>
-        <w:tc>
-          <w:tcPr>
-            <w:tcW w:w="911" w:type="dxa"/>
-            <w:vAlign w:val="center"/>
-          </w:tcPr>
-          <w:p>
-            <w:pPr>
-              <w:jc w:val="center"/>
-              <w:rPr>
-                <w:sz w:val="22"/>
-                <w:szCs w:val="22"/>
-              </w:rPr>
-            </w:pPr>
-          </w:p>
-        </w:tc>
-        <w:tc>
-          <w:tcPr>
-            <w:tcW w:w="3429" w:type="dxa"/>
-            <w:gridSpan w:val="5"/>
-            <w:vAlign w:val="center"/>
-          </w:tcPr>
-          <w:p>
-            <w:pPr>
-              <w:rPr>
-                <w:sz w:val="22"/>
-                <w:szCs w:val="22"/>
-              </w:rPr>
-            </w:pPr>
-            <w:r>
-              <w:rPr>
-                <w:sz w:val="22"/>
-                <w:szCs w:val="22"/>
-              </w:rPr>
-              <w:t>b. NIP/NIK/NIDN/NUPTK</w:t>
-            </w:r>
-          </w:p>
-        </w:tc>
-        <w:tc>
-          <w:tcPr>
-            <w:tcW w:w="5674" w:type="dxa"/>
-            <w:gridSpan w:val="5"/>
-            <w:vAlign w:val="center"/>
-          </w:tcPr>
-          <w:p>
-            <w:pPr>
-              <w:rPr>
-                <w:sz w:val="22"/>
-                <w:szCs w:val="22"/>
-              </w:rPr>
-            </w:pPr>
-            <w:r>
-              <w:rPr>
-                <w:sz w:val="24"/>
-                <w:szCs w:val="24"/>
-              </w:rPr>
-              <w:t>0142752653130173</w:t>
-            </w:r>
-          </w:p>
-        </w:tc>
-      </w:tr>
-      <w:tr>
-        <w:trPr>
-          <w:trHeight w:val="408"/>
-        </w:trPr>
-        <w:tc>
-          <w:tcPr>
-            <w:tcW w:w="911" w:type="dxa"/>
-            <w:vAlign w:val="center"/>
-          </w:tcPr>
-          <w:p>
-            <w:pPr>
-              <w:jc w:val="center"/>
-              <w:rPr>
-                <w:sz w:val="22"/>
-                <w:szCs w:val="22"/>
-              </w:rPr>
-            </w:pPr>
-          </w:p>
-        </w:tc>
-        <w:tc>
-          <w:tcPr>
-            <w:tcW w:w="3429" w:type="dxa"/>
-            <w:gridSpan w:val="5"/>
-            <w:vAlign w:val="center"/>
-          </w:tcPr>
-          <w:p>
-            <w:pPr>
-              <w:rPr>
-                <w:sz w:val="22"/>
-                <w:szCs w:val="22"/>
-              </w:rPr>
-            </w:pPr>
-            <w:r>
-              <w:rPr>
-                <w:sz w:val="22"/>
-                <w:szCs w:val="22"/>
-              </w:rPr>
-              <w:t>c. Pangkat, Golongan Ruang</w:t>
-            </w:r>
-          </w:p>
-        </w:tc>
-        <w:tc>
-          <w:tcPr>
-            <w:tcW w:w="5674" w:type="dxa"/>
-            <w:gridSpan w:val="5"/>
-            <w:vAlign w:val="center"/>
-          </w:tcPr>
-          <w:p>
-            <w:pPr>
-              <w:rPr>
-                <w:sz w:val="22"/>
-                <w:szCs w:val="22"/>
-              </w:rPr>
-            </w:pPr>
-            <w:r>
-              <w:rPr>
-                <w:sz w:val="24"/>
-                <w:szCs w:val="24"/>
-              </w:rPr>
-              <w:t>Pembina golongan IV/a</w:t>
-            </w:r>
-          </w:p>
-        </w:tc>
-      </w:tr>
-      <w:tr>
-        <w:trPr>
-          <w:trHeight w:val="408"/>
-        </w:trPr>
-        <w:tc>
-          <w:tcPr>
-            <w:tcW w:w="911" w:type="dxa"/>
-            <w:vAlign w:val="center"/>
-          </w:tcPr>
-          <w:p>
-            <w:pPr>
-              <w:jc w:val="center"/>
-              <w:rPr>
-                <w:sz w:val="22"/>
-                <w:szCs w:val="22"/>
-              </w:rPr>
-            </w:pPr>
-          </w:p>
-        </w:tc>
-        <w:tc>
-          <w:tcPr>
-            <w:tcW w:w="3429" w:type="dxa"/>
-            <w:gridSpan w:val="5"/>
-            <w:vAlign w:val="center"/>
-          </w:tcPr>
-          <w:p>
-            <w:pPr>
-              <w:rPr>
-                <w:sz w:val="22"/>
-                <w:szCs w:val="22"/>
-              </w:rPr>
-            </w:pPr>
-            <w:r>
-              <w:rPr>
-                <w:sz w:val="22"/>
-                <w:szCs w:val="22"/>
-              </w:rPr>
-              <w:t>d. Jabatan</w:t>
-            </w:r>
-          </w:p>
-        </w:tc>
-        <w:tc>
-          <w:tcPr>
-            <w:tcW w:w="5674" w:type="dxa"/>
-            <w:gridSpan w:val="5"/>
-            <w:vAlign w:val="center"/>
-          </w:tcPr>
-          <w:p>
-            <w:pPr>
-              <w:rPr>
-                <w:sz w:val="22"/>
-                <w:szCs w:val="22"/>
-              </w:rPr>
-            </w:pPr>
-            <w:r>
-              <w:rPr>
-                <w:sz w:val="24"/>
-                <w:szCs w:val="24"/>
-              </w:rPr>
-              <w:t>Rektor</w:t>
-            </w:r>
-          </w:p>
-        </w:tc>
-      </w:tr>
-      <w:tr>
-        <w:trPr>
-          <w:trHeight w:val="408"/>
-        </w:trPr>
-        <w:tc>
-          <w:tcPr>
-            <w:tcW w:w="911" w:type="dxa"/>
-            <w:vAlign w:val="center"/>
-          </w:tcPr>
-          <w:p>
-            <w:pPr>
-              <w:jc w:val="center"/>
-              <w:rPr>
-                <w:sz w:val="22"/>
-                <w:szCs w:val="22"/>
-              </w:rPr>
-            </w:pPr>
-          </w:p>
-        </w:tc>
-        <w:tc>
-          <w:tcPr>
-            <w:tcW w:w="3429" w:type="dxa"/>
-            <w:gridSpan w:val="5"/>
-            <w:vAlign w:val="center"/>
-          </w:tcPr>
-          <w:p>
-            <w:pPr>
-              <w:rPr>
-                <w:sz w:val="22"/>
-                <w:szCs w:val="22"/>
-              </w:rPr>
-            </w:pPr>
-            <w:r>
-              <w:rPr>
-                <w:sz w:val="22"/>
-                <w:szCs w:val="22"/>
-              </w:rPr>
-              <w:t>e. PTS</w:t>
-            </w:r>
-          </w:p>
-        </w:tc>
-        <w:tc>
-          <w:tcPr>
-            <w:tcW w:w="5674" w:type="dxa"/>
-            <w:gridSpan w:val="5"/>
-            <w:vAlign w:val="center"/>
-          </w:tcPr>
-          <w:p>
-            <w:pPr>
-              <w:rPr>
-                <w:sz w:val="22"/>
-                <w:szCs w:val="22"/>
-              </w:rPr>
-            </w:pPr>
-            <w:r>
-              <w:rPr>
-                <w:sz w:val="24"/>
-                <w:szCs w:val="24"/>
-              </w:rPr>
-              <w:t>Universitas Nusa Putra</w:t>
-            </w:r>
-          </w:p>
-        </w:tc>
-      </w:tr>
-      <w:tr>
-        <w:trPr>
-          <w:trHeight w:val="408"/>
-        </w:trPr>
-        <w:tc>
-          <w:tcPr>
-            <w:tcW w:w="911" w:type="dxa"/>
-            <w:vAlign w:val="center"/>
-          </w:tcPr>
-          <w:p>
-            <w:pPr>
-              <w:jc w:val="center"/>
-              <w:rPr>
-                <w:sz w:val="22"/>
-                <w:szCs w:val="22"/>
-              </w:rPr>
-            </w:pPr>
-            <w:r>
-              <w:rPr>
-                <w:sz w:val="22"/>
-                <w:szCs w:val="22"/>
-              </w:rPr>
-              <w:t>4</w:t>
-            </w:r>
-          </w:p>
-        </w:tc>
-        <w:tc>
-          <w:tcPr>
-            <w:tcW w:w="9103" w:type="dxa"/>
-            <w:gridSpan w:val="10"/>
-            <w:vAlign w:val="center"/>
-          </w:tcPr>
-          <w:p>
-            <w:pPr>
-              <w:rPr>
-                <w:sz w:val="22"/>
-                <w:szCs w:val="22"/>
-              </w:rPr>
-            </w:pPr>
-            <w:r>
-              <w:rPr>
-                <w:b/>
-                <w:sz w:val="22"/>
-                <w:szCs w:val="22"/>
-              </w:rPr>
-              <w:t>PENILAIAN</w:t>
-            </w:r>
-          </w:p>
-        </w:tc>
-      </w:tr>
-      <w:tr>
-        <w:trPr>
-          <w:trHeight w:val="408"/>
-        </w:trPr>
-        <w:tc>
-          <w:tcPr>
-            <w:tcW w:w="911" w:type="dxa"/>
-            <w:vAlign w:val="center"/>
-          </w:tcPr>
-          <w:p>
-            <w:pPr>
-              <w:jc w:val="center"/>
-              <w:rPr>
-                <w:sz w:val="22"/>
-                <w:szCs w:val="22"/>
-              </w:rPr>
-            </w:pPr>
-          </w:p>
-        </w:tc>
-        <w:tc>
-          <w:tcPr>
-            <w:tcW w:w="3429" w:type="dxa"/>
-            <w:gridSpan w:val="5"/>
-            <w:vMerge w:val="restart"/>
-            <w:shd w:val="clear" w:color="auto" w:fill="F2F2F2"/>
-            <w:vAlign w:val="center"/>
-          </w:tcPr>
-          <w:p>
-            <w:pPr>
-              <w:jc w:val="center"/>
-              <w:rPr>
-                <w:b/>
-                <w:sz w:val="22"/>
-                <w:szCs w:val="22"/>
-              </w:rPr>
-            </w:pPr>
-            <w:r>
-              <w:rPr>
-                <w:b/>
-                <w:sz w:val="22"/>
-                <w:szCs w:val="22"/>
-              </w:rPr>
-              <w:t>UNSUR YANG DINILAI</w:t>
-            </w:r>
-          </w:p>
-        </w:tc>
-        <w:tc>
-          <w:tcPr>
-            <w:tcW w:w="3770" w:type="dxa"/>
-            <w:gridSpan w:val="3"/>
-            <w:shd w:val="clear" w:color="auto" w:fill="F2F2F2"/>
-            <w:vAlign w:val="center"/>
-          </w:tcPr>
-          <w:p>
-            <w:pPr>
-              <w:jc w:val="center"/>
-              <w:rPr>
-                <w:b/>
-                <w:sz w:val="22"/>
-                <w:szCs w:val="22"/>
-              </w:rPr>
-            </w:pPr>
-            <w:r>
-              <w:rPr>
-                <w:b/>
-                <w:sz w:val="22"/>
-                <w:szCs w:val="22"/>
-              </w:rPr>
-              <w:t>NILAI</w:t>
-            </w:r>
-          </w:p>
-        </w:tc>
-        <w:tc>
-          <w:tcPr>
-            <w:tcW w:w="1904" w:type="dxa"/>
-            <w:gridSpan w:val="2"/>
-            <w:shd w:val="clear" w:color="auto" w:fill="F2F2F2"/>
-            <w:vAlign w:val="center"/>
-          </w:tcPr>
-          <w:p>
-            <w:pPr>
-              <w:jc w:val="center"/>
-              <w:rPr>
-                <w:b/>
-                <w:sz w:val="22"/>
-                <w:szCs w:val="22"/>
-              </w:rPr>
-            </w:pPr>
-            <w:r>
-              <w:rPr>
-                <w:b/>
-                <w:sz w:val="22"/>
-                <w:szCs w:val="22"/>
-              </w:rPr>
-              <w:t>KETERANGAN</w:t>
-            </w:r>
-          </w:p>
-        </w:tc>
-      </w:tr>
-      <w:tr>
-        <w:trPr>
-          <w:trHeight w:val="408"/>
-        </w:trPr>
-        <w:tc>
-          <w:tcPr>
-            <w:tcW w:w="911" w:type="dxa"/>
-            <w:vAlign w:val="center"/>
-          </w:tcPr>
-          <w:p>
-            <w:pPr>
-              <w:jc w:val="center"/>
-              <w:rPr>
-                <w:sz w:val="22"/>
-                <w:szCs w:val="22"/>
-              </w:rPr>
-            </w:pPr>
-          </w:p>
-        </w:tc>
-        <w:tc>
-          <w:tcPr>
-            <w:tcW w:w="3429" w:type="dxa"/>
-            <w:gridSpan w:val="5"/>
-            <w:vMerge/>
-            <w:shd w:val="clear" w:color="auto" w:fill="F2F2F2"/>
-            <w:vAlign w:val="center"/>
-          </w:tcPr>
-          <w:p>
-            <w:pPr>
-              <w:widowControl w:val="0"/>
-              <w:spacing w:line="276" w:lineRule="auto"/>
-              <w:rPr>
-                <w:sz w:val="22"/>
-                <w:szCs w:val="22"/>
-              </w:rPr>
-            </w:pPr>
-          </w:p>
-        </w:tc>
-        <w:tc>
-          <w:tcPr>
-            <w:tcW w:w="1663" w:type="dxa"/>
-            <w:gridSpan w:val="2"/>
-            <w:shd w:val="clear" w:color="auto" w:fill="F2F2F2"/>
-            <w:vAlign w:val="center"/>
-          </w:tcPr>
-          <w:p>
-            <w:pPr>
-              <w:jc w:val="center"/>
-              <w:rPr>
-                <w:b/>
-                <w:sz w:val="22"/>
-                <w:szCs w:val="22"/>
-              </w:rPr>
-            </w:pPr>
-            <w:r>
-              <w:rPr>
-                <w:b/>
-                <w:sz w:val="22"/>
-                <w:szCs w:val="22"/>
-              </w:rPr>
-              <w:t>ANGKA</w:t>
-            </w:r>
-          </w:p>
-        </w:tc>
-        <w:tc>
-          <w:tcPr>
-            <w:tcW w:w="2107" w:type="dxa"/>
-            <w:shd w:val="clear" w:color="auto" w:fill="F2F2F2"/>
-            <w:vAlign w:val="center"/>
-          </w:tcPr>
-          <w:p>
-            <w:pPr>
-              <w:jc w:val="center"/>
-              <w:rPr>
-                <w:b/>
-                <w:sz w:val="22"/>
-                <w:szCs w:val="22"/>
-              </w:rPr>
-            </w:pPr>
-            <w:r>
-              <w:rPr>
-                <w:b/>
-                <w:sz w:val="22"/>
-                <w:szCs w:val="22"/>
-              </w:rPr>
-              <w:t>SEBUTAN</w:t>
-            </w:r>
-          </w:p>
-        </w:tc>
-        <w:tc>
-          <w:tcPr>
-            <w:tcW w:w="1904" w:type="dxa"/>
-            <w:gridSpan w:val="2"/>
-            <w:shd w:val="clear" w:color="auto" w:fill="F2F2F2"/>
-            <w:vAlign w:val="center"/>
-          </w:tcPr>
-          <w:p>
-            <w:pPr>
-              <w:jc w:val="center"/>
-              <w:rPr>
-                <w:b/>
-                <w:sz w:val="22"/>
-                <w:szCs w:val="22"/>
-              </w:rPr>
-            </w:pPr>
-          </w:p>
-        </w:tc>
-      </w:tr>
-      <w:tr>
-        <w:trPr>
-          <w:trHeight w:val="408"/>
-        </w:trPr>
-        <w:tc>
-          <w:tcPr>
-            <w:tcW w:w="911" w:type="dxa"/>
-            <w:vAlign w:val="center"/>
-          </w:tcPr>
-          <w:p>
-            <w:pPr>
-              <w:jc w:val="center"/>
-              <w:rPr>
-                <w:sz w:val="22"/>
-                <w:szCs w:val="22"/>
-              </w:rPr>
-            </w:pPr>
-          </w:p>
-        </w:tc>
-        <w:tc>
-          <w:tcPr>
-            <w:tcW w:w="476" w:type="dxa"/>
-            <w:gridSpan w:val="3"/>
-            <w:vAlign w:val="center"/>
-          </w:tcPr>
-          <w:p>
-            <w:pPr>
-              <w:jc w:val="center"/>
-              <w:rPr>
-                <w:sz w:val="22"/>
-                <w:szCs w:val="22"/>
-              </w:rPr>
-            </w:pPr>
-            <w:r>
-              <w:rPr>
-                <w:sz w:val="22"/>
-                <w:szCs w:val="22"/>
-              </w:rPr>
-              <w:t>a.</w:t>
-            </w:r>
-          </w:p>
-        </w:tc>
-        <w:tc>
-          <w:tcPr>
-            <w:tcW w:w="2953" w:type="dxa"/>
-            <w:gridSpan w:val="2"/>
-            <w:vAlign w:val="center"/>
-          </w:tcPr>
-          <w:p>
-            <w:pPr>
-              <w:rPr>
-                <w:sz w:val="22"/>
-                <w:szCs w:val="22"/>
-              </w:rPr>
-            </w:pPr>
-            <w:r>
-              <w:rPr>
-                <w:sz w:val="22"/>
-                <w:szCs w:val="22"/>
-              </w:rPr>
-              <w:t>Kesetiaan</w:t>
-            </w:r>
-          </w:p>
-        </w:tc>
-        <w:tc>
-          <w:tcPr>
-            <w:tcW w:w="1663" w:type="dxa"/>
-            <w:gridSpan w:val="2"/>
-            <w:shd w:val="clear" w:color="auto" w:fill="auto"/>
-            <w:vAlign w:val="center"/>
-          </w:tcPr>
-          <w:p>
-            <w:pPr>
-              <w:jc w:val="center"/>
-              <w:rPr>
-                <w:sz w:val="22"/>
-                <w:szCs w:val="22"/>
-              </w:rPr>
-            </w:pPr>
-            <w:r>
-              <w:rPr>
-                <w:sz w:val="22"/>
-                <w:szCs w:val="22"/>
-              </w:rPr>
-              <w:t>80</w:t>
-            </w:r>
-          </w:p>
-        </w:tc>
-        <w:tc>
-          <w:tcPr>
-            <w:tcW w:w="2107" w:type="dxa"/>
-            <w:shd w:val="clear" w:color="auto" w:fill="auto"/>
-            <w:vAlign w:val="center"/>
-          </w:tcPr>
-          <w:p>
-            <w:pPr>
-              <w:jc w:val="center"/>
-              <w:rPr>
-                <w:sz w:val="22"/>
-                <w:szCs w:val="22"/>
-              </w:rPr>
-            </w:pPr>
-            <w:r>
-              <w:rPr>
-                <w:sz w:val="22"/>
-                <w:szCs w:val="22"/>
-              </w:rPr>
-              <w:t>Delapan Puluh</w:t>
-            </w:r>
-          </w:p>
-        </w:tc>
-        <w:tc>
-          <w:tcPr>
-            <w:tcW w:w="1904" w:type="dxa"/>
-            <w:gridSpan w:val="2"/>
-            <w:shd w:val="clear" w:color="auto" w:fill="auto"/>
-            <w:vAlign w:val="center"/>
-          </w:tcPr>
-          <w:p>
-            <w:pPr>
-              <w:jc w:val="center"/>
-              <w:rPr>
-                <w:sz w:val="22"/>
-                <w:szCs w:val="22"/>
-              </w:rPr>
-            </w:pPr>
-            <w:r>
-              <w:rPr>
-                <w:sz w:val="22"/>
-                <w:szCs w:val="22"/>
-              </w:rPr>
-              <w:t>Baik</w:t>
-            </w:r>
-          </w:p>
-        </w:tc>
-      </w:tr>
-      <w:tr>
-        <w:trPr>
-          <w:trHeight w:val="408"/>
-        </w:trPr>
-        <w:tc>
-          <w:tcPr>
-            <w:tcW w:w="911" w:type="dxa"/>
-            <w:vAlign w:val="center"/>
-          </w:tcPr>
-          <w:p>
-            <w:pPr>
-              <w:jc w:val="center"/>
-              <w:rPr>
-                <w:sz w:val="22"/>
-                <w:szCs w:val="22"/>
-              </w:rPr>
-            </w:pPr>
-          </w:p>
-        </w:tc>
-        <w:tc>
-          <w:tcPr>
-            <w:tcW w:w="496" w:type="dxa"/>
-            <w:gridSpan w:val="4"/>
-            <w:vAlign w:val="center"/>
-          </w:tcPr>
-          <w:p>
-            <w:pPr>
-              <w:jc w:val="center"/>
-              <w:rPr>
-                <w:sz w:val="22"/>
-                <w:szCs w:val="22"/>
-              </w:rPr>
-            </w:pPr>
-            <w:r>
-              <w:rPr>
-                <w:sz w:val="22"/>
-                <w:szCs w:val="22"/>
-              </w:rPr>
-              <w:t>b.</w:t>
-            </w:r>
-          </w:p>
-        </w:tc>
-        <w:tc>
-          <w:tcPr>
-            <w:tcW w:w="2933" w:type="dxa"/>
-            <w:vAlign w:val="center"/>
-          </w:tcPr>
-          <w:p>
-            <w:pPr>
-              <w:rPr>
-                <w:sz w:val="22"/>
-                <w:szCs w:val="22"/>
-              </w:rPr>
-            </w:pPr>
-            <w:r>
-              <w:rPr>
-                <w:sz w:val="22"/>
-                <w:szCs w:val="22"/>
-              </w:rPr>
-              <w:t>Prestasi Kerja</w:t>
-            </w:r>
-          </w:p>
-        </w:tc>
-        <w:tc>
-          <w:tcPr>
-            <w:tcW w:w="1663" w:type="dxa"/>
-            <w:gridSpan w:val="2"/>
-            <w:shd w:val="clear" w:color="auto" w:fill="auto"/>
-            <w:vAlign w:val="center"/>
-          </w:tcPr>
-          <w:p>
-            <w:pPr>
-              <w:jc w:val="center"/>
-              <w:rPr>
-                <w:sz w:val="22"/>
-                <w:szCs w:val="22"/>
-              </w:rPr>
-            </w:pPr>
-            <w:r>
-              <w:rPr>
-                <w:sz w:val="22"/>
-                <w:szCs w:val="22"/>
-              </w:rPr>
-              <w:t>80</w:t>
-            </w:r>
-          </w:p>
-        </w:tc>
-        <w:tc>
-          <w:tcPr>
-            <w:tcW w:w="2107" w:type="dxa"/>
-            <w:shd w:val="clear" w:color="auto" w:fill="auto"/>
-            <w:vAlign w:val="center"/>
-          </w:tcPr>
-          <w:p>
-            <w:pPr>
-              <w:jc w:val="center"/>
-              <w:rPr>
-                <w:sz w:val="22"/>
-                <w:szCs w:val="22"/>
-              </w:rPr>
-            </w:pPr>
-            <w:r>
-              <w:rPr>
-                <w:sz w:val="22"/>
-                <w:szCs w:val="22"/>
-              </w:rPr>
-              <w:t>Delapan Puluh</w:t>
-            </w:r>
-          </w:p>
-        </w:tc>
-        <w:tc>
-          <w:tcPr>
-            <w:tcW w:w="1904" w:type="dxa"/>
-            <w:gridSpan w:val="2"/>
-            <w:shd w:val="clear" w:color="auto" w:fill="auto"/>
-            <w:vAlign w:val="center"/>
-          </w:tcPr>
-          <w:p>
-            <w:pPr>
-              <w:jc w:val="center"/>
-              <w:rPr>
-                <w:sz w:val="22"/>
-                <w:szCs w:val="22"/>
-              </w:rPr>
-            </w:pPr>
-            <w:r>
-              <w:rPr>
-                <w:sz w:val="22"/>
-                <w:szCs w:val="22"/>
-              </w:rPr>
-              <w:t>Baik</w:t>
-            </w:r>
-          </w:p>
-        </w:tc>
-      </w:tr>
-      <w:tr>
-        <w:trPr>
-          <w:trHeight w:val="408"/>
-        </w:trPr>
-        <w:tc>
-          <w:tcPr>
-            <w:tcW w:w="911" w:type="dxa"/>
-            <w:vAlign w:val="center"/>
-          </w:tcPr>
-          <w:p>
-            <w:pPr>
-              <w:jc w:val="center"/>
-              <w:rPr>
-                <w:sz w:val="22"/>
-                <w:szCs w:val="22"/>
-              </w:rPr>
-            </w:pPr>
-          </w:p>
-        </w:tc>
-        <w:tc>
-          <w:tcPr>
-            <w:tcW w:w="469" w:type="dxa"/>
-            <w:gridSpan w:val="2"/>
-            <w:vAlign w:val="center"/>
-          </w:tcPr>
-          <w:p>
-            <w:pPr>
-              <w:jc w:val="center"/>
-              <w:rPr>
-                <w:sz w:val="22"/>
-                <w:szCs w:val="22"/>
-              </w:rPr>
-            </w:pPr>
-            <w:r>
-              <w:rPr>
-                <w:sz w:val="22"/>
-                <w:szCs w:val="22"/>
-              </w:rPr>
-              <w:t>c.</w:t>
-            </w:r>
-          </w:p>
-        </w:tc>
-        <w:tc>
-          <w:tcPr>
-            <w:tcW w:w="2960" w:type="dxa"/>
-            <w:gridSpan w:val="3"/>
-            <w:vAlign w:val="center"/>
-          </w:tcPr>
-          <w:p>
-            <w:pPr>
-              <w:rPr>
-                <w:sz w:val="22"/>
-                <w:szCs w:val="22"/>
-              </w:rPr>
-            </w:pPr>
-            <w:r>
-              <w:rPr>
-                <w:sz w:val="22"/>
-                <w:szCs w:val="22"/>
-              </w:rPr>
-              <w:t>Tanggung Jawab</w:t>
-            </w:r>
-          </w:p>
-        </w:tc>
-        <w:tc>
-          <w:tcPr>
-            <w:tcW w:w="1663" w:type="dxa"/>
-            <w:gridSpan w:val="2"/>
-            <w:shd w:val="clear" w:color="auto" w:fill="auto"/>
-            <w:vAlign w:val="center"/>
-          </w:tcPr>
-          <w:p>
-            <w:pPr>
-              <w:jc w:val="center"/>
-              <w:rPr>
-                <w:sz w:val="22"/>
-                <w:szCs w:val="22"/>
-              </w:rPr>
-            </w:pPr>
-            <w:r>
-              <w:rPr>
-                <w:sz w:val="22"/>
-                <w:szCs w:val="22"/>
-              </w:rPr>
-              <w:t>80</w:t>
-            </w:r>
-          </w:p>
-        </w:tc>
-        <w:tc>
-          <w:tcPr>
-            <w:tcW w:w="2107" w:type="dxa"/>
-            <w:shd w:val="clear" w:color="auto" w:fill="auto"/>
-            <w:vAlign w:val="center"/>
-          </w:tcPr>
-          <w:p>
-            <w:pPr>
-              <w:jc w:val="center"/>
-              <w:rPr>
-                <w:sz w:val="22"/>
-                <w:szCs w:val="22"/>
-              </w:rPr>
-            </w:pPr>
-            <w:r>
-              <w:rPr>
-                <w:sz w:val="22"/>
-                <w:szCs w:val="22"/>
-              </w:rPr>
-              <w:t xml:space="preserve">Delapan Puluh </w:t>
-            </w:r>
-          </w:p>
-        </w:tc>
-        <w:tc>
-          <w:tcPr>
-            <w:tcW w:w="1904" w:type="dxa"/>
-            <w:gridSpan w:val="2"/>
-            <w:shd w:val="clear" w:color="auto" w:fill="auto"/>
-            <w:vAlign w:val="center"/>
-          </w:tcPr>
-          <w:p>
-            <w:pPr>
-              <w:jc w:val="center"/>
-              <w:rPr>
-                <w:sz w:val="22"/>
-                <w:szCs w:val="22"/>
-              </w:rPr>
-            </w:pPr>
-            <w:r>
-              <w:rPr>
-                <w:sz w:val="22"/>
-                <w:szCs w:val="22"/>
-              </w:rPr>
-              <w:t>Baik</w:t>
-            </w:r>
-          </w:p>
-        </w:tc>
-      </w:tr>
-      <w:tr>
-        <w:trPr>
-          <w:trHeight w:val="408"/>
-        </w:trPr>
-        <w:tc>
-          <w:tcPr>
-            <w:tcW w:w="911" w:type="dxa"/>
-            <w:vAlign w:val="center"/>
-          </w:tcPr>
-          <w:p>
-            <w:pPr>
-              <w:jc w:val="center"/>
-              <w:rPr>
-                <w:sz w:val="22"/>
-                <w:szCs w:val="22"/>
-              </w:rPr>
-            </w:pPr>
-          </w:p>
-        </w:tc>
-        <w:tc>
-          <w:tcPr>
-            <w:tcW w:w="469" w:type="dxa"/>
-            <w:gridSpan w:val="2"/>
-            <w:vAlign w:val="center"/>
-          </w:tcPr>
-          <w:p>
-            <w:pPr>
-              <w:jc w:val="center"/>
-              <w:rPr>
-                <w:sz w:val="22"/>
-                <w:szCs w:val="22"/>
-              </w:rPr>
-            </w:pPr>
-            <w:r>
-              <w:rPr>
-                <w:sz w:val="22"/>
-                <w:szCs w:val="22"/>
-              </w:rPr>
-              <w:t>d.</w:t>
-            </w:r>
-          </w:p>
-        </w:tc>
-        <w:tc>
-          <w:tcPr>
-            <w:tcW w:w="2960" w:type="dxa"/>
-            <w:gridSpan w:val="3"/>
-            <w:vAlign w:val="center"/>
-          </w:tcPr>
-          <w:p>
-            <w:pPr>
-              <w:rPr>
-                <w:sz w:val="22"/>
-                <w:szCs w:val="22"/>
-              </w:rPr>
-            </w:pPr>
-            <w:r>
-              <w:rPr>
-                <w:sz w:val="22"/>
-                <w:szCs w:val="22"/>
-              </w:rPr>
-              <w:t>Ketaatan</w:t>
-            </w:r>
-          </w:p>
-        </w:tc>
-        <w:tc>
-          <w:tcPr>
-            <w:tcW w:w="1663" w:type="dxa"/>
-            <w:gridSpan w:val="2"/>
-            <w:shd w:val="clear" w:color="auto" w:fill="auto"/>
-            <w:vAlign w:val="center"/>
-          </w:tcPr>
-          <w:p>
-            <w:pPr>
-              <w:jc w:val="center"/>
-              <w:rPr>
-                <w:sz w:val="22"/>
-                <w:szCs w:val="22"/>
-              </w:rPr>
-            </w:pPr>
-            <w:r>
-              <w:rPr>
-                <w:sz w:val="22"/>
-                <w:szCs w:val="22"/>
-              </w:rPr>
-              <w:t>80</w:t>
-            </w:r>
-          </w:p>
-        </w:tc>
-        <w:tc>
-          <w:tcPr>
-            <w:tcW w:w="2107" w:type="dxa"/>
-            <w:shd w:val="clear" w:color="auto" w:fill="auto"/>
-            <w:vAlign w:val="center"/>
-          </w:tcPr>
-          <w:p>
-            <w:pPr>
-              <w:jc w:val="center"/>
-              <w:rPr>
-                <w:sz w:val="22"/>
-                <w:szCs w:val="22"/>
-              </w:rPr>
-            </w:pPr>
-            <w:r>
-              <w:rPr>
-                <w:sz w:val="22"/>
-                <w:szCs w:val="22"/>
-              </w:rPr>
-              <w:t xml:space="preserve">Delapan Puluh </w:t>
-            </w:r>
-          </w:p>
-        </w:tc>
-        <w:tc>
-          <w:tcPr>
-            <w:tcW w:w="1904" w:type="dxa"/>
-            <w:gridSpan w:val="2"/>
-            <w:shd w:val="clear" w:color="auto" w:fill="auto"/>
-            <w:vAlign w:val="center"/>
-          </w:tcPr>
-          <w:p>
-            <w:pPr>
-              <w:jc w:val="center"/>
-              <w:rPr>
-                <w:sz w:val="22"/>
-                <w:szCs w:val="22"/>
-              </w:rPr>
-            </w:pPr>
-            <w:r>
-              <w:rPr>
-                <w:sz w:val="22"/>
-                <w:szCs w:val="22"/>
-              </w:rPr>
-              <w:t>Baik</w:t>
-            </w:r>
-          </w:p>
-        </w:tc>
-      </w:tr>
-      <w:tr>
-        <w:trPr>
-          <w:trHeight w:val="408"/>
-        </w:trPr>
-        <w:tc>
-          <w:tcPr>
-            <w:tcW w:w="911" w:type="dxa"/>
-            <w:vAlign w:val="center"/>
-          </w:tcPr>
-          <w:p>
-            <w:pPr>
-              <w:jc w:val="center"/>
-              <w:rPr>
-                <w:sz w:val="22"/>
-                <w:szCs w:val="22"/>
-              </w:rPr>
-            </w:pPr>
-          </w:p>
-        </w:tc>
-        <w:tc>
-          <w:tcPr>
-            <w:tcW w:w="469" w:type="dxa"/>
-            <w:gridSpan w:val="2"/>
-            <w:vAlign w:val="center"/>
-          </w:tcPr>
-          <w:p>
-            <w:pPr>
-              <w:jc w:val="center"/>
-              <w:rPr>
-                <w:sz w:val="22"/>
-                <w:szCs w:val="22"/>
-              </w:rPr>
-            </w:pPr>
-            <w:r>
-              <w:rPr>
-                <w:sz w:val="22"/>
-                <w:szCs w:val="22"/>
-              </w:rPr>
-              <w:t>e.</w:t>
-            </w:r>
-          </w:p>
-        </w:tc>
-        <w:tc>
-          <w:tcPr>
-            <w:tcW w:w="2960" w:type="dxa"/>
-            <w:gridSpan w:val="3"/>
-            <w:vAlign w:val="center"/>
-          </w:tcPr>
-          <w:p>
-            <w:pPr>
-              <w:rPr>
-                <w:sz w:val="22"/>
-                <w:szCs w:val="22"/>
-              </w:rPr>
-            </w:pPr>
-            <w:r>
-              <w:rPr>
-                <w:sz w:val="22"/>
-                <w:szCs w:val="22"/>
-              </w:rPr>
-              <w:t>Kejujuran</w:t>
-            </w:r>
-          </w:p>
-        </w:tc>
-        <w:tc>
-          <w:tcPr>
-            <w:tcW w:w="1663" w:type="dxa"/>
-            <w:gridSpan w:val="2"/>
-            <w:shd w:val="clear" w:color="auto" w:fill="auto"/>
-            <w:vAlign w:val="center"/>
-          </w:tcPr>
-          <w:p>
-            <w:pPr>
-              <w:jc w:val="center"/>
-              <w:rPr>
-                <w:sz w:val="22"/>
-                <w:szCs w:val="22"/>
-              </w:rPr>
-            </w:pPr>
-            <w:r>
-              <w:rPr>
-                <w:sz w:val="22"/>
-                <w:szCs w:val="22"/>
-              </w:rPr>
-              <w:t>80</w:t>
-            </w:r>
-          </w:p>
-        </w:tc>
-        <w:tc>
-          <w:tcPr>
-            <w:tcW w:w="2107" w:type="dxa"/>
-            <w:shd w:val="clear" w:color="auto" w:fill="auto"/>
-            <w:vAlign w:val="center"/>
-          </w:tcPr>
-          <w:p>
-            <w:pPr>
-              <w:jc w:val="center"/>
-              <w:rPr>
-                <w:sz w:val="22"/>
-                <w:szCs w:val="22"/>
-              </w:rPr>
-            </w:pPr>
-            <w:r>
-              <w:rPr>
-                <w:sz w:val="22"/>
-                <w:szCs w:val="22"/>
-              </w:rPr>
-              <w:t>Delapan Puluh</w:t>
-            </w:r>
-          </w:p>
-        </w:tc>
-        <w:tc>
-          <w:tcPr>
-            <w:tcW w:w="1904" w:type="dxa"/>
-            <w:gridSpan w:val="2"/>
-            <w:shd w:val="clear" w:color="auto" w:fill="auto"/>
-            <w:vAlign w:val="center"/>
-          </w:tcPr>
-          <w:p>
-            <w:pPr>
-              <w:jc w:val="center"/>
-              <w:rPr>
-                <w:sz w:val="22"/>
-                <w:szCs w:val="22"/>
-              </w:rPr>
-            </w:pPr>
-            <w:r>
-              <w:rPr>
-                <w:sz w:val="22"/>
-                <w:szCs w:val="22"/>
-              </w:rPr>
-              <w:t>Baik</w:t>
-            </w:r>
-          </w:p>
-        </w:tc>
-      </w:tr>
-      <w:tr>
-        <w:trPr>
-          <w:trHeight w:val="408"/>
-        </w:trPr>
-        <w:tc>
-          <w:tcPr>
-            <w:tcW w:w="911" w:type="dxa"/>
-            <w:vAlign w:val="center"/>
-          </w:tcPr>
-          <w:p>
-            <w:pPr>
-              <w:jc w:val="center"/>
-              <w:rPr>
-                <w:sz w:val="22"/>
-                <w:szCs w:val="22"/>
-              </w:rPr>
-            </w:pPr>
-          </w:p>
-        </w:tc>
-        <w:tc>
-          <w:tcPr>
-            <w:tcW w:w="453" w:type="dxa"/>
-            <w:vAlign w:val="center"/>
-          </w:tcPr>
-          <w:p>
-            <w:pPr>
-              <w:jc w:val="center"/>
-              <w:rPr>
-                <w:sz w:val="22"/>
-                <w:szCs w:val="22"/>
-              </w:rPr>
-            </w:pPr>
-            <w:r>
-              <w:rPr>
-                <w:sz w:val="22"/>
-                <w:szCs w:val="22"/>
-              </w:rPr>
-              <w:t>f.</w:t>
-            </w:r>
-          </w:p>
-        </w:tc>
-        <w:tc>
-          <w:tcPr>
-            <w:tcW w:w="2976" w:type="dxa"/>
-            <w:gridSpan w:val="4"/>
-            <w:vAlign w:val="center"/>
-          </w:tcPr>
-          <w:p>
-            <w:pPr>
-              <w:rPr>
-                <w:sz w:val="22"/>
-                <w:szCs w:val="22"/>
-              </w:rPr>
-            </w:pPr>
-            <w:r>
-              <w:rPr>
-                <w:sz w:val="22"/>
-                <w:szCs w:val="22"/>
-              </w:rPr>
-              <w:t>Kerjasama</w:t>
-            </w:r>
-          </w:p>
-        </w:tc>
-        <w:tc>
-          <w:tcPr>
-            <w:tcW w:w="1663" w:type="dxa"/>
-            <w:gridSpan w:val="2"/>
-            <w:shd w:val="clear" w:color="auto" w:fill="auto"/>
-            <w:vAlign w:val="center"/>
-          </w:tcPr>
-          <w:p>
-            <w:pPr>
-              <w:jc w:val="center"/>
-              <w:rPr>
-                <w:sz w:val="22"/>
-                <w:szCs w:val="22"/>
-              </w:rPr>
-            </w:pPr>
-            <w:r>
-              <w:rPr>
-                <w:sz w:val="22"/>
-                <w:szCs w:val="22"/>
-              </w:rPr>
-              <w:t>80</w:t>
-            </w:r>
-          </w:p>
-        </w:tc>
-        <w:tc>
-          <w:tcPr>
-            <w:tcW w:w="2107" w:type="dxa"/>
-            <w:shd w:val="clear" w:color="auto" w:fill="auto"/>
-            <w:vAlign w:val="center"/>
-          </w:tcPr>
-          <w:p>
-            <w:pPr>
-              <w:jc w:val="center"/>
-              <w:rPr>
-                <w:sz w:val="22"/>
-                <w:szCs w:val="22"/>
-              </w:rPr>
-            </w:pPr>
-            <w:r>
-              <w:rPr>
-                <w:sz w:val="22"/>
-                <w:szCs w:val="22"/>
-              </w:rPr>
-              <w:t xml:space="preserve">Delapan Puluh </w:t>
-            </w:r>
-          </w:p>
-        </w:tc>
-        <w:tc>
-          <w:tcPr>
-            <w:tcW w:w="1904" w:type="dxa"/>
-            <w:gridSpan w:val="2"/>
-            <w:shd w:val="clear" w:color="auto" w:fill="auto"/>
-            <w:vAlign w:val="center"/>
-          </w:tcPr>
-          <w:p>
-            <w:pPr>
-              <w:jc w:val="center"/>
-              <w:rPr>
-                <w:sz w:val="22"/>
-                <w:szCs w:val="22"/>
-              </w:rPr>
-            </w:pPr>
-            <w:r>
-              <w:rPr>
-                <w:sz w:val="22"/>
-                <w:szCs w:val="22"/>
-              </w:rPr>
-              <w:t>Baik</w:t>
-            </w:r>
-          </w:p>
-        </w:tc>
-      </w:tr>
-      <w:tr>
-        <w:trPr>
-          <w:trHeight w:val="408"/>
-        </w:trPr>
-        <w:tc>
-          <w:tcPr>
-            <w:tcW w:w="911" w:type="dxa"/>
-            <w:vAlign w:val="center"/>
-          </w:tcPr>
-          <w:p>
-            <w:pPr>
-              <w:jc w:val="center"/>
-              <w:rPr>
-                <w:sz w:val="22"/>
-                <w:szCs w:val="22"/>
-              </w:rPr>
-            </w:pPr>
-          </w:p>
-        </w:tc>
-        <w:tc>
-          <w:tcPr>
-            <w:tcW w:w="469" w:type="dxa"/>
-            <w:gridSpan w:val="2"/>
-            <w:vAlign w:val="center"/>
-          </w:tcPr>
-          <w:p>
-            <w:pPr>
-              <w:jc w:val="center"/>
-              <w:rPr>
-                <w:sz w:val="22"/>
-                <w:szCs w:val="22"/>
-              </w:rPr>
-            </w:pPr>
-            <w:r>
-              <w:rPr>
-                <w:sz w:val="22"/>
-                <w:szCs w:val="22"/>
-              </w:rPr>
-              <w:t>g.</w:t>
-            </w:r>
-          </w:p>
-        </w:tc>
-        <w:tc>
-          <w:tcPr>
-            <w:tcW w:w="2960" w:type="dxa"/>
-            <w:gridSpan w:val="3"/>
-            <w:vAlign w:val="center"/>
-          </w:tcPr>
-          <w:p>
-            <w:pPr>
-              <w:rPr>
-                <w:sz w:val="22"/>
-                <w:szCs w:val="22"/>
-              </w:rPr>
-            </w:pPr>
-            <w:r>
-              <w:rPr>
-                <w:sz w:val="22"/>
-                <w:szCs w:val="22"/>
-              </w:rPr>
-              <w:t>Prakarsa</w:t>
-            </w:r>
-          </w:p>
-        </w:tc>
-        <w:tc>
-          <w:tcPr>
-            <w:tcW w:w="1663" w:type="dxa"/>
-            <w:gridSpan w:val="2"/>
-            <w:shd w:val="clear" w:color="auto" w:fill="auto"/>
-            <w:vAlign w:val="center"/>
-          </w:tcPr>
-          <w:p>
-            <w:pPr>
-              <w:jc w:val="center"/>
-              <w:rPr>
-                <w:sz w:val="22"/>
-                <w:szCs w:val="22"/>
-              </w:rPr>
-            </w:pPr>
-            <w:r>
-              <w:rPr>
-                <w:sz w:val="22"/>
-                <w:szCs w:val="22"/>
-              </w:rPr>
-              <w:t>80</w:t>
-            </w:r>
-          </w:p>
-        </w:tc>
-        <w:tc>
-          <w:tcPr>
-            <w:tcW w:w="2107" w:type="dxa"/>
-            <w:shd w:val="clear" w:color="auto" w:fill="auto"/>
-            <w:vAlign w:val="center"/>
-          </w:tcPr>
-          <w:p>
-            <w:pPr>
-              <w:jc w:val="center"/>
-              <w:rPr>
-                <w:sz w:val="22"/>
-                <w:szCs w:val="22"/>
-              </w:rPr>
-            </w:pPr>
-            <w:r>
-              <w:rPr>
-                <w:sz w:val="22"/>
-                <w:szCs w:val="22"/>
-              </w:rPr>
-              <w:t>Delapan Puluh</w:t>
-            </w:r>
-          </w:p>
-        </w:tc>
-        <w:tc>
-          <w:tcPr>
-            <w:tcW w:w="1904" w:type="dxa"/>
-            <w:gridSpan w:val="2"/>
-            <w:shd w:val="clear" w:color="auto" w:fill="auto"/>
-            <w:vAlign w:val="center"/>
-          </w:tcPr>
-          <w:p>
-            <w:pPr>
-              <w:jc w:val="center"/>
-              <w:rPr>
-                <w:sz w:val="22"/>
-                <w:szCs w:val="22"/>
-              </w:rPr>
-            </w:pPr>
-            <w:r>
-              <w:rPr>
-                <w:sz w:val="22"/>
-                <w:szCs w:val="22"/>
-              </w:rPr>
-              <w:t>Baik</w:t>
-            </w:r>
-          </w:p>
-        </w:tc>
-      </w:tr>
-      <w:tr>
-        <w:trPr>
-          <w:trHeight w:val="408"/>
-        </w:trPr>
-        <w:tc>
-          <w:tcPr>
-            <w:tcW w:w="911" w:type="dxa"/>
-            <w:vAlign w:val="center"/>
-          </w:tcPr>
-          <w:p>
-            <w:pPr>
-              <w:jc w:val="center"/>
-              <w:rPr>
-                <w:sz w:val="22"/>
-                <w:szCs w:val="22"/>
-              </w:rPr>
-            </w:pPr>
-          </w:p>
-        </w:tc>
-        <w:tc>
-          <w:tcPr>
-            <w:tcW w:w="469" w:type="dxa"/>
-            <w:gridSpan w:val="2"/>
-            <w:vAlign w:val="center"/>
-          </w:tcPr>
-          <w:p>
-            <w:pPr>
-              <w:jc w:val="center"/>
-              <w:rPr>
-                <w:sz w:val="22"/>
-                <w:szCs w:val="22"/>
-              </w:rPr>
-            </w:pPr>
-            <w:r>
-              <w:rPr>
-                <w:sz w:val="22"/>
-                <w:szCs w:val="22"/>
-              </w:rPr>
-              <w:t>h.</w:t>
-            </w:r>
-          </w:p>
-        </w:tc>
-        <w:tc>
-          <w:tcPr>
-            <w:tcW w:w="2960" w:type="dxa"/>
-            <w:gridSpan w:val="3"/>
-            <w:vAlign w:val="center"/>
-          </w:tcPr>
-          <w:p>
-            <w:pPr>
-              <w:rPr>
-                <w:sz w:val="22"/>
-                <w:szCs w:val="22"/>
-              </w:rPr>
-            </w:pPr>
-            <w:r>
-              <w:rPr>
-                <w:sz w:val="22"/>
-                <w:szCs w:val="22"/>
-              </w:rPr>
-              <w:t>Kepemimpinan</w:t>
-            </w:r>
-          </w:p>
-        </w:tc>
-        <w:tc>
-          <w:tcPr>
-            <w:tcW w:w="1663" w:type="dxa"/>
-            <w:gridSpan w:val="2"/>
-            <w:shd w:val="clear" w:color="auto" w:fill="auto"/>
-            <w:vAlign w:val="center"/>
-          </w:tcPr>
-          <w:p>
-            <w:pPr>
-              <w:jc w:val="center"/>
-              <w:rPr>
-                <w:sz w:val="22"/>
-                <w:szCs w:val="22"/>
-              </w:rPr>
-            </w:pPr>
-            <w:r>
-              <w:rPr>
-                <w:sz w:val="22"/>
-                <w:szCs w:val="22"/>
-              </w:rPr>
-              <w:t>80</w:t>
-            </w:r>
-          </w:p>
-        </w:tc>
-        <w:tc>
-          <w:tcPr>
-            <w:tcW w:w="2107" w:type="dxa"/>
-            <w:tcBorders>
-              <w:bottom w:val="single" w:sz="4" w:space="0" w:color="000000"/>
-            </w:tcBorders>
-            <w:shd w:val="clear" w:color="auto" w:fill="auto"/>
-            <w:vAlign w:val="center"/>
-          </w:tcPr>
-          <w:p>
-            <w:pPr>
-              <w:jc w:val="center"/>
-              <w:rPr>
-                <w:sz w:val="22"/>
-                <w:szCs w:val="22"/>
-              </w:rPr>
-            </w:pPr>
-            <w:r>
-              <w:rPr>
-                <w:sz w:val="22"/>
-                <w:szCs w:val="22"/>
-              </w:rPr>
-              <w:t>Delapan Puluh</w:t>
-            </w:r>
-          </w:p>
-        </w:tc>
-        <w:tc>
-          <w:tcPr>
-            <w:tcW w:w="1904" w:type="dxa"/>
-            <w:gridSpan w:val="2"/>
-            <w:tcBorders>
-              <w:bottom w:val="single" w:sz="4" w:space="0" w:color="000000"/>
-            </w:tcBorders>
-            <w:shd w:val="clear" w:color="auto" w:fill="auto"/>
-            <w:vAlign w:val="center"/>
-          </w:tcPr>
-          <w:p>
-            <w:pPr>
-              <w:jc w:val="center"/>
-              <w:rPr>
-                <w:sz w:val="22"/>
-                <w:szCs w:val="22"/>
-              </w:rPr>
-            </w:pPr>
-            <w:r>
-              <w:rPr>
-                <w:sz w:val="22"/>
-                <w:szCs w:val="22"/>
-              </w:rPr>
-              <w:t>Baik</w:t>
-            </w:r>
-          </w:p>
-        </w:tc>
-      </w:tr>
-      <w:tr>
-        <w:trPr>
-          <w:trHeight w:val="408"/>
-        </w:trPr>
-        <w:tc>
-          <w:tcPr>
-            <w:tcW w:w="911" w:type="dxa"/>
-            <w:vAlign w:val="center"/>
-          </w:tcPr>
-          <w:p>
-            <w:pPr>
-              <w:jc w:val="center"/>
-              <w:rPr>
-                <w:sz w:val="22"/>
-                <w:szCs w:val="22"/>
-              </w:rPr>
-            </w:pPr>
-          </w:p>
-        </w:tc>
-        <w:tc>
-          <w:tcPr>
-            <w:tcW w:w="3429" w:type="dxa"/>
-            <w:gridSpan w:val="5"/>
-            <w:shd w:val="clear" w:color="auto" w:fill="F2F2F2"/>
-            <w:vAlign w:val="center"/>
-          </w:tcPr>
-          <w:p>
-            <w:pPr>
-              <w:rPr>
-                <w:b/>
-                <w:sz w:val="22"/>
-                <w:szCs w:val="22"/>
-              </w:rPr>
-            </w:pPr>
-            <w:r>
-              <w:rPr>
-                <w:b/>
-                <w:sz w:val="22"/>
-                <w:szCs w:val="22"/>
-              </w:rPr>
-              <w:t>JUMLAH</w:t>
-            </w:r>
-          </w:p>
-        </w:tc>
-        <w:tc>
-          <w:tcPr>
-            <w:tcW w:w="1663" w:type="dxa"/>
-            <w:gridSpan w:val="2"/>
-            <w:shd w:val="clear" w:color="auto" w:fill="F2F2F2"/>
-            <w:vAlign w:val="center"/>
-          </w:tcPr>
-          <w:p>
-            <w:pPr>
-              <w:jc w:val="center"/>
-              <w:rPr>
-                <w:sz w:val="22"/>
-                <w:szCs w:val="22"/>
-              </w:rPr>
-            </w:pPr>
-            <w:r>
-              <w:rPr>
-                <w:sz w:val="22"/>
-                <w:szCs w:val="22"/>
-              </w:rPr>
-              <w:t>640</w:t>
-            </w:r>
-          </w:p>
-        </w:tc>
-        <w:tc>
-          <w:tcPr>
-            <w:tcW w:w="2107" w:type="dxa"/>
-            <w:tcBorders>
-              <w:bottom w:val="single" w:sz="4" w:space="0" w:color="000000"/>
-            </w:tcBorders>
-            <w:shd w:val="clear" w:color="auto" w:fill="F2F2F2"/>
-            <w:vAlign w:val="center"/>
-          </w:tcPr>
-          <w:p>
-            <w:pPr>
-              <w:jc w:val="center"/>
-              <w:rPr>
-                <w:sz w:val="22"/>
-                <w:szCs w:val="22"/>
-              </w:rPr>
-            </w:pPr>
-            <w:r>
-              <w:rPr>
-                <w:sz w:val="22"/>
-                <w:szCs w:val="22"/>
-              </w:rPr>
-              <w:t>Enam Ratus Empat Puluh</w:t>
-            </w:r>
-          </w:p>
-        </w:tc>
-        <w:tc>
-          <w:tcPr>
-            <w:tcW w:w="1904" w:type="dxa"/>
-            <w:gridSpan w:val="2"/>
-            <w:tcBorders>
-              <w:bottom w:val="single" w:sz="4" w:space="0" w:color="000000"/>
-            </w:tcBorders>
-            <w:shd w:val="clear" w:color="auto" w:fill="auto"/>
-            <w:vAlign w:val="center"/>
-          </w:tcPr>
-          <w:p>
-            <w:pPr>
-              <w:jc w:val="center"/>
-              <w:rPr>
-                <w:sz w:val="22"/>
-                <w:szCs w:val="22"/>
-              </w:rPr>
-            </w:pPr>
-          </w:p>
-        </w:tc>
-      </w:tr>
-      <w:tr>
-        <w:trPr>
-          <w:trHeight w:val="408"/>
-        </w:trPr>
-        <w:tc>
-          <w:tcPr>
-            <w:tcW w:w="911" w:type="dxa"/>
-            <w:vAlign w:val="center"/>
-          </w:tcPr>
-          <w:p>
-            <w:pPr>
-              <w:jc w:val="center"/>
-              <w:rPr>
-                <w:sz w:val="22"/>
-                <w:szCs w:val="22"/>
-              </w:rPr>
-            </w:pPr>
-          </w:p>
-        </w:tc>
-        <w:tc>
-          <w:tcPr>
-            <w:tcW w:w="3429" w:type="dxa"/>
-            <w:gridSpan w:val="5"/>
-            <w:shd w:val="clear" w:color="auto" w:fill="F2F2F2"/>
-            <w:vAlign w:val="center"/>
-          </w:tcPr>
-          <w:p>
-            <w:pPr>
-              <w:rPr>
-                <w:b/>
-                <w:sz w:val="22"/>
-                <w:szCs w:val="22"/>
-              </w:rPr>
-            </w:pPr>
-            <w:r>
-              <w:rPr>
-                <w:b/>
-                <w:sz w:val="22"/>
-                <w:szCs w:val="22"/>
-              </w:rPr>
-              <w:t>NILAI RATA-RATA</w:t>
-            </w:r>
-          </w:p>
-        </w:tc>
-        <w:tc>
-          <w:tcPr>
-            <w:tcW w:w="1663" w:type="dxa"/>
-            <w:gridSpan w:val="2"/>
-            <w:shd w:val="clear" w:color="auto" w:fill="F2F2F2"/>
-            <w:vAlign w:val="center"/>
-          </w:tcPr>
-          <w:p>
-            <w:pPr>
-              <w:jc w:val="center"/>
-              <w:rPr>
-                <w:sz w:val="22"/>
-                <w:szCs w:val="22"/>
-              </w:rPr>
-            </w:pPr>
-            <w:r>
-              <w:rPr>
-                <w:sz w:val="22"/>
-                <w:szCs w:val="22"/>
-              </w:rPr>
-              <w:t>80</w:t>
-            </w:r>
-          </w:p>
-        </w:tc>
-        <w:tc>
-          <w:tcPr>
-            <w:tcW w:w="2107" w:type="dxa"/>
-            <w:shd w:val="clear" w:color="auto" w:fill="F2F2F2"/>
-            <w:vAlign w:val="center"/>
-          </w:tcPr>
-          <w:p>
-            <w:pPr>
-              <w:jc w:val="center"/>
-              <w:rPr>
-                <w:sz w:val="22"/>
-                <w:szCs w:val="22"/>
-              </w:rPr>
-            </w:pPr>
-            <w:r>
-              <w:rPr>
-                <w:sz w:val="22"/>
-                <w:szCs w:val="22"/>
-              </w:rPr>
-              <w:t>Delapan Puluh</w:t>
-            </w:r>
-          </w:p>
-        </w:tc>
-        <w:tc>
-          <w:tcPr>
-            <w:tcW w:w="1904" w:type="dxa"/>
-            <w:gridSpan w:val="2"/>
-            <w:shd w:val="clear" w:color="auto" w:fill="F2F2F2"/>
-            <w:vAlign w:val="center"/>
-          </w:tcPr>
-          <w:p>
-            <w:pPr>
-              <w:jc w:val="center"/>
-              <w:rPr>
-                <w:sz w:val="22"/>
-                <w:szCs w:val="22"/>
-              </w:rPr>
-            </w:pPr>
-            <w:r>
-              <w:rPr>
-                <w:sz w:val="22"/>
-                <w:szCs w:val="22"/>
-              </w:rPr>
-              <w:t>Baik</w:t>
-            </w:r>
-          </w:p>
-        </w:tc>
-      </w:tr>
-    </w:tbl>
-    <w:p>
-      <w:pPr>
-        <w:rPr>
-          <w:b/>
-          <w:sz w:val="22"/>
-          <w:szCs w:val="22"/>
-        </w:rPr>
-      </w:pPr>
-    </w:p>
-    <w:tbl>
-      <w:tblPr>
-        <w:tblStyle w:val="Style24"/>
-        <w:tblW w:w="9866" w:type="dxa"/>
-        <w:tblBorders>
-          <w:top w:val="single" w:sz="4" w:space="0" w:color="000000"/>
-          <w:left w:val="single" w:sz="4" w:space="0" w:color="000000"/>
-          <w:bottom w:val="single" w:sz="4" w:space="0" w:color="000000"/>
-          <w:right w:val="single" w:sz="4" w:space="0" w:color="000000"/>
-          <w:insideH w:val="single" w:sz="4" w:space="0" w:color="000000"/>
-          <w:insideV w:val="single" w:sz="4" w:space="0" w:color="000000"/>
-        </w:tblBorders>
-        <w:tblLayout w:type="fixed"/>
-        <w:tblLook w:val="04A0" w:firstRow="1" w:lastRow="0" w:firstColumn="1" w:lastColumn="0" w:noHBand="0" w:noVBand="1"/>
-      </w:tblPr>
-      <w:tblGrid>
-        <w:gridCol w:w="562"/>
-        <w:gridCol w:w="9304"/>
-      </w:tblGrid>
-      <w:tr>
-        <w:trPr>
-          <w:trHeight w:val="1107"/>
-        </w:trPr>
-        <w:tc>
-          <w:tcPr>
-            <w:tcW w:w="562" w:type="dxa"/>
-          </w:tcPr>
-          <w:p>
-            <w:pPr>
-              <w:jc w:val="center"/>
-              <w:rPr>
-                <w:sz w:val="22"/>
-                <w:szCs w:val="22"/>
-              </w:rPr>
-            </w:pPr>
-            <w:r>
-              <w:rPr>
-                <w:sz w:val="22"/>
-                <w:szCs w:val="22"/>
-              </w:rPr>
-              <w:t>5</w:t>
-            </w:r>
-          </w:p>
-        </w:tc>
-        <w:tc>
-          <w:tcPr>
-            <w:tcW w:w="9304" w:type="dxa"/>
-          </w:tcPr>
-          <w:p>
-            <w:pPr>
-              <w:ind w:left="108"/>
-              <w:rPr>
-                <w:sz w:val="22"/>
-                <w:szCs w:val="22"/>
-              </w:rPr>
-            </w:pPr>
-            <w:r>
-              <w:rPr>
-                <w:b/>
-                <w:sz w:val="22"/>
-                <w:szCs w:val="22"/>
-              </w:rPr>
-              <w:t>KEBERATAN DARI PEGAWAI</w:t>
-            </w:r>
-            <w:r>
-              <w:rPr>
-                <w:b/>
-                <w:sz w:val="22"/>
-                <w:szCs w:val="22"/>
-              </w:rPr>
-              <w:tab/>
-            </w:r>
-            <w:r>
-              <w:rPr>
-                <w:sz w:val="22"/>
-                <w:szCs w:val="22"/>
-              </w:rPr>
-              <w:tab/>
-            </w:r>
-            <w:r>
-              <w:rPr>
-                <w:sz w:val="22"/>
-                <w:szCs w:val="22"/>
-              </w:rPr>
-              <w:tab/>
-            </w:r>
-          </w:p>
-          <w:p>
-            <w:pPr>
-              <w:ind w:left="108"/>
-              <w:rPr>
-                <w:sz w:val="22"/>
-                <w:szCs w:val="22"/>
-              </w:rPr>
-            </w:pPr>
-            <w:r>
-              <w:rPr>
-                <w:b/>
-                <w:sz w:val="22"/>
-                <w:szCs w:val="22"/>
-              </w:rPr>
-              <w:t>YANG DINILAI (APABILA ADA)</w:t>
-            </w:r>
-            <w:r>
-              <w:rPr>
-                <w:b/>
-                <w:sz w:val="22"/>
-                <w:szCs w:val="22"/>
-              </w:rPr>
-              <w:tab/>
-            </w:r>
-            <w:r>
-              <w:rPr>
-                <w:sz w:val="22"/>
-                <w:szCs w:val="22"/>
-              </w:rPr>
-              <w:tab/>
-            </w:r>
-            <w:r>
-              <w:rPr>
-                <w:sz w:val="22"/>
-                <w:szCs w:val="22"/>
-              </w:rPr>
-              <w:tab/>
-            </w:r>
-            <w:r>
-              <w:rPr>
-                <w:sz w:val="22"/>
-                <w:szCs w:val="22"/>
-              </w:rPr>
-              <w:tab/>
-            </w:r>
-            <w:r>
-              <w:rPr>
-                <w:sz w:val="22"/>
-                <w:szCs w:val="22"/>
-              </w:rPr>
-              <w:tab/>
-            </w:r>
-          </w:p>
-          <w:p>
-            <w:pPr>
-              <w:tabs>
-                <w:tab w:val="left" w:pos="1072"/>
-                <w:tab w:val="left" w:pos="2036"/>
-                <w:tab w:val="left" w:pos="3000"/>
-                <w:tab w:val="left" w:pos="3964"/>
-                <w:tab w:val="left" w:pos="4580"/>
-                <w:tab w:val="left" w:pos="6252"/>
-              </w:tabs>
-              <w:ind w:left="108"/>
-              <w:rPr>
-                <w:sz w:val="22"/>
-                <w:szCs w:val="22"/>
-              </w:rPr>
-            </w:pPr>
-            <w:r>
-              <w:rPr>
-                <w:sz w:val="22"/>
-                <w:szCs w:val="22"/>
-              </w:rPr>
-              <w:tab/>
-            </w:r>
-            <w:r>
-              <w:rPr>
-                <w:sz w:val="22"/>
-                <w:szCs w:val="22"/>
-              </w:rPr>
-              <w:tab/>
-            </w:r>
-            <w:r>
-              <w:rPr>
-                <w:sz w:val="22"/>
-                <w:szCs w:val="22"/>
-              </w:rPr>
-              <w:tab/>
-            </w:r>
-            <w:r>
-              <w:rPr>
-                <w:sz w:val="22"/>
-                <w:szCs w:val="22"/>
-              </w:rPr>
-              <w:tab/>
-            </w:r>
-            <w:r>
-              <w:rPr>
-                <w:sz w:val="22"/>
-                <w:szCs w:val="22"/>
-              </w:rPr>
-              <w:tab/>
-            </w:r>
-            <w:r>
-              <w:rPr>
-                <w:sz w:val="22"/>
-                <w:szCs w:val="22"/>
-              </w:rPr>
-              <w:tab/>
-            </w:r>
-            <w:r>
-              <w:rPr>
-                <w:sz w:val="22"/>
-                <w:szCs w:val="22"/>
-              </w:rPr>
-              <w:tab/>
-            </w:r>
-            <w:r>
-              <w:rPr>
-                <w:sz w:val="22"/>
-                <w:szCs w:val="22"/>
-              </w:rPr>
-              <w:tab/>
-            </w:r>
-            <w:r>
-              <w:rPr>
-                <w:sz w:val="22"/>
-                <w:szCs w:val="22"/>
-              </w:rPr>
-              <w:tab/>
-            </w:r>
-            <w:r>
-              <w:rPr>
-                <w:sz w:val="22"/>
-                <w:szCs w:val="22"/>
-              </w:rPr>
-              <w:tab/>
-            </w:r>
-            <w:r>
-              <w:rPr>
-                <w:sz w:val="22"/>
-                <w:szCs w:val="22"/>
-              </w:rPr>
-              <w:tab/>
-            </w:r>
-            <w:r>
-              <w:rPr>
-                <w:sz w:val="22"/>
-                <w:szCs w:val="22"/>
-              </w:rPr>
-              <w:tab/>
-            </w:r>
-            <w:r>
-              <w:rPr>
-                <w:sz w:val="22"/>
-                <w:szCs w:val="22"/>
-              </w:rPr>
-              <w:tab/>
-            </w:r>
-            <w:r>
-              <w:rPr>
-                <w:sz w:val="22"/>
-                <w:szCs w:val="22"/>
-              </w:rPr>
-              <w:tab/>
-            </w:r>
-            <w:r>
-              <w:rPr>
-                <w:sz w:val="22"/>
-                <w:szCs w:val="22"/>
-              </w:rPr>
-              <w:tab/>
-            </w:r>
-            <w:r>
-              <w:rPr>
-                <w:sz w:val="22"/>
-                <w:szCs w:val="22"/>
-              </w:rPr>
-              <w:tab/>
-            </w:r>
-            <w:r>
-              <w:rPr>
-                <w:sz w:val="22"/>
-                <w:szCs w:val="22"/>
-              </w:rPr>
-              <w:tab/>
-              <w:t>Tanggal :</w:t>
-            </w:r>
-            <w:r>
-              <w:rPr>
-                <w:sz w:val="22"/>
-                <w:szCs w:val="22"/>
-              </w:rPr>
-              <w:tab/>
-            </w:r>
-          </w:p>
-          <w:p>
-            <w:pPr>
-              <w:rPr>
-                <w:sz w:val="22"/>
-                <w:szCs w:val="22"/>
-              </w:rPr>
-            </w:pPr>
-          </w:p>
-        </w:tc>
-      </w:tr>
-      <w:tr>
-        <w:trPr>
-          <w:trHeight w:val="996"/>
-        </w:trPr>
-        <w:tc>
-          <w:tcPr>
-            <w:tcW w:w="562" w:type="dxa"/>
-          </w:tcPr>
-          <w:p>
-            <w:pPr>
-              <w:jc w:val="center"/>
-              <w:rPr>
-                <w:sz w:val="22"/>
-                <w:szCs w:val="22"/>
-              </w:rPr>
-            </w:pPr>
-            <w:r>
-              <w:rPr>
-                <w:sz w:val="22"/>
-                <w:szCs w:val="22"/>
-              </w:rPr>
-              <w:t>6</w:t>
-            </w:r>
-          </w:p>
-        </w:tc>
-        <w:tc>
-          <w:tcPr>
-            <w:tcW w:w="9304" w:type="dxa"/>
-          </w:tcPr>
-          <w:p>
-            <w:pPr>
-              <w:tabs>
-                <w:tab w:val="left" w:pos="3964"/>
-                <w:tab w:val="left" w:pos="4580"/>
-                <w:tab w:val="left" w:pos="5096"/>
-              </w:tabs>
-              <w:ind w:left="108"/>
-              <w:rPr>
-                <w:sz w:val="22"/>
-                <w:szCs w:val="22"/>
-              </w:rPr>
-            </w:pPr>
-            <w:r>
-              <w:rPr>
-                <w:b/>
-                <w:sz w:val="22"/>
-                <w:szCs w:val="22"/>
-              </w:rPr>
-              <w:t>TANGGAPAN PEJABAT PENILAI</w:t>
-            </w:r>
-            <w:r>
-              <w:rPr>
-                <w:b/>
-                <w:sz w:val="22"/>
-                <w:szCs w:val="22"/>
-              </w:rPr>
-              <w:tab/>
-            </w:r>
-            <w:r>
-              <w:rPr>
-                <w:sz w:val="22"/>
-                <w:szCs w:val="22"/>
-              </w:rPr>
-              <w:tab/>
-            </w:r>
-            <w:r>
-              <w:rPr>
-                <w:sz w:val="22"/>
-                <w:szCs w:val="22"/>
-              </w:rPr>
-              <w:tab/>
-            </w:r>
-          </w:p>
-          <w:p>
-            <w:pPr>
-              <w:tabs>
-                <w:tab w:val="left" w:pos="2036"/>
-                <w:tab w:val="left" w:pos="3000"/>
-                <w:tab w:val="left" w:pos="3964"/>
-                <w:tab w:val="left" w:pos="4580"/>
-                <w:tab w:val="left" w:pos="5096"/>
-              </w:tabs>
-              <w:ind w:left="108"/>
-              <w:rPr>
-                <w:sz w:val="22"/>
-                <w:szCs w:val="22"/>
-              </w:rPr>
-            </w:pPr>
-            <w:r>
-              <w:rPr>
-                <w:b/>
-                <w:sz w:val="22"/>
-                <w:szCs w:val="22"/>
-              </w:rPr>
-              <w:t>ATAS KEBERATAN</w:t>
-            </w:r>
-            <w:r>
-              <w:rPr>
-                <w:sz w:val="22"/>
-                <w:szCs w:val="22"/>
-              </w:rPr>
-              <w:tab/>
-            </w:r>
-            <w:r>
-              <w:rPr>
-                <w:sz w:val="22"/>
-                <w:szCs w:val="22"/>
-              </w:rPr>
-              <w:tab/>
-            </w:r>
-            <w:r>
-              <w:rPr>
-                <w:sz w:val="22"/>
-                <w:szCs w:val="22"/>
-              </w:rPr>
-              <w:tab/>
-            </w:r>
-            <w:r>
-              <w:rPr>
-                <w:sz w:val="22"/>
-                <w:szCs w:val="22"/>
-              </w:rPr>
-              <w:tab/>
-            </w:r>
-            <w:r>
-              <w:rPr>
-                <w:sz w:val="22"/>
-                <w:szCs w:val="22"/>
-              </w:rPr>
-              <w:tab/>
-            </w:r>
-            <w:r>
-              <w:rPr>
-                <w:sz w:val="22"/>
-                <w:szCs w:val="22"/>
-              </w:rPr>
-              <w:tab/>
-            </w:r>
-            <w:r>
-              <w:rPr>
-                <w:sz w:val="22"/>
-                <w:szCs w:val="22"/>
-              </w:rPr>
-              <w:tab/>
-            </w:r>
-            <w:r>
-              <w:rPr>
-                <w:sz w:val="22"/>
-                <w:szCs w:val="22"/>
-              </w:rPr>
-              <w:tab/>
-            </w:r>
-            <w:r>
-              <w:rPr>
-                <w:sz w:val="22"/>
-                <w:szCs w:val="22"/>
-              </w:rPr>
-              <w:tab/>
-            </w:r>
-          </w:p>
-          <w:p>
-            <w:pPr>
-              <w:tabs>
-                <w:tab w:val="left" w:pos="1072"/>
-                <w:tab w:val="left" w:pos="2036"/>
-                <w:tab w:val="left" w:pos="3000"/>
-                <w:tab w:val="left" w:pos="3964"/>
-                <w:tab w:val="left" w:pos="4580"/>
-                <w:tab w:val="left" w:pos="5096"/>
-              </w:tabs>
-              <w:ind w:left="108"/>
-              <w:rPr>
-                <w:sz w:val="22"/>
-                <w:szCs w:val="22"/>
-              </w:rPr>
-            </w:pPr>
-            <w:r>
-              <w:rPr>
-                <w:sz w:val="22"/>
-                <w:szCs w:val="22"/>
-              </w:rPr>
-              <w:tab/>
-            </w:r>
-            <w:r>
-              <w:rPr>
-                <w:sz w:val="22"/>
-                <w:szCs w:val="22"/>
-              </w:rPr>
-              <w:tab/>
-            </w:r>
-            <w:r>
-              <w:rPr>
-                <w:sz w:val="22"/>
-                <w:szCs w:val="22"/>
-              </w:rPr>
-              <w:tab/>
-            </w:r>
-            <w:r>
-              <w:rPr>
-                <w:sz w:val="22"/>
-                <w:szCs w:val="22"/>
-              </w:rPr>
-              <w:tab/>
-            </w:r>
-            <w:r>
-              <w:rPr>
-                <w:sz w:val="22"/>
-                <w:szCs w:val="22"/>
-              </w:rPr>
-              <w:tab/>
-            </w:r>
-            <w:r>
-              <w:rPr>
-                <w:sz w:val="22"/>
-                <w:szCs w:val="22"/>
-              </w:rPr>
-              <w:tab/>
-            </w:r>
-          </w:p>
-          <w:p>
-            <w:pPr>
-              <w:tabs>
-                <w:tab w:val="left" w:pos="1072"/>
-                <w:tab w:val="left" w:pos="2036"/>
-                <w:tab w:val="left" w:pos="3000"/>
-                <w:tab w:val="left" w:pos="3964"/>
-                <w:tab w:val="left" w:pos="4580"/>
-                <w:tab w:val="left" w:pos="6252"/>
-              </w:tabs>
-              <w:ind w:left="108"/>
-              <w:rPr>
-                <w:sz w:val="22"/>
-                <w:szCs w:val="22"/>
-              </w:rPr>
-            </w:pPr>
-            <w:r>
-              <w:rPr>
-                <w:sz w:val="22"/>
-                <w:szCs w:val="22"/>
-              </w:rPr>
-              <w:tab/>
-            </w:r>
-            <w:r>
-              <w:rPr>
-                <w:sz w:val="22"/>
-                <w:szCs w:val="22"/>
-              </w:rPr>
-              <w:tab/>
-            </w:r>
-            <w:r>
-              <w:rPr>
-                <w:sz w:val="22"/>
-                <w:szCs w:val="22"/>
-              </w:rPr>
-              <w:tab/>
-            </w:r>
-            <w:r>
-              <w:rPr>
-                <w:sz w:val="22"/>
-                <w:szCs w:val="22"/>
-              </w:rPr>
-              <w:tab/>
-            </w:r>
-            <w:r>
-              <w:rPr>
-                <w:sz w:val="22"/>
-                <w:szCs w:val="22"/>
-              </w:rPr>
-              <w:tab/>
-            </w:r>
-            <w:r>
-              <w:rPr>
-                <w:sz w:val="22"/>
-                <w:szCs w:val="22"/>
-              </w:rPr>
-              <w:tab/>
-              <w:t xml:space="preserve">     Tanggal :</w:t>
-            </w:r>
-          </w:p>
-          <w:p>
-            <w:pPr>
-              <w:rPr>
-                <w:sz w:val="22"/>
-                <w:szCs w:val="22"/>
-              </w:rPr>
-            </w:pPr>
-          </w:p>
-        </w:tc>
-      </w:tr>
-      <w:tr>
-        <w:trPr>
-          <w:trHeight w:val="1244"/>
-        </w:trPr>
-        <w:tc>
-          <w:tcPr>
-            <w:tcW w:w="562" w:type="dxa"/>
-          </w:tcPr>
-          <w:p>
-            <w:pPr>
-              <w:jc w:val="center"/>
-              <w:rPr>
-                <w:sz w:val="22"/>
-                <w:szCs w:val="22"/>
-              </w:rPr>
-            </w:pPr>
-            <w:r>
-              <w:rPr>
-                <w:sz w:val="22"/>
-                <w:szCs w:val="22"/>
-              </w:rPr>
-              <w:t>7</w:t>
-            </w:r>
-          </w:p>
-        </w:tc>
-        <w:tc>
-          <w:tcPr>
-            <w:tcW w:w="9304" w:type="dxa"/>
-          </w:tcPr>
-          <w:p>
-            <w:pPr>
-              <w:tabs>
-                <w:tab w:val="left" w:pos="4638"/>
-                <w:tab w:val="left" w:pos="5154"/>
-              </w:tabs>
-              <w:ind w:left="108"/>
-              <w:rPr>
-                <w:sz w:val="22"/>
-                <w:szCs w:val="22"/>
-              </w:rPr>
-            </w:pPr>
-            <w:r>
-              <w:rPr>
-                <w:b/>
-                <w:sz w:val="22"/>
-                <w:szCs w:val="22"/>
-              </w:rPr>
-              <w:t>KEPUTUSAN ATASAN PEJABAT PENILAI</w:t>
-            </w:r>
-            <w:r>
-              <w:rPr>
-                <w:b/>
-                <w:sz w:val="22"/>
-                <w:szCs w:val="22"/>
-              </w:rPr>
-              <w:tab/>
-            </w:r>
-            <w:r>
-              <w:rPr>
-                <w:sz w:val="22"/>
-                <w:szCs w:val="22"/>
-              </w:rPr>
-              <w:tab/>
-            </w:r>
-          </w:p>
-          <w:p>
-            <w:pPr>
-              <w:tabs>
-                <w:tab w:val="left" w:pos="1964"/>
-                <w:tab w:val="left" w:pos="2855"/>
-                <w:tab w:val="left" w:pos="3746"/>
-                <w:tab w:val="left" w:pos="4638"/>
-                <w:tab w:val="left" w:pos="5154"/>
-              </w:tabs>
-              <w:ind w:left="108"/>
-              <w:rPr>
-                <w:sz w:val="22"/>
-                <w:szCs w:val="22"/>
-              </w:rPr>
-            </w:pPr>
-            <w:r>
-              <w:rPr>
-                <w:b/>
-                <w:sz w:val="22"/>
-                <w:szCs w:val="22"/>
-              </w:rPr>
-              <w:t>ATAS KEBERATAN</w:t>
-            </w:r>
-            <w:r>
-              <w:rPr>
-                <w:b/>
-                <w:sz w:val="22"/>
-                <w:szCs w:val="22"/>
-              </w:rPr>
-              <w:tab/>
-            </w:r>
-            <w:r>
-              <w:rPr>
-                <w:sz w:val="22"/>
-                <w:szCs w:val="22"/>
-              </w:rPr>
-              <w:tab/>
-            </w:r>
-            <w:r>
-              <w:rPr>
-                <w:sz w:val="22"/>
-                <w:szCs w:val="22"/>
-              </w:rPr>
-              <w:tab/>
-            </w:r>
-            <w:r>
-              <w:rPr>
-                <w:sz w:val="22"/>
-                <w:szCs w:val="22"/>
-              </w:rPr>
-              <w:tab/>
-            </w:r>
-            <w:r>
-              <w:rPr>
-                <w:sz w:val="22"/>
-                <w:szCs w:val="22"/>
-              </w:rPr>
-              <w:tab/>
-            </w:r>
-          </w:p>
-          <w:p>
-            <w:pPr>
-              <w:tabs>
-                <w:tab w:val="left" w:pos="1036"/>
-                <w:tab w:val="left" w:pos="1964"/>
-                <w:tab w:val="left" w:pos="2855"/>
-                <w:tab w:val="left" w:pos="3746"/>
-                <w:tab w:val="left" w:pos="4638"/>
-                <w:tab w:val="left" w:pos="5154"/>
-              </w:tabs>
-              <w:ind w:left="108"/>
-              <w:rPr>
-                <w:sz w:val="22"/>
-                <w:szCs w:val="22"/>
-              </w:rPr>
-            </w:pPr>
-            <w:r>
-              <w:rPr>
-                <w:sz w:val="22"/>
-                <w:szCs w:val="22"/>
-              </w:rPr>
-              <w:tab/>
-            </w:r>
-            <w:r>
-              <w:rPr>
-                <w:sz w:val="22"/>
-                <w:szCs w:val="22"/>
-              </w:rPr>
-              <w:tab/>
-            </w:r>
-            <w:r>
-              <w:rPr>
-                <w:sz w:val="22"/>
-                <w:szCs w:val="22"/>
-              </w:rPr>
-              <w:tab/>
-            </w:r>
-            <w:r>
-              <w:rPr>
-                <w:sz w:val="22"/>
-                <w:szCs w:val="22"/>
-              </w:rPr>
-              <w:tab/>
-            </w:r>
-            <w:r>
-              <w:rPr>
-                <w:sz w:val="22"/>
-                <w:szCs w:val="22"/>
-              </w:rPr>
-              <w:tab/>
-            </w:r>
-            <w:r>
-              <w:rPr>
-                <w:sz w:val="22"/>
-                <w:szCs w:val="22"/>
-              </w:rPr>
-              <w:tab/>
-            </w:r>
-          </w:p>
-          <w:p>
-            <w:pPr>
-              <w:tabs>
-                <w:tab w:val="left" w:pos="1036"/>
-                <w:tab w:val="left" w:pos="1964"/>
-                <w:tab w:val="left" w:pos="2855"/>
-                <w:tab w:val="left" w:pos="3746"/>
-                <w:tab w:val="left" w:pos="4638"/>
-                <w:tab w:val="left" w:pos="6252"/>
-              </w:tabs>
-              <w:ind w:left="108"/>
-              <w:rPr>
-                <w:sz w:val="22"/>
-                <w:szCs w:val="22"/>
-              </w:rPr>
-            </w:pPr>
-            <w:r>
-              <w:rPr>
-                <w:sz w:val="22"/>
-                <w:szCs w:val="22"/>
-              </w:rPr>
-              <w:tab/>
-            </w:r>
-            <w:r>
-              <w:rPr>
-                <w:sz w:val="22"/>
-                <w:szCs w:val="22"/>
-              </w:rPr>
-              <w:tab/>
-            </w:r>
-            <w:r>
-              <w:rPr>
-                <w:sz w:val="22"/>
-                <w:szCs w:val="22"/>
-              </w:rPr>
-              <w:tab/>
-            </w:r>
-            <w:r>
-              <w:rPr>
-                <w:sz w:val="22"/>
-                <w:szCs w:val="22"/>
-              </w:rPr>
-              <w:tab/>
-            </w:r>
-            <w:r>
-              <w:rPr>
-                <w:sz w:val="22"/>
-                <w:szCs w:val="22"/>
-              </w:rPr>
-              <w:tab/>
-            </w:r>
-            <w:r>
-              <w:rPr>
-                <w:sz w:val="22"/>
-                <w:szCs w:val="22"/>
-              </w:rPr>
-              <w:tab/>
-              <w:t xml:space="preserve">      Tanggal :</w:t>
-            </w:r>
-          </w:p>
-        </w:tc>
-      </w:tr>
-      <w:tr>
-        <w:trPr>
-          <w:trHeight w:val="709"/>
-        </w:trPr>
-        <w:tc>
-          <w:tcPr>
-            <w:tcW w:w="562" w:type="dxa"/>
-          </w:tcPr>
-          <w:p>
-            <w:pPr>
-              <w:jc w:val="center"/>
-              <w:rPr>
-                <w:sz w:val="22"/>
-                <w:szCs w:val="22"/>
-              </w:rPr>
-            </w:pPr>
-            <w:r>
-              <w:rPr>
-                <w:sz w:val="22"/>
-                <w:szCs w:val="22"/>
-              </w:rPr>
-              <w:t>8</w:t>
-            </w:r>
-          </w:p>
-        </w:tc>
-        <w:tc>
-          <w:tcPr>
-            <w:tcW w:w="9304" w:type="dxa"/>
-          </w:tcPr>
-          <w:p>
-            <w:pPr>
-              <w:rPr>
-                <w:b/>
-                <w:sz w:val="22"/>
-                <w:szCs w:val="22"/>
-                <w:u w:val="single"/>
-              </w:rPr>
-            </w:pPr>
-            <w:r>
-              <w:rPr>
-                <w:b/>
-                <w:sz w:val="22"/>
-                <w:szCs w:val="22"/>
-                <w:u w:val="single"/>
-              </w:rPr>
-              <w:t>LAIN-LAIN</w:t>
-            </w:r>
-          </w:p>
-        </w:tc>
-      </w:tr>
-      <w:tr>
-        <w:trPr>
-          <w:trHeight w:val="4456"/>
-        </w:trPr>
-        <w:tc>
-          <w:tcPr>
-            <w:tcW w:w="562" w:type="dxa"/>
-          </w:tcPr>
-          <w:p>
-            <w:pPr>
-              <w:jc w:val="center"/>
-              <w:rPr>
-                <w:sz w:val="22"/>
-                <w:szCs w:val="22"/>
-              </w:rPr>
-            </w:pPr>
-            <w:r>
-              <w:rPr>
-                <w:sz w:val="22"/>
-                <w:szCs w:val="22"/>
-              </w:rPr>
-              <w:t>9</w:t>
-            </w:r>
-          </w:p>
-          <w:p>
-            <w:pPr>
-              <w:jc w:val="center"/>
-              <w:rPr>
-                <w:sz w:val="22"/>
-                <w:szCs w:val="22"/>
-              </w:rPr>
-            </w:pPr>
-          </w:p>
-          <w:p>
-            <w:pPr>
-              <w:jc w:val="center"/>
-              <w:rPr>
-                <w:sz w:val="22"/>
-                <w:szCs w:val="22"/>
-              </w:rPr>
-            </w:pPr>
-          </w:p>
-          <w:p>
-            <w:pPr>
-              <w:jc w:val="center"/>
-              <w:rPr>
-                <w:sz w:val="22"/>
-                <w:szCs w:val="22"/>
-              </w:rPr>
-            </w:pPr>
-          </w:p>
-          <w:p>
-            <w:pPr>
-              <w:jc w:val="center"/>
-              <w:rPr>
-                <w:sz w:val="22"/>
-                <w:szCs w:val="22"/>
-              </w:rPr>
-            </w:pPr>
-          </w:p>
-          <w:p>
-            <w:pPr>
-              <w:jc w:val="center"/>
-              <w:rPr>
-                <w:sz w:val="2"/>
-                <w:szCs w:val="2"/>
-              </w:rPr>
-            </w:pPr>
-          </w:p>
-          <w:p>
-            <w:pPr>
-              <w:jc w:val="center"/>
-              <w:rPr>
-                <w:sz w:val="22"/>
-                <w:szCs w:val="22"/>
-              </w:rPr>
-            </w:pPr>
-            <w:r>
-              <w:rPr>
-                <w:sz w:val="22"/>
-                <w:szCs w:val="22"/>
-              </w:rPr>
-              <w:t>10</w:t>
-            </w:r>
-          </w:p>
-        </w:tc>
-        <w:tc>
-          <w:tcPr>
-            <w:tcW w:w="9304" w:type="dxa"/>
-          </w:tcPr>
-          <w:p>
-            <w:pPr>
-              <w:tabs>
-                <w:tab w:val="left" w:pos="905"/>
-                <w:tab w:val="left" w:pos="1702"/>
-                <w:tab w:val="left" w:pos="2498"/>
-                <w:tab w:val="left" w:pos="3294"/>
-                <w:tab w:val="left" w:pos="5133"/>
-                <w:tab w:val="left" w:pos="5595"/>
-              </w:tabs>
-              <w:rPr>
-                <w:sz w:val="22"/>
-                <w:szCs w:val="22"/>
-              </w:rPr>
-            </w:pPr>
-            <w:r>
-              <w:rPr>
-                <w:b/>
-                <w:sz w:val="22"/>
-                <w:szCs w:val="22"/>
-              </w:rPr>
-              <w:t xml:space="preserve">  DIBUAT TANGGAL   : 12 Februari 2024</w:t>
-            </w:r>
-          </w:p>
-          <w:p>
-            <w:pPr>
-              <w:tabs>
-                <w:tab w:val="left" w:pos="905"/>
-                <w:tab w:val="left" w:pos="1702"/>
-                <w:tab w:val="left" w:pos="2498"/>
-                <w:tab w:val="left" w:pos="3294"/>
-                <w:tab w:val="left" w:pos="5133"/>
-                <w:tab w:val="left" w:pos="5595"/>
-              </w:tabs>
-              <w:ind w:left="108"/>
-              <w:rPr>
-                <w:sz w:val="22"/>
-                <w:szCs w:val="22"/>
-              </w:rPr>
-            </w:pPr>
-            <w:r>
-              <w:rPr>
-                <w:sz w:val="22"/>
-                <w:szCs w:val="22"/>
-              </w:rPr>
-              <w:tab/>
-            </w:r>
-            <w:r>
-              <w:rPr>
-                <w:sz w:val="22"/>
-                <w:szCs w:val="22"/>
-              </w:rPr>
-              <w:tab/>
-            </w:r>
-            <w:r>
-              <w:rPr>
-                <w:sz w:val="22"/>
-                <w:szCs w:val="22"/>
-              </w:rPr>
-              <w:tab/>
-            </w:r>
-            <w:r>
-              <w:rPr>
-                <w:sz w:val="22"/>
-                <w:szCs w:val="22"/>
-              </w:rPr>
-              <w:tab/>
-            </w:r>
-            <w:r>
-              <w:rPr>
-                <w:sz w:val="22"/>
-                <w:szCs w:val="22"/>
-              </w:rPr>
-              <w:tab/>
-            </w:r>
-            <w:r>
-              <w:rPr>
-                <w:sz w:val="22"/>
-                <w:szCs w:val="22"/>
-              </w:rPr>
-              <w:tab/>
-              <w:t xml:space="preserve">     PEJABAT PENILAI,</w:t>
-            </w:r>
-          </w:p>
-          <w:p>
-            <w:pPr>
-              <w:tabs>
-                <w:tab w:val="left" w:pos="905"/>
-                <w:tab w:val="left" w:pos="1702"/>
-                <w:tab w:val="left" w:pos="2498"/>
-                <w:tab w:val="left" w:pos="3294"/>
-                <w:tab w:val="left" w:pos="3792"/>
-                <w:tab w:val="left" w:pos="4287"/>
-                <w:tab w:val="left" w:pos="8738"/>
-              </w:tabs>
-              <w:ind w:left="108"/>
-              <w:rPr>
-                <w:sz w:val="22"/>
-                <w:szCs w:val="22"/>
-              </w:rPr>
-            </w:pPr>
-            <w:r>
-              <w:rPr>
-                <w:sz w:val="22"/>
-                <w:szCs w:val="22"/>
-              </w:rPr>
-              <w:tab/>
-            </w:r>
-            <w:r>
-              <w:rPr>
-                <w:sz w:val="22"/>
-                <w:szCs w:val="22"/>
-              </w:rPr>
-              <w:tab/>
-            </w:r>
-            <w:r>
-              <w:rPr>
-                <w:sz w:val="22"/>
-                <w:szCs w:val="22"/>
-              </w:rPr>
-              <w:tab/>
-            </w:r>
-            <w:r>
-              <w:rPr>
-                <w:sz w:val="22"/>
-                <w:szCs w:val="22"/>
-              </w:rPr>
-              <w:tab/>
-            </w:r>
-            <w:r>
-              <w:rPr>
-                <w:sz w:val="22"/>
-                <w:szCs w:val="22"/>
-              </w:rPr>
-              <w:tab/>
-            </w:r>
-            <w:r>
-              <w:rPr>
-                <w:sz w:val="22"/>
-                <w:szCs w:val="22"/>
-              </w:rPr>
-              <w:tab/>
-            </w:r>
-            <w:r>
-              <w:rPr>
-                <w:sz w:val="22"/>
-                <w:szCs w:val="22"/>
-              </w:rPr>
-              <w:tab/>
-            </w:r>
-          </w:p>
-          <w:p>
-            <w:pPr>
-              <w:tabs>
-                <w:tab w:val="left" w:pos="905"/>
-                <w:tab w:val="left" w:pos="1702"/>
-                <w:tab w:val="left" w:pos="2498"/>
-                <w:tab w:val="left" w:pos="3294"/>
-                <w:tab w:val="left" w:pos="3792"/>
-                <w:tab w:val="left" w:pos="4287"/>
-                <w:tab w:val="left" w:pos="8738"/>
-              </w:tabs>
-              <w:rPr>
-                <w:sz w:val="22"/>
-                <w:szCs w:val="22"/>
-              </w:rPr>
-            </w:pPr>
-            <w:r>
-              <w:rPr>
-                <w:sz w:val="22"/>
-                <w:szCs w:val="22"/>
-              </w:rPr>
-              <w:tab/>
-            </w:r>
-            <w:r>
-              <w:rPr>
-                <w:sz w:val="22"/>
-                <w:szCs w:val="22"/>
-              </w:rPr>
-              <w:tab/>
-            </w:r>
-            <w:r>
-              <w:rPr>
-                <w:sz w:val="22"/>
-                <w:szCs w:val="22"/>
-              </w:rPr>
-              <w:tab/>
-            </w:r>
-          </w:p>
-          <w:p>
-            <w:pPr>
-              <w:tabs>
-                <w:tab w:val="left" w:pos="905"/>
-                <w:tab w:val="left" w:pos="1702"/>
-                <w:tab w:val="left" w:pos="2498"/>
-                <w:tab w:val="left" w:pos="3294"/>
-                <w:tab w:val="left" w:pos="3792"/>
-                <w:tab w:val="left" w:pos="4287"/>
-                <w:tab w:val="left" w:pos="8738"/>
-              </w:tabs>
-              <w:rPr>
-                <w:sz w:val="22"/>
-                <w:szCs w:val="22"/>
-              </w:rPr>
-            </w:pPr>
-          </w:p>
-          <w:p>
-            <w:pPr>
-              <w:tabs>
-                <w:tab w:val="left" w:pos="905"/>
-                <w:tab w:val="left" w:pos="1702"/>
-                <w:tab w:val="left" w:pos="2498"/>
-                <w:tab w:val="left" w:pos="3294"/>
-                <w:tab w:val="left" w:pos="3792"/>
-                <w:tab w:val="left" w:pos="4287"/>
-                <w:tab w:val="left" w:pos="8738"/>
-              </w:tabs>
-              <w:rPr>
-                <w:sz w:val="22"/>
-                <w:szCs w:val="22"/>
-              </w:rPr>
-            </w:pPr>
-          </w:p>
-          <w:p>
-            <w:pPr>
-              <w:tabs>
-                <w:tab w:val="left" w:pos="2498"/>
-                <w:tab w:val="left" w:pos="3294"/>
-                <w:tab w:val="left" w:pos="3792"/>
-                <w:tab w:val="left" w:pos="4287"/>
-                <w:tab w:val="left" w:pos="8738"/>
-              </w:tabs>
-              <w:ind w:left="108"/>
-              <w:rPr>
-                <w:b/>
-                <w:sz w:val="24"/>
-                <w:szCs w:val="24"/>
-              </w:rPr>
-            </w:pPr>
-            <w:r>
-              <w:rPr>
-                <w:b/>
-                <w:sz w:val="24"/>
-                <w:szCs w:val="24"/>
-              </w:rPr>
-              <w:t xml:space="preserve">DITERIMA TANGGAL   :  </w:t>
-            </w:r>
-            <w:r>
-              <w:rPr>
-                <w:b/>
-                <w:sz w:val="22"/>
-                <w:szCs w:val="22"/>
-              </w:rPr>
-              <w:t xml:space="preserve">12 </w:t>
-            </w:r>
-            <w:r>
-              <w:rPr>
-                <w:b/>
-                <w:sz w:val="24"/>
-                <w:szCs w:val="24"/>
-              </w:rPr>
-              <w:t>Februari 2024</w:t>
-            </w:r>
-          </w:p>
-          <w:p>
-            <w:pPr>
-              <w:tabs>
-                <w:tab w:val="left" w:pos="2498"/>
-                <w:tab w:val="left" w:pos="3294"/>
-                <w:tab w:val="left" w:pos="3792"/>
-                <w:tab w:val="left" w:pos="4287"/>
-                <w:tab w:val="left" w:pos="8738"/>
-              </w:tabs>
-              <w:ind w:left="108"/>
-              <w:rPr>
-                <w:b/>
-                <w:sz w:val="24"/>
-                <w:szCs w:val="24"/>
-              </w:rPr>
-            </w:pPr>
-            <w:r>
-              <w:rPr>
-                <w:sz w:val="24"/>
-                <w:szCs w:val="24"/>
-              </w:rPr>
-              <w:t>PEGAWAI YANG DINILAI,</w:t>
-            </w:r>
-            <w:r>
-              <w:rPr>
-                <w:sz w:val="24"/>
-                <w:szCs w:val="24"/>
-              </w:rPr>
-              <w:tab/>
-            </w:r>
-            <w:r>
-              <w:rPr>
-                <w:sz w:val="24"/>
-                <w:szCs w:val="24"/>
-              </w:rPr>
-              <w:tab/>
-              <w:t xml:space="preserve">                                    </w:t>
-            </w:r>
-            <w:r>
-              <w:rPr>
-                <w:b/>
-                <w:sz w:val="24"/>
-                <w:szCs w:val="24"/>
-              </w:rPr>
-              <w:t>{penilai_nama}</w:t>
-            </w:r>
-          </w:p>
-          <w:p>
-            <w:pPr>
-              <w:tabs>
-                <w:tab w:val="left" w:pos="905"/>
-                <w:tab w:val="left" w:pos="1702"/>
-                <w:tab w:val="left" w:pos="2498"/>
-                <w:tab w:val="left" w:pos="5595"/>
-              </w:tabs>
-              <w:ind w:left="108"/>
-              <w:rPr>
-                <w:sz w:val="24"/>
-                <w:szCs w:val="24"/>
-              </w:rPr>
-            </w:pPr>
-            <w:r>
-              <w:rPr>
-                <w:sz w:val="24"/>
-                <w:szCs w:val="24"/>
-              </w:rPr>
-              <w:tab/>
-            </w:r>
-            <w:r>
-              <w:rPr>
-                <w:sz w:val="24"/>
-                <w:szCs w:val="24"/>
-              </w:rPr>
-              <w:tab/>
-            </w:r>
-            <w:r>
-              <w:rPr>
-                <w:sz w:val="24"/>
-                <w:szCs w:val="24"/>
-              </w:rPr>
-              <w:tab/>
-            </w:r>
-            <w:r>
-              <w:rPr>
-                <w:sz w:val="24"/>
-                <w:szCs w:val="24"/>
-              </w:rPr>
-              <w:tab/>
-              <w:t xml:space="preserve">  </w:t>
-            </w:r>
-            <w:r>
-              <w:rPr>
-                <w:sz w:val="22"/>
-                <w:szCs w:val="22"/>
-              </w:rPr>
-              <w:t>NUPTK</w:t>
-            </w:r>
-            <w:r>
-              <w:rPr>
-                <w:sz w:val="24"/>
-                <w:szCs w:val="24"/>
-              </w:rPr>
-              <w:t xml:space="preserve">. </w:t>
-            </w:r>
-            <w:r>
-              <w:rPr>
-                <w:sz w:val="24"/>
-                <w:szCs w:val="24"/>
-              </w:rPr>
-              <w:t>{penilai_id}</w:t>
-            </w:r>
-          </w:p>
-          <w:p>
-            <w:pPr>
-              <w:tabs>
-                <w:tab w:val="left" w:pos="905"/>
-                <w:tab w:val="left" w:pos="1702"/>
-                <w:tab w:val="left" w:pos="2160"/>
-              </w:tabs>
-              <w:ind w:left="108"/>
-              <w:rPr>
-                <w:sz w:val="24"/>
-                <w:szCs w:val="24"/>
-              </w:rPr>
-            </w:pPr>
-            <w:r>
-              <w:rPr>
-                <w:sz w:val="24"/>
-                <w:szCs w:val="24"/>
-              </w:rPr>
-              <w:tab/>
-            </w:r>
-            <w:r>
-              <w:rPr>
-                <w:sz w:val="24"/>
-                <w:szCs w:val="24"/>
-              </w:rPr>
-              <w:tab/>
-            </w:r>
-            <w:r>
-              <w:rPr>
-                <w:sz w:val="24"/>
-                <w:szCs w:val="24"/>
-              </w:rPr>
-              <w:tab/>
-            </w:r>
-            <w:r>
-              <w:rPr>
-                <w:sz w:val="24"/>
-                <w:szCs w:val="24"/>
-              </w:rPr>
-              <w:tab/>
-            </w:r>
-          </w:p>
-          <w:p>
-            <w:pPr>
-              <w:tabs>
-                <w:tab w:val="left" w:pos="905"/>
-                <w:tab w:val="left" w:pos="1702"/>
-                <w:tab w:val="left" w:pos="2498"/>
-                <w:tab w:val="left" w:pos="3294"/>
-                <w:tab w:val="left" w:pos="3792"/>
-                <w:tab w:val="left" w:pos="4287"/>
-                <w:tab w:val="left" w:pos="8738"/>
-              </w:tabs>
-              <w:ind w:left="108"/>
-              <w:rPr>
-                <w:sz w:val="24"/>
-                <w:szCs w:val="24"/>
-              </w:rPr>
-            </w:pPr>
-            <w:r>
-              <w:rPr>
-                <w:sz w:val="24"/>
-                <w:szCs w:val="24"/>
-              </w:rPr>
-              <w:tab/>
-            </w:r>
-            <w:r>
-              <w:rPr>
-                <w:sz w:val="24"/>
-                <w:szCs w:val="24"/>
-              </w:rPr>
-              <w:tab/>
-            </w:r>
-            <w:r>
-              <w:rPr>
-                <w:sz w:val="24"/>
-                <w:szCs w:val="24"/>
-              </w:rPr>
-              <w:tab/>
-            </w:r>
-            <w:r>
-              <w:rPr>
-                <w:sz w:val="24"/>
-                <w:szCs w:val="24"/>
-              </w:rPr>
-              <w:tab/>
-            </w:r>
-            <w:r>
-              <w:rPr>
-                <w:sz w:val="24"/>
-                <w:szCs w:val="24"/>
-              </w:rPr>
-              <w:tab/>
-            </w:r>
-          </w:p>
-          <w:p>
-            <w:pPr>
-              <w:tabs>
-                <w:tab w:val="left" w:pos="905"/>
-                <w:tab w:val="left" w:pos="1702"/>
-                <w:tab w:val="left" w:pos="2498"/>
-                <w:tab w:val="left" w:pos="3294"/>
-                <w:tab w:val="left" w:pos="3792"/>
-                <w:tab w:val="left" w:pos="4287"/>
-                <w:tab w:val="left" w:pos="8738"/>
-              </w:tabs>
-              <w:ind w:left="108"/>
-              <w:rPr>
-                <w:sz w:val="24"/>
-                <w:szCs w:val="24"/>
-              </w:rPr>
-            </w:pPr>
-          </w:p>
-          <w:p>
-            <w:pPr>
-              <w:tabs>
-                <w:tab w:val="left" w:pos="905"/>
-                <w:tab w:val="left" w:pos="1702"/>
-                <w:tab w:val="left" w:pos="2498"/>
-                <w:tab w:val="left" w:pos="3294"/>
-                <w:tab w:val="left" w:pos="3792"/>
-                <w:tab w:val="left" w:pos="4287"/>
-                <w:tab w:val="left" w:pos="8738"/>
-              </w:tabs>
-              <w:ind w:left="108"/>
-              <w:rPr>
-                <w:sz w:val="24"/>
-                <w:szCs w:val="24"/>
-              </w:rPr>
-            </w:pPr>
-            <w:r>
-              <w:rPr>
-                <w:sz w:val="24"/>
-                <w:szCs w:val="24"/>
-              </w:rPr>
-              <w:tab/>
-            </w:r>
-            <w:r>
-              <w:rPr>
-                <w:sz w:val="24"/>
-                <w:szCs w:val="24"/>
-              </w:rPr>
-              <w:tab/>
-            </w:r>
-            <w:r>
-              <w:rPr>
-                <w:sz w:val="24"/>
-                <w:szCs w:val="24"/>
-              </w:rPr>
-              <w:tab/>
-            </w:r>
-            <w:r>
-              <w:rPr>
-                <w:sz w:val="24"/>
-                <w:szCs w:val="24"/>
-              </w:rPr>
-              <w:tab/>
-            </w:r>
-            <w:r>
-              <w:rPr>
-                <w:sz w:val="24"/>
-                <w:szCs w:val="24"/>
-              </w:rPr>
-              <w:tab/>
-            </w:r>
-            <w:r>
-              <w:rPr>
-                <w:sz w:val="24"/>
-                <w:szCs w:val="24"/>
-              </w:rPr>
-              <w:tab/>
-            </w:r>
-            <w:r>
-              <w:rPr>
-                <w:sz w:val="24"/>
-                <w:szCs w:val="24"/>
-              </w:rPr>
-              <w:tab/>
-            </w:r>
-          </w:p>
-          <w:p>
-            <w:pPr>
-              <w:tabs>
-                <w:tab w:val="left" w:pos="905"/>
-                <w:tab w:val="left" w:pos="1702"/>
-                <w:tab w:val="left" w:pos="5120"/>
-                <w:tab w:val="left" w:pos="5133"/>
-                <w:tab w:val="left" w:pos="5595"/>
-              </w:tabs>
-              <w:ind w:left="108"/>
-              <w:rPr>
-                <w:sz w:val="24"/>
-                <w:szCs w:val="24"/>
-              </w:rPr>
-            </w:pPr>
-            <w:r>
-              <w:rPr>
-                <w:b/>
-                <w:bCs/>
-                <w:sz w:val="24"/>
-                <w:szCs w:val="24"/>
-              </w:rPr>
-              <w:t>{dinilai_nama}</w:t>
-            </w:r>
-            <w:r>
-              <w:rPr>
-                <w:b/>
-                <w:sz w:val="24"/>
-                <w:szCs w:val="24"/>
-              </w:rPr>
-              <w:t xml:space="preserve">                              </w:t>
-            </w:r>
-            <w:r>
-              <w:rPr>
-                <w:sz w:val="24"/>
-                <w:szCs w:val="24"/>
-              </w:rPr>
-              <w:t>11.</w:t>
-            </w:r>
-            <w:r>
-              <w:rPr>
-                <w:b/>
-                <w:sz w:val="24"/>
-                <w:szCs w:val="24"/>
-              </w:rPr>
-              <w:t xml:space="preserve"> DITERIMA TANGGAL: </w:t>
-            </w:r>
-            <w:r>
-              <w:rPr>
-                <w:b/>
-                <w:sz w:val="22"/>
-                <w:szCs w:val="22"/>
-              </w:rPr>
-              <w:t>12</w:t>
-            </w:r>
-            <w:r>
-              <w:rPr>
-                <w:b/>
-                <w:sz w:val="24"/>
-                <w:szCs w:val="24"/>
-              </w:rPr>
-              <w:t xml:space="preserve"> Februari 2025</w:t>
-            </w:r>
-          </w:p>
-          <w:p>
-            <w:pPr>
-              <w:tabs>
-                <w:tab w:val="left" w:pos="905"/>
-                <w:tab w:val="left" w:pos="1702"/>
-                <w:tab w:val="left" w:pos="5609"/>
-                <w:tab w:val="left" w:pos="5673"/>
-              </w:tabs>
-              <w:ind w:left="108"/>
-              <w:rPr>
-                <w:sz w:val="24"/>
-                <w:szCs w:val="24"/>
-              </w:rPr>
-            </w:pPr>
-            <w:r>
-              <w:rPr>
-                <w:sz w:val="24"/>
-                <w:szCs w:val="24"/>
-              </w:rPr>
-              <w:t xml:space="preserve">NIDN. </w:t>
-            </w:r>
-            <w:r>
-              <w:rPr>
-                <w:sz w:val="24"/>
-                <w:szCs w:val="24"/>
-              </w:rPr>
-              <w:t>{dinilai_id}</w:t>
-            </w:r>
-            <w:r>
-              <w:rPr>
-                <w:sz w:val="24"/>
-                <w:szCs w:val="24"/>
-              </w:rPr>
-              <w:tab/>
-              <w:t>ATASAN PEJABAT PENILAI,</w:t>
-            </w:r>
-          </w:p>
-          <w:p>
-            <w:pPr>
-              <w:tabs>
-                <w:tab w:val="left" w:pos="905"/>
-                <w:tab w:val="left" w:pos="1702"/>
-                <w:tab w:val="left" w:pos="2498"/>
-                <w:tab w:val="left" w:pos="3294"/>
-                <w:tab w:val="left" w:pos="3792"/>
-                <w:tab w:val="left" w:pos="4287"/>
-                <w:tab w:val="left" w:pos="8738"/>
-              </w:tabs>
-              <w:ind w:left="108"/>
-              <w:rPr>
-                <w:sz w:val="24"/>
-                <w:szCs w:val="24"/>
-              </w:rPr>
-            </w:pPr>
-            <w:r>
-              <w:rPr>
-                <w:sz w:val="24"/>
-                <w:szCs w:val="24"/>
-              </w:rPr>
-              <w:tab/>
-            </w:r>
-            <w:r>
-              <w:rPr>
-                <w:sz w:val="24"/>
-                <w:szCs w:val="24"/>
-              </w:rPr>
-              <w:tab/>
-            </w:r>
-            <w:r>
-              <w:rPr>
-                <w:sz w:val="24"/>
-                <w:szCs w:val="24"/>
-              </w:rPr>
-              <w:tab/>
-            </w:r>
-            <w:r>
-              <w:rPr>
-                <w:sz w:val="24"/>
-                <w:szCs w:val="24"/>
-              </w:rPr>
-              <w:tab/>
-            </w:r>
-            <w:r>
-              <w:rPr>
-                <w:sz w:val="24"/>
-                <w:szCs w:val="24"/>
-              </w:rPr>
-              <w:tab/>
-            </w:r>
-            <w:r>
-              <w:rPr>
-                <w:sz w:val="24"/>
-                <w:szCs w:val="24"/>
-              </w:rPr>
-              <w:tab/>
-            </w:r>
-            <w:r>
-              <w:rPr>
-                <w:sz w:val="24"/>
-                <w:szCs w:val="24"/>
-              </w:rPr>
-              <w:tab/>
-            </w:r>
-          </w:p>
-          <w:p>
-            <w:pPr>
-              <w:tabs>
-                <w:tab w:val="left" w:pos="905"/>
-                <w:tab w:val="left" w:pos="1702"/>
-                <w:tab w:val="left" w:pos="2498"/>
-                <w:tab w:val="left" w:pos="3294"/>
-                <w:tab w:val="left" w:pos="3792"/>
-                <w:tab w:val="left" w:pos="4287"/>
-                <w:tab w:val="left" w:pos="8738"/>
-              </w:tabs>
-              <w:ind w:left="108"/>
-              <w:rPr>
-                <w:sz w:val="24"/>
-                <w:szCs w:val="24"/>
-              </w:rPr>
-            </w:pPr>
-            <w:r>
-              <w:rPr>
-                <w:sz w:val="24"/>
-                <w:szCs w:val="24"/>
-              </w:rPr>
-              <w:tab/>
-            </w:r>
-            <w:r>
-              <w:rPr>
-                <w:sz w:val="24"/>
-                <w:szCs w:val="24"/>
-              </w:rPr>
-              <w:tab/>
-            </w:r>
-            <w:r>
-              <w:rPr>
-                <w:sz w:val="24"/>
-                <w:szCs w:val="24"/>
-              </w:rPr>
-              <w:tab/>
-            </w:r>
-          </w:p>
-          <w:p>
-            <w:pPr>
-              <w:tabs>
-                <w:tab w:val="left" w:pos="905"/>
-                <w:tab w:val="left" w:pos="1702"/>
-                <w:tab w:val="left" w:pos="2498"/>
-                <w:tab w:val="left" w:pos="3294"/>
-                <w:tab w:val="left" w:pos="3792"/>
-                <w:tab w:val="left" w:pos="4287"/>
-                <w:tab w:val="left" w:pos="8738"/>
-              </w:tabs>
-              <w:ind w:left="108"/>
-              <w:rPr>
-                <w:sz w:val="24"/>
-                <w:szCs w:val="24"/>
-              </w:rPr>
-            </w:pPr>
-          </w:p>
-          <w:p>
-            <w:pPr>
-              <w:tabs>
-                <w:tab w:val="left" w:pos="905"/>
-                <w:tab w:val="left" w:pos="1702"/>
-                <w:tab w:val="left" w:pos="2498"/>
-                <w:tab w:val="left" w:pos="3294"/>
-                <w:tab w:val="left" w:pos="3792"/>
-                <w:tab w:val="left" w:pos="4287"/>
-                <w:tab w:val="left" w:pos="8738"/>
-              </w:tabs>
-              <w:ind w:left="108"/>
-              <w:rPr>
-                <w:sz w:val="24"/>
-                <w:szCs w:val="24"/>
-              </w:rPr>
-            </w:pPr>
-          </w:p>
-          <w:p>
-            <w:pPr>
-              <w:tabs>
-                <w:tab w:val="left" w:pos="905"/>
-                <w:tab w:val="left" w:pos="1702"/>
-                <w:tab w:val="left" w:pos="2498"/>
-                <w:tab w:val="left" w:pos="3294"/>
-                <w:tab w:val="left" w:pos="3792"/>
-                <w:tab w:val="left" w:pos="6252"/>
-              </w:tabs>
-              <w:ind w:left="108"/>
-              <w:rPr>
-                <w:sz w:val="24"/>
-                <w:szCs w:val="24"/>
-              </w:rPr>
-            </w:pPr>
-          </w:p>
-          <w:p>
-            <w:pPr>
-              <w:tabs>
-                <w:tab w:val="left" w:pos="905"/>
-                <w:tab w:val="left" w:pos="1702"/>
-                <w:tab w:val="left" w:pos="2498"/>
-                <w:tab w:val="left" w:pos="3294"/>
-                <w:tab w:val="left" w:pos="5133"/>
-                <w:tab w:val="left" w:pos="5609"/>
-              </w:tabs>
-              <w:ind w:left="108"/>
-              <w:rPr>
-                <w:sz w:val="24"/>
-                <w:szCs w:val="24"/>
-              </w:rPr>
-            </w:pPr>
-            <w:r>
-              <w:rPr>
-                <w:b/>
-                <w:sz w:val="24"/>
-                <w:szCs w:val="24"/>
-              </w:rPr>
-              <w:t xml:space="preserve">                                                                                       Dr. Kurniawan, S.T., M.Si., M.M.</w:t>
-            </w:r>
-          </w:p>
-          <w:p>
-            <w:pPr>
-              <w:tabs>
-                <w:tab w:val="left" w:pos="905"/>
-                <w:tab w:val="left" w:pos="1702"/>
-                <w:tab w:val="left" w:pos="2498"/>
-                <w:tab w:val="left" w:pos="3294"/>
-                <w:tab w:val="left" w:pos="5133"/>
-                <w:tab w:val="left" w:pos="5595"/>
-              </w:tabs>
-              <w:ind w:left="108"/>
-              <w:rPr>
-                <w:sz w:val="24"/>
-                <w:szCs w:val="24"/>
-              </w:rPr>
-            </w:pPr>
-            <w:r>
-              <w:rPr>
-                <w:sz w:val="24"/>
-                <w:szCs w:val="24"/>
-              </w:rPr>
-              <w:t xml:space="preserve">                                                                                              </w:t>
-            </w:r>
-            <w:r>
-              <w:rPr>
-                <w:sz w:val="22"/>
-                <w:szCs w:val="22"/>
-              </w:rPr>
-              <w:t>NUPTK</w:t>
-            </w:r>
-            <w:r>
-              <w:rPr>
-                <w:sz w:val="24"/>
-                <w:szCs w:val="24"/>
-              </w:rPr>
-              <w:t>. 0142752653130173</w:t>
-            </w:r>
-          </w:p>
-          <w:p>
-            <w:pPr>
-              <w:rPr>
-                <w:sz w:val="22"/>
-                <w:szCs w:val="22"/>
-              </w:rPr>
-            </w:pPr>
-          </w:p>
-        </w:tc>
-      </w:tr>
-    </w:tbl>
-    <w:p>
-      <w:pPr>
-        <w:rPr>
-          <w:sz w:val="24"/>
-          <w:szCs w:val="24"/>
-        </w:rPr>
-      </w:pPr>
-    </w:p>
     <w:p>
       <w:pPr>
         <w:rPr>
